--- a/10. AIM/BDSE07-AIM-0922_FrancisAbarca_A2/BDSE07-AIM-0922_FrancisAbarca_A2.docx
+++ b/10. AIM/BDSE07-AIM-0922_FrancisAbarca_A2/BDSE07-AIM-0922_FrancisAbarca_A2.docx
@@ -695,7 +695,7 @@
                 </mc:Choice>
                 <mc:Fallback>
                   <w:pict>
-                    <v:shapetype w14:anchorId="23E2BFA2" id="_x0000_t75" coordsize="21600,21600" o:spt="75" o:preferrelative="t" path="m@4@5l@4@11@9@11@9@5xe" filled="f" stroked="f">
+                    <v:shapetype w14:anchorId="20BDCE0C" id="_x0000_t75" coordsize="21600,21600" o:spt="75" o:preferrelative="t" path="m@4@5l@4@11@9@11@9@5xe" filled="f" stroked="f">
                       <v:stroke joinstyle="miter"/>
                       <v:formulas>
                         <v:f eqn="if lineDrawn pixelLineWidth 0"/>
@@ -998,21 +998,7 @@
         <w:rPr>
           <w:rFonts w:ascii="Gotham" w:hAnsi="Gotham"/>
         </w:rPr>
-        <w:t xml:space="preserve">Submission File Name format: Cohort Code _Full </w:t>
-      </w:r>
-      <w:proofErr w:type="spellStart"/>
-      <w:r>
-        <w:rPr>
-          <w:rFonts w:ascii="Gotham" w:hAnsi="Gotham"/>
-        </w:rPr>
-        <w:t>Name_Assignment</w:t>
-      </w:r>
-      <w:proofErr w:type="spellEnd"/>
-      <w:r>
-        <w:rPr>
-          <w:rFonts w:ascii="Gotham" w:hAnsi="Gotham"/>
-        </w:rPr>
-        <w:t xml:space="preserve"> Number</w:t>
+        <w:t>Submission File Name format: Cohort Code _Full Name_Assignment Number</w:t>
       </w:r>
     </w:p>
     <w:p>
@@ -3020,7 +3006,8 @@
     </w:p>
     <w:p>
       <w:pPr>
-        <w:ind w:left="720"/>
+        <w:ind w:left="720" w:firstLine="720"/>
+        <w:jc w:val="both"/>
         <w:rPr>
           <w:rFonts w:ascii="Cambria" w:hAnsi="Cambria"/>
           <w:b/>
@@ -3032,6 +3019,14 @@
       <w:r>
         <w:rPr>
           <w:rFonts w:ascii="Cambria" w:hAnsi="Cambria"/>
+          <w:sz w:val="24"/>
+          <w:szCs w:val="24"/>
+        </w:rPr>
+        <w:t>ABC Jobs Pte Ltd has approached you as a website developer to develop a community portal for software developers. The scope of the project is to design, develop, implement, and document a data-driven website using the Spring Boot and React frameworks. The portal will be similar to Linkedin.com and will allow users to register, search for other users, view public profiles, log in, retrieve forgotten passwords, and update their profile information.</w:t>
+      </w:r>
+      <w:r>
+        <w:rPr>
+          <w:rFonts w:ascii="Cambria" w:hAnsi="Cambria"/>
           <w:b/>
           <w:bCs/>
           <w:sz w:val="24"/>
@@ -3044,6 +3039,14 @@
     <w:p>
       <w:pPr>
         <w:ind w:left="720"/>
+        <w:jc w:val="both"/>
+        <w:rPr>
+          <w:rFonts w:ascii="Cambria" w:hAnsi="Cambria"/>
+          <w:sz w:val="24"/>
+          <w:szCs w:val="24"/>
+        </w:rPr>
+      </w:pPr>
+      <w:r>
         <w:rPr>
           <w:rFonts w:ascii="Cambria" w:hAnsi="Cambria"/>
           <w:b/>
@@ -3051,7 +3054,16 @@
           <w:sz w:val="24"/>
           <w:szCs w:val="24"/>
         </w:rPr>
-      </w:pPr>
+        <w:tab/>
+      </w:r>
+      <w:r>
+        <w:rPr>
+          <w:rFonts w:ascii="Cambria" w:hAnsi="Cambria"/>
+          <w:sz w:val="24"/>
+          <w:szCs w:val="24"/>
+        </w:rPr>
+        <w:t>The objective of this testing plan is to ensure that the Community Portal meets the requirements specified by ABC Jobs Pte Ltd and functions as intended. This includes verifying that all functionalities for both software programmers and administrators are working correctly.</w:t>
+      </w:r>
     </w:p>
     <w:p>
       <w:pPr>
@@ -3081,7 +3093,200 @@
     </w:p>
     <w:p>
       <w:pPr>
-        <w:ind w:left="720"/>
+        <w:ind w:left="720" w:firstLine="720"/>
+        <w:jc w:val="both"/>
+        <w:rPr>
+          <w:rFonts w:ascii="Cambria" w:hAnsi="Cambria"/>
+          <w:sz w:val="24"/>
+          <w:szCs w:val="24"/>
+        </w:rPr>
+      </w:pPr>
+      <w:r>
+        <w:rPr>
+          <w:rFonts w:ascii="Cambria" w:hAnsi="Cambria"/>
+          <w:sz w:val="24"/>
+          <w:szCs w:val="24"/>
+        </w:rPr>
+        <w:t>The scope of testing for the Community Portal includes the following functionalities and features:</w:t>
+      </w:r>
+    </w:p>
+    <w:p>
+      <w:pPr>
+        <w:pStyle w:val="ListParagraph"/>
+        <w:numPr>
+          <w:ilvl w:val="0"/>
+          <w:numId w:val="26"/>
+        </w:numPr>
+        <w:jc w:val="both"/>
+        <w:rPr>
+          <w:rFonts w:ascii="Cambria" w:hAnsi="Cambria"/>
+          <w:sz w:val="24"/>
+          <w:szCs w:val="24"/>
+        </w:rPr>
+      </w:pPr>
+      <w:r>
+        <w:rPr>
+          <w:rFonts w:ascii="Cambria" w:hAnsi="Cambria"/>
+          <w:sz w:val="24"/>
+          <w:szCs w:val="24"/>
+        </w:rPr>
+        <w:t xml:space="preserve">User registration, including confirmation email and thank you </w:t>
+      </w:r>
+      <w:r>
+        <w:rPr>
+          <w:rFonts w:ascii="Cambria" w:hAnsi="Cambria"/>
+          <w:sz w:val="24"/>
+          <w:szCs w:val="24"/>
+        </w:rPr>
+        <w:t>page.</w:t>
+      </w:r>
+    </w:p>
+    <w:p>
+      <w:pPr>
+        <w:pStyle w:val="ListParagraph"/>
+        <w:numPr>
+          <w:ilvl w:val="0"/>
+          <w:numId w:val="26"/>
+        </w:numPr>
+        <w:jc w:val="both"/>
+        <w:rPr>
+          <w:rFonts w:ascii="Cambria" w:hAnsi="Cambria"/>
+          <w:sz w:val="24"/>
+          <w:szCs w:val="24"/>
+        </w:rPr>
+      </w:pPr>
+      <w:r>
+        <w:rPr>
+          <w:rFonts w:ascii="Cambria" w:hAnsi="Cambria"/>
+          <w:sz w:val="24"/>
+          <w:szCs w:val="24"/>
+        </w:rPr>
+        <w:t xml:space="preserve">User search, including search by first name, last name, company name, city, and </w:t>
+      </w:r>
+      <w:r>
+        <w:rPr>
+          <w:rFonts w:ascii="Cambria" w:hAnsi="Cambria"/>
+          <w:sz w:val="24"/>
+          <w:szCs w:val="24"/>
+        </w:rPr>
+        <w:t>country.</w:t>
+      </w:r>
+    </w:p>
+    <w:p>
+      <w:pPr>
+        <w:pStyle w:val="ListParagraph"/>
+        <w:numPr>
+          <w:ilvl w:val="0"/>
+          <w:numId w:val="26"/>
+        </w:numPr>
+        <w:jc w:val="both"/>
+        <w:rPr>
+          <w:rFonts w:ascii="Cambria" w:hAnsi="Cambria"/>
+          <w:sz w:val="24"/>
+          <w:szCs w:val="24"/>
+        </w:rPr>
+      </w:pPr>
+      <w:r>
+        <w:rPr>
+          <w:rFonts w:ascii="Cambria" w:hAnsi="Cambria"/>
+          <w:sz w:val="24"/>
+          <w:szCs w:val="24"/>
+        </w:rPr>
+        <w:t>Public profile viewing</w:t>
+      </w:r>
+    </w:p>
+    <w:p>
+      <w:pPr>
+        <w:pStyle w:val="ListParagraph"/>
+        <w:numPr>
+          <w:ilvl w:val="0"/>
+          <w:numId w:val="26"/>
+        </w:numPr>
+        <w:jc w:val="both"/>
+        <w:rPr>
+          <w:rFonts w:ascii="Cambria" w:hAnsi="Cambria"/>
+          <w:sz w:val="24"/>
+          <w:szCs w:val="24"/>
+        </w:rPr>
+      </w:pPr>
+      <w:r>
+        <w:rPr>
+          <w:rFonts w:ascii="Cambria" w:hAnsi="Cambria"/>
+          <w:sz w:val="24"/>
+          <w:szCs w:val="24"/>
+        </w:rPr>
+        <w:t>User login and password retrieval</w:t>
+      </w:r>
+    </w:p>
+    <w:p>
+      <w:pPr>
+        <w:pStyle w:val="ListParagraph"/>
+        <w:numPr>
+          <w:ilvl w:val="0"/>
+          <w:numId w:val="26"/>
+        </w:numPr>
+        <w:jc w:val="both"/>
+        <w:rPr>
+          <w:rFonts w:ascii="Cambria" w:hAnsi="Cambria"/>
+          <w:sz w:val="24"/>
+          <w:szCs w:val="24"/>
+        </w:rPr>
+      </w:pPr>
+      <w:r>
+        <w:rPr>
+          <w:rFonts w:ascii="Cambria" w:hAnsi="Cambria"/>
+          <w:sz w:val="24"/>
+          <w:szCs w:val="24"/>
+        </w:rPr>
+        <w:t xml:space="preserve">Profile management, including updating profile </w:t>
+      </w:r>
+      <w:r>
+        <w:rPr>
+          <w:rFonts w:ascii="Cambria" w:hAnsi="Cambria"/>
+          <w:sz w:val="24"/>
+          <w:szCs w:val="24"/>
+        </w:rPr>
+        <w:t>information.</w:t>
+      </w:r>
+    </w:p>
+    <w:p>
+      <w:pPr>
+        <w:pStyle w:val="ListParagraph"/>
+        <w:numPr>
+          <w:ilvl w:val="0"/>
+          <w:numId w:val="26"/>
+        </w:numPr>
+        <w:jc w:val="both"/>
+        <w:rPr>
+          <w:rFonts w:ascii="Cambria" w:hAnsi="Cambria"/>
+          <w:sz w:val="24"/>
+          <w:szCs w:val="24"/>
+        </w:rPr>
+      </w:pPr>
+      <w:r>
+        <w:rPr>
+          <w:rFonts w:ascii="Cambria" w:hAnsi="Cambria"/>
+          <w:sz w:val="24"/>
+          <w:szCs w:val="24"/>
+        </w:rPr>
+        <w:t xml:space="preserve">Administrator functions, including user data administration and bulk email </w:t>
+      </w:r>
+      <w:r>
+        <w:rPr>
+          <w:rFonts w:ascii="Cambria" w:hAnsi="Cambria"/>
+          <w:sz w:val="24"/>
+          <w:szCs w:val="24"/>
+        </w:rPr>
+        <w:t>invitations.</w:t>
+      </w:r>
+    </w:p>
+    <w:p>
+      <w:pPr>
+        <w:pStyle w:val="ListParagraph"/>
+        <w:numPr>
+          <w:ilvl w:val="0"/>
+          <w:numId w:val="25"/>
+        </w:numPr>
         <w:rPr>
           <w:rFonts w:ascii="Cambria" w:hAnsi="Cambria"/>
           <w:b/>
@@ -3090,6 +3295,35 @@
           <w:szCs w:val="24"/>
         </w:rPr>
       </w:pPr>
+      <w:r>
+        <w:rPr>
+          <w:rFonts w:ascii="Cambria" w:hAnsi="Cambria"/>
+          <w:b/>
+          <w:bCs/>
+          <w:sz w:val="24"/>
+          <w:szCs w:val="24"/>
+        </w:rPr>
+        <w:t>Test Strategy</w:t>
+      </w:r>
+    </w:p>
+    <w:p>
+      <w:pPr>
+        <w:ind w:left="720" w:firstLine="720"/>
+        <w:jc w:val="both"/>
+        <w:rPr>
+          <w:rFonts w:ascii="Cambria" w:hAnsi="Cambria"/>
+          <w:sz w:val="24"/>
+          <w:szCs w:val="24"/>
+        </w:rPr>
+      </w:pPr>
+      <w:r>
+        <w:rPr>
+          <w:rFonts w:ascii="Cambria" w:hAnsi="Cambria"/>
+          <w:sz w:val="24"/>
+          <w:szCs w:val="24"/>
+        </w:rPr>
+        <w:t>The overall approach and strategy for testing the Community Portal will include a combination of manual and automated testing methods. Manual testing will be conducted by a team of testers to verify that the website meets the specified requirements and functions as intended. Automated testing will be used to conduct regression tests to ensure the new changes do not break existing functionality.</w:t>
+      </w:r>
     </w:p>
     <w:p>
       <w:pPr>
@@ -3114,12 +3348,13 @@
           <w:sz w:val="24"/>
           <w:szCs w:val="24"/>
         </w:rPr>
-        <w:t>Test Strategy</w:t>
-      </w:r>
-    </w:p>
-    <w:p>
-      <w:pPr>
-        <w:ind w:left="720"/>
+        <w:t>Test Environment</w:t>
+      </w:r>
+    </w:p>
+    <w:p>
+      <w:pPr>
+        <w:ind w:left="360" w:firstLine="360"/>
+        <w:contextualSpacing/>
         <w:rPr>
           <w:rFonts w:ascii="Cambria" w:hAnsi="Cambria"/>
           <w:b/>
@@ -3128,6 +3363,265 @@
           <w:szCs w:val="24"/>
         </w:rPr>
       </w:pPr>
+      <w:r>
+        <w:rPr>
+          <w:rFonts w:ascii="Cambria" w:hAnsi="Cambria"/>
+          <w:b/>
+          <w:bCs/>
+          <w:sz w:val="24"/>
+          <w:szCs w:val="24"/>
+        </w:rPr>
+        <w:t>4.1. Hardware</w:t>
+      </w:r>
+    </w:p>
+    <w:p>
+      <w:pPr>
+        <w:ind w:left="360" w:firstLine="360"/>
+        <w:contextualSpacing/>
+        <w:jc w:val="both"/>
+        <w:rPr>
+          <w:rFonts w:ascii="Cambria" w:hAnsi="Cambria"/>
+          <w:sz w:val="24"/>
+          <w:szCs w:val="24"/>
+        </w:rPr>
+      </w:pPr>
+      <w:r>
+        <w:rPr>
+          <w:rFonts w:ascii="Cambria" w:hAnsi="Cambria"/>
+          <w:b/>
+          <w:bCs/>
+          <w:sz w:val="24"/>
+          <w:szCs w:val="24"/>
+        </w:rPr>
+        <w:tab/>
+      </w:r>
+      <w:r>
+        <w:rPr>
+          <w:rFonts w:ascii="Cambria" w:hAnsi="Cambria"/>
+          <w:sz w:val="24"/>
+          <w:szCs w:val="24"/>
+        </w:rPr>
+        <w:t>The hardware required for testing the Community Portal includes a server for hosting the website</w:t>
+      </w:r>
+      <w:r>
+        <w:rPr>
+          <w:rFonts w:ascii="Cambria" w:hAnsi="Cambria"/>
+          <w:sz w:val="24"/>
+          <w:szCs w:val="24"/>
+        </w:rPr>
+        <w:t xml:space="preserve"> and test environment, as well as computers for the testers to access the website. The planned server test environment will be an Intel Core i7-8700K system with 48GB of RAM and a 512GB NVMe SSD.</w:t>
+      </w:r>
+      <w:r>
+        <w:rPr>
+          <w:rFonts w:ascii="Cambria" w:hAnsi="Cambria"/>
+          <w:sz w:val="24"/>
+          <w:szCs w:val="24"/>
+        </w:rPr>
+        <w:t xml:space="preserve"> It isn’t truly necessary to have an environment as powerful as </w:t>
+      </w:r>
+      <w:r>
+        <w:rPr>
+          <w:rFonts w:ascii="Cambria" w:hAnsi="Cambria"/>
+          <w:sz w:val="24"/>
+          <w:szCs w:val="24"/>
+        </w:rPr>
+        <w:t>this,</w:t>
+      </w:r>
+      <w:r>
+        <w:rPr>
+          <w:rFonts w:ascii="Cambria" w:hAnsi="Cambria"/>
+          <w:sz w:val="24"/>
+          <w:szCs w:val="24"/>
+        </w:rPr>
+        <w:t xml:space="preserve"> but this server has been tested and used to </w:t>
+      </w:r>
+      <w:r>
+        <w:rPr>
+          <w:rFonts w:ascii="Cambria" w:hAnsi="Cambria"/>
+          <w:sz w:val="24"/>
+          <w:szCs w:val="24"/>
+        </w:rPr>
+        <w:lastRenderedPageBreak/>
+        <w:t>handle big server deployments and has proven</w:t>
+      </w:r>
+      <w:r>
+        <w:rPr>
+          <w:rFonts w:ascii="Cambria" w:hAnsi="Cambria"/>
+          <w:sz w:val="24"/>
+          <w:szCs w:val="24"/>
+        </w:rPr>
+        <w:t xml:space="preserve"> great experience and</w:t>
+      </w:r>
+      <w:r>
+        <w:rPr>
+          <w:rFonts w:ascii="Cambria" w:hAnsi="Cambria"/>
+          <w:sz w:val="24"/>
+          <w:szCs w:val="24"/>
+        </w:rPr>
+        <w:t xml:space="preserve"> reliability </w:t>
+      </w:r>
+      <w:r>
+        <w:rPr>
+          <w:rFonts w:ascii="Cambria" w:hAnsi="Cambria"/>
+          <w:sz w:val="24"/>
+          <w:szCs w:val="24"/>
+        </w:rPr>
+        <w:t>in</w:t>
+      </w:r>
+      <w:r>
+        <w:rPr>
+          <w:rFonts w:ascii="Cambria" w:hAnsi="Cambria"/>
+          <w:sz w:val="24"/>
+          <w:szCs w:val="24"/>
+        </w:rPr>
+        <w:t xml:space="preserve"> those departments</w:t>
+      </w:r>
+      <w:r>
+        <w:rPr>
+          <w:rFonts w:ascii="Cambria" w:hAnsi="Cambria"/>
+          <w:sz w:val="24"/>
+          <w:szCs w:val="24"/>
+        </w:rPr>
+        <w:t>.</w:t>
+      </w:r>
+    </w:p>
+    <w:p>
+      <w:pPr>
+        <w:ind w:left="360" w:firstLine="360"/>
+        <w:contextualSpacing/>
+        <w:rPr>
+          <w:rFonts w:ascii="Cambria" w:hAnsi="Cambria"/>
+          <w:b/>
+          <w:bCs/>
+          <w:sz w:val="24"/>
+          <w:szCs w:val="24"/>
+        </w:rPr>
+      </w:pPr>
+      <w:r>
+        <w:rPr>
+          <w:rFonts w:ascii="Cambria" w:hAnsi="Cambria"/>
+          <w:b/>
+          <w:bCs/>
+          <w:sz w:val="24"/>
+          <w:szCs w:val="24"/>
+        </w:rPr>
+        <w:t>4.2. Software</w:t>
+      </w:r>
+    </w:p>
+    <w:p>
+      <w:pPr>
+        <w:ind w:left="360" w:firstLine="360"/>
+        <w:contextualSpacing/>
+        <w:jc w:val="both"/>
+        <w:rPr>
+          <w:rFonts w:ascii="Cambria" w:hAnsi="Cambria"/>
+          <w:sz w:val="24"/>
+          <w:szCs w:val="24"/>
+        </w:rPr>
+      </w:pPr>
+      <w:r>
+        <w:rPr>
+          <w:rFonts w:ascii="Cambria" w:hAnsi="Cambria"/>
+          <w:b/>
+          <w:bCs/>
+          <w:sz w:val="24"/>
+          <w:szCs w:val="24"/>
+        </w:rPr>
+        <w:tab/>
+      </w:r>
+      <w:r>
+        <w:rPr>
+          <w:rFonts w:ascii="Cambria" w:hAnsi="Cambria"/>
+          <w:sz w:val="24"/>
+          <w:szCs w:val="24"/>
+        </w:rPr>
+        <w:t>The software required for testing the Community Portal includes the Spring Boot, React Frameworks and MySQL that are defined in the project documentation.</w:t>
+      </w:r>
+      <w:r>
+        <w:rPr>
+          <w:rFonts w:ascii="Cambria" w:hAnsi="Cambria"/>
+          <w:sz w:val="24"/>
+          <w:szCs w:val="24"/>
+        </w:rPr>
+        <w:t xml:space="preserve"> The planned test environment for the project will be on a Hyper-V Virtual Machine or a Docker Container.</w:t>
+      </w:r>
+    </w:p>
+    <w:p>
+      <w:pPr>
+        <w:ind w:left="360" w:firstLine="360"/>
+        <w:contextualSpacing/>
+        <w:rPr>
+          <w:rFonts w:ascii="Cambria" w:hAnsi="Cambria"/>
+          <w:b/>
+          <w:bCs/>
+          <w:sz w:val="24"/>
+          <w:szCs w:val="24"/>
+        </w:rPr>
+      </w:pPr>
+      <w:r>
+        <w:rPr>
+          <w:rFonts w:ascii="Cambria" w:hAnsi="Cambria"/>
+          <w:b/>
+          <w:bCs/>
+          <w:sz w:val="24"/>
+          <w:szCs w:val="24"/>
+        </w:rPr>
+        <w:t>4.3. Testing Tools</w:t>
+      </w:r>
+    </w:p>
+    <w:p>
+      <w:pPr>
+        <w:ind w:left="360" w:firstLine="360"/>
+        <w:contextualSpacing/>
+        <w:jc w:val="both"/>
+        <w:rPr>
+          <w:rFonts w:ascii="Cambria" w:hAnsi="Cambria"/>
+          <w:sz w:val="24"/>
+          <w:szCs w:val="24"/>
+        </w:rPr>
+      </w:pPr>
+      <w:r>
+        <w:rPr>
+          <w:rFonts w:ascii="Cambria" w:hAnsi="Cambria"/>
+          <w:b/>
+          <w:bCs/>
+          <w:sz w:val="24"/>
+          <w:szCs w:val="24"/>
+        </w:rPr>
+        <w:tab/>
+      </w:r>
+      <w:r>
+        <w:rPr>
+          <w:rFonts w:ascii="Cambria" w:hAnsi="Cambria"/>
+          <w:sz w:val="24"/>
+          <w:szCs w:val="24"/>
+        </w:rPr>
+        <w:t xml:space="preserve">The testing tools </w:t>
+      </w:r>
+      <w:r>
+        <w:rPr>
+          <w:rFonts w:ascii="Cambria" w:hAnsi="Cambria"/>
+          <w:sz w:val="24"/>
+          <w:szCs w:val="24"/>
+        </w:rPr>
+        <w:t>required for testing the Community Portal include a test</w:t>
+      </w:r>
+      <w:r>
+        <w:rPr>
+          <w:rFonts w:ascii="Cambria" w:hAnsi="Cambria"/>
+          <w:sz w:val="24"/>
+          <w:szCs w:val="24"/>
+        </w:rPr>
+        <w:t xml:space="preserve"> m</w:t>
+      </w:r>
+      <w:r>
+        <w:rPr>
+          <w:rFonts w:ascii="Cambria" w:hAnsi="Cambria"/>
+          <w:sz w:val="24"/>
+          <w:szCs w:val="24"/>
+        </w:rPr>
+        <w:t>anagement tool for tracking test cases and results, as well as automated testing tools for conducting regression tests. The planned testing tools to be used for the project include Google Chrome’s Lighthouse for performance testing, Java’s Junit testing for performing unit tests and React’s Developer Tools for debugging.</w:t>
+      </w:r>
     </w:p>
     <w:p>
       <w:pPr>
@@ -3152,13 +3646,35 @@
           <w:sz w:val="24"/>
           <w:szCs w:val="24"/>
         </w:rPr>
-        <w:t>Test Environment</w:t>
-      </w:r>
-    </w:p>
-    <w:p>
-      <w:pPr>
-        <w:ind w:left="360" w:firstLine="360"/>
-        <w:contextualSpacing/>
+        <w:t>Defect Reporting</w:t>
+      </w:r>
+    </w:p>
+    <w:p>
+      <w:pPr>
+        <w:ind w:left="720" w:firstLine="720"/>
+        <w:jc w:val="both"/>
+        <w:rPr>
+          <w:rFonts w:ascii="Cambria" w:hAnsi="Cambria"/>
+          <w:sz w:val="24"/>
+          <w:szCs w:val="24"/>
+        </w:rPr>
+      </w:pPr>
+      <w:r>
+        <w:rPr>
+          <w:rFonts w:ascii="Cambria" w:hAnsi="Cambria"/>
+          <w:sz w:val="24"/>
+          <w:szCs w:val="24"/>
+        </w:rPr>
+        <w:t>Defect reporting is an important part of the software development process. It involves identifying, documenting, and tracking any issues or bugs that are found during the testing phase of the project. For the community portal project, a defect reporting system will be put in place to ensure that all defects are properly documented and tracked. This system will include a standardized defect reporting form that will be used by all team members to report any issues they encounter. The form will include fields for the defect description, steps to reproduce, severity, priority, and status. All reported defects will be reviewed by the project manager and assigned to the appropriate team member for resolution.</w:t>
+      </w:r>
+    </w:p>
+    <w:p>
+      <w:pPr>
+        <w:pStyle w:val="ListParagraph"/>
+        <w:numPr>
+          <w:ilvl w:val="0"/>
+          <w:numId w:val="25"/>
+        </w:numPr>
         <w:rPr>
           <w:rFonts w:ascii="Cambria" w:hAnsi="Cambria"/>
           <w:b/>
@@ -3175,13 +3691,35 @@
           <w:sz w:val="24"/>
           <w:szCs w:val="24"/>
         </w:rPr>
-        <w:t>4.1. Hardware</w:t>
-      </w:r>
-    </w:p>
-    <w:p>
-      <w:pPr>
-        <w:ind w:left="360" w:firstLine="360"/>
-        <w:contextualSpacing/>
+        <w:t>Risk Assessment</w:t>
+      </w:r>
+    </w:p>
+    <w:p>
+      <w:pPr>
+        <w:ind w:left="720" w:firstLine="720"/>
+        <w:jc w:val="both"/>
+        <w:rPr>
+          <w:rFonts w:ascii="Cambria" w:hAnsi="Cambria"/>
+          <w:sz w:val="24"/>
+          <w:szCs w:val="24"/>
+        </w:rPr>
+      </w:pPr>
+      <w:r>
+        <w:rPr>
+          <w:rFonts w:ascii="Cambria" w:hAnsi="Cambria"/>
+          <w:sz w:val="24"/>
+          <w:szCs w:val="24"/>
+        </w:rPr>
+        <w:t>Risk assessment is the process of identifying potential risks that could impact the success of the project and developing strategies to mitigate those risks. For the community portal project, a risk assessment will be conducted at the beginning of the project and updated regularly throughout the project lifecycle. Some potential risks that will be considered include delays in project delivery, technical issues with the chosen technologies, and changes in project requirements. Strategies to mitigate these risks may include developing contingency plans, allocating additional resources, and closely monitoring project progress.</w:t>
+      </w:r>
+    </w:p>
+    <w:p>
+      <w:pPr>
+        <w:pStyle w:val="ListParagraph"/>
+        <w:numPr>
+          <w:ilvl w:val="0"/>
+          <w:numId w:val="25"/>
+        </w:numPr>
         <w:rPr>
           <w:rFonts w:ascii="Cambria" w:hAnsi="Cambria"/>
           <w:b/>
@@ -3198,13 +3736,51 @@
           <w:sz w:val="24"/>
           <w:szCs w:val="24"/>
         </w:rPr>
-        <w:tab/>
-      </w:r>
-    </w:p>
-    <w:p>
-      <w:pPr>
-        <w:ind w:left="360" w:firstLine="360"/>
-        <w:contextualSpacing/>
+        <w:t>Resource Allocation</w:t>
+      </w:r>
+    </w:p>
+    <w:p>
+      <w:pPr>
+        <w:ind w:left="720" w:firstLine="720"/>
+        <w:jc w:val="both"/>
+        <w:rPr>
+          <w:rFonts w:ascii="Cambria" w:hAnsi="Cambria"/>
+          <w:sz w:val="24"/>
+          <w:szCs w:val="24"/>
+        </w:rPr>
+      </w:pPr>
+      <w:r>
+        <w:rPr>
+          <w:rFonts w:ascii="Cambria" w:hAnsi="Cambria"/>
+          <w:sz w:val="24"/>
+          <w:szCs w:val="24"/>
+        </w:rPr>
+        <w:t xml:space="preserve">Resource allocation involves assigning resources such as personnel, equipment, and budget to specific tasks or activities within the project. For the community portal project, resource allocation will be carefully planned and managed to ensure that all tasks are completed on time and within budget. The project manager will work closely with team members to determine their availability and skill </w:t>
+      </w:r>
+      <w:r>
+        <w:rPr>
+          <w:rFonts w:ascii="Cambria" w:hAnsi="Cambria"/>
+          <w:sz w:val="24"/>
+          <w:szCs w:val="24"/>
+        </w:rPr>
+        <w:t>sets and</w:t>
+      </w:r>
+      <w:r>
+        <w:rPr>
+          <w:rFonts w:ascii="Cambria" w:hAnsi="Cambria"/>
+          <w:sz w:val="24"/>
+          <w:szCs w:val="24"/>
+        </w:rPr>
+        <w:t xml:space="preserve"> assign tasks accordingly. Regular meetings will be held to review progress and adjust resource allocation as needed.</w:t>
+      </w:r>
+    </w:p>
+    <w:p>
+      <w:pPr>
+        <w:pStyle w:val="ListParagraph"/>
+        <w:numPr>
+          <w:ilvl w:val="0"/>
+          <w:numId w:val="25"/>
+        </w:numPr>
         <w:rPr>
           <w:rFonts w:ascii="Cambria" w:hAnsi="Cambria"/>
           <w:b/>
@@ -3221,13 +3797,37 @@
           <w:sz w:val="24"/>
           <w:szCs w:val="24"/>
         </w:rPr>
-        <w:t>4.2. Software</w:t>
-      </w:r>
-    </w:p>
-    <w:p>
-      <w:pPr>
-        <w:ind w:left="360" w:firstLine="360"/>
-        <w:contextualSpacing/>
+        <w:t>Test Deliverables</w:t>
+      </w:r>
+    </w:p>
+    <w:p>
+      <w:pPr>
+        <w:pStyle w:val="ListParagraph"/>
+        <w:ind w:firstLine="720"/>
+        <w:jc w:val="both"/>
+        <w:rPr>
+          <w:rFonts w:ascii="Cambria" w:hAnsi="Cambria"/>
+          <w:sz w:val="24"/>
+          <w:szCs w:val="24"/>
+        </w:rPr>
+      </w:pPr>
+      <w:r>
+        <w:rPr>
+          <w:rFonts w:ascii="Cambria" w:hAnsi="Cambria"/>
+          <w:sz w:val="24"/>
+          <w:szCs w:val="24"/>
+        </w:rPr>
+        <w:lastRenderedPageBreak/>
+        <w:t>Test deliverables are the outputs produced during the testing phase of the project. These may include test plans, test cases, test scripts, and test results. For the community portal project, test deliverables will be carefully planned and documented to ensure that all aspects of the system are thoroughly tested. The test plan will outline the testing approach, objectives, and schedule. Test cases will be developed to cover all functional requirements of the system, and test scripts will be written to automate testing where possible. Test results will be documented and reviewed by the project team to identify any defects or issues.</w:t>
+      </w:r>
+    </w:p>
+    <w:p>
+      <w:pPr>
+        <w:pStyle w:val="ListParagraph"/>
+        <w:numPr>
+          <w:ilvl w:val="0"/>
+          <w:numId w:val="25"/>
+        </w:numPr>
         <w:rPr>
           <w:rFonts w:ascii="Cambria" w:hAnsi="Cambria"/>
           <w:b/>
@@ -3244,231 +3844,26 @@
           <w:sz w:val="24"/>
           <w:szCs w:val="24"/>
         </w:rPr>
-        <w:tab/>
-      </w:r>
-    </w:p>
-    <w:p>
-      <w:pPr>
-        <w:ind w:left="360" w:firstLine="360"/>
-        <w:contextualSpacing/>
-        <w:rPr>
-          <w:rFonts w:ascii="Cambria" w:hAnsi="Cambria"/>
-          <w:b/>
-          <w:bCs/>
-          <w:sz w:val="24"/>
-          <w:szCs w:val="24"/>
-        </w:rPr>
-      </w:pPr>
-      <w:r>
-        <w:rPr>
-          <w:rFonts w:ascii="Cambria" w:hAnsi="Cambria"/>
-          <w:b/>
-          <w:bCs/>
-          <w:sz w:val="24"/>
-          <w:szCs w:val="24"/>
-        </w:rPr>
-        <w:t>4.3. Testing Tools</w:t>
-      </w:r>
-    </w:p>
-    <w:p>
-      <w:pPr>
-        <w:ind w:left="360" w:firstLine="360"/>
-        <w:contextualSpacing/>
-        <w:rPr>
-          <w:rFonts w:ascii="Cambria" w:hAnsi="Cambria"/>
-          <w:b/>
-          <w:bCs/>
-          <w:sz w:val="24"/>
-          <w:szCs w:val="24"/>
-        </w:rPr>
-      </w:pPr>
-      <w:r>
-        <w:rPr>
-          <w:rFonts w:ascii="Cambria" w:hAnsi="Cambria"/>
-          <w:b/>
-          <w:bCs/>
-          <w:sz w:val="24"/>
-          <w:szCs w:val="24"/>
-        </w:rPr>
-        <w:tab/>
-      </w:r>
-    </w:p>
-    <w:p>
-      <w:pPr>
-        <w:pStyle w:val="ListParagraph"/>
-        <w:numPr>
-          <w:ilvl w:val="0"/>
-          <w:numId w:val="25"/>
-        </w:numPr>
-        <w:rPr>
-          <w:rFonts w:ascii="Cambria" w:hAnsi="Cambria"/>
-          <w:b/>
-          <w:bCs/>
-          <w:sz w:val="24"/>
-          <w:szCs w:val="24"/>
-        </w:rPr>
-      </w:pPr>
-      <w:r>
-        <w:rPr>
-          <w:rFonts w:ascii="Cambria" w:hAnsi="Cambria"/>
-          <w:b/>
-          <w:bCs/>
-          <w:sz w:val="24"/>
-          <w:szCs w:val="24"/>
-        </w:rPr>
-        <w:t>Defect Reporting</w:t>
-      </w:r>
-    </w:p>
-    <w:p>
-      <w:pPr>
-        <w:ind w:left="720"/>
-        <w:rPr>
-          <w:rFonts w:ascii="Cambria" w:hAnsi="Cambria"/>
-          <w:b/>
-          <w:bCs/>
-          <w:sz w:val="24"/>
-          <w:szCs w:val="24"/>
-        </w:rPr>
-      </w:pPr>
-    </w:p>
-    <w:p>
-      <w:pPr>
-        <w:pStyle w:val="ListParagraph"/>
-        <w:numPr>
-          <w:ilvl w:val="0"/>
-          <w:numId w:val="25"/>
-        </w:numPr>
-        <w:rPr>
-          <w:rFonts w:ascii="Cambria" w:hAnsi="Cambria"/>
-          <w:b/>
-          <w:bCs/>
-          <w:sz w:val="24"/>
-          <w:szCs w:val="24"/>
-        </w:rPr>
-      </w:pPr>
-      <w:r>
-        <w:rPr>
-          <w:rFonts w:ascii="Cambria" w:hAnsi="Cambria"/>
-          <w:b/>
-          <w:bCs/>
-          <w:sz w:val="24"/>
-          <w:szCs w:val="24"/>
-        </w:rPr>
-        <w:t>Risk Assessment</w:t>
-      </w:r>
-    </w:p>
-    <w:p>
-      <w:pPr>
-        <w:ind w:left="720"/>
-        <w:rPr>
-          <w:rFonts w:ascii="Cambria" w:hAnsi="Cambria"/>
-          <w:b/>
-          <w:bCs/>
-          <w:sz w:val="24"/>
-          <w:szCs w:val="24"/>
-        </w:rPr>
-      </w:pPr>
-    </w:p>
-    <w:p>
-      <w:pPr>
-        <w:pStyle w:val="ListParagraph"/>
-        <w:numPr>
-          <w:ilvl w:val="0"/>
-          <w:numId w:val="25"/>
-        </w:numPr>
-        <w:rPr>
-          <w:rFonts w:ascii="Cambria" w:hAnsi="Cambria"/>
-          <w:b/>
-          <w:bCs/>
-          <w:sz w:val="24"/>
-          <w:szCs w:val="24"/>
-        </w:rPr>
-      </w:pPr>
-      <w:r>
-        <w:rPr>
-          <w:rFonts w:ascii="Cambria" w:hAnsi="Cambria"/>
-          <w:b/>
-          <w:bCs/>
-          <w:sz w:val="24"/>
-          <w:szCs w:val="24"/>
-        </w:rPr>
-        <w:t>Resource Allocation</w:t>
-      </w:r>
-    </w:p>
-    <w:p>
-      <w:pPr>
-        <w:ind w:left="720"/>
-        <w:rPr>
-          <w:rFonts w:ascii="Cambria" w:hAnsi="Cambria"/>
-          <w:b/>
-          <w:bCs/>
-          <w:sz w:val="24"/>
-          <w:szCs w:val="24"/>
-        </w:rPr>
-      </w:pPr>
-    </w:p>
-    <w:p>
-      <w:pPr>
-        <w:pStyle w:val="ListParagraph"/>
-        <w:numPr>
-          <w:ilvl w:val="0"/>
-          <w:numId w:val="25"/>
-        </w:numPr>
-        <w:rPr>
-          <w:rFonts w:ascii="Cambria" w:hAnsi="Cambria"/>
-          <w:b/>
-          <w:bCs/>
-          <w:sz w:val="24"/>
-          <w:szCs w:val="24"/>
-        </w:rPr>
-      </w:pPr>
-      <w:r>
-        <w:rPr>
-          <w:rFonts w:ascii="Cambria" w:hAnsi="Cambria"/>
-          <w:b/>
-          <w:bCs/>
-          <w:sz w:val="24"/>
-          <w:szCs w:val="24"/>
-        </w:rPr>
-        <w:t>Test Deliverables</w:t>
-      </w:r>
-    </w:p>
-    <w:p>
-      <w:pPr>
-        <w:ind w:left="720"/>
-        <w:rPr>
-          <w:rFonts w:ascii="Cambria" w:hAnsi="Cambria"/>
-          <w:b/>
-          <w:bCs/>
-          <w:sz w:val="24"/>
-          <w:szCs w:val="24"/>
-        </w:rPr>
-      </w:pPr>
-    </w:p>
-    <w:p>
-      <w:pPr>
-        <w:pStyle w:val="ListParagraph"/>
-        <w:numPr>
-          <w:ilvl w:val="0"/>
-          <w:numId w:val="25"/>
-        </w:numPr>
-        <w:rPr>
-          <w:rFonts w:ascii="Cambria" w:hAnsi="Cambria"/>
-          <w:b/>
-          <w:bCs/>
-          <w:sz w:val="24"/>
-          <w:szCs w:val="24"/>
-        </w:rPr>
-      </w:pPr>
-      <w:r>
-        <w:rPr>
-          <w:rFonts w:ascii="Cambria" w:hAnsi="Cambria"/>
-          <w:b/>
-          <w:bCs/>
-          <w:sz w:val="24"/>
-          <w:szCs w:val="24"/>
-        </w:rPr>
         <w:t>Approval</w:t>
+      </w:r>
+    </w:p>
+    <w:p>
+      <w:pPr>
+        <w:ind w:left="720" w:firstLine="720"/>
+        <w:jc w:val="both"/>
+        <w:rPr>
+          <w:rFonts w:ascii="Cambria" w:hAnsi="Cambria"/>
+          <w:sz w:val="24"/>
+          <w:szCs w:val="24"/>
+        </w:rPr>
+      </w:pPr>
+      <w:r>
+        <w:rPr>
+          <w:rFonts w:ascii="Cambria" w:hAnsi="Cambria"/>
+          <w:sz w:val="24"/>
+          <w:szCs w:val="24"/>
+        </w:rPr>
+        <w:t>Approval is the process of obtaining formal sign-off from stakeholders on key project deliverables or decisions. For the community portal project, approval will be sought at various stages of the project lifecycle, including at the end of each major phase such as design, development, and testing. The approval process will involve presenting deliverables or decisions to stakeholders for review and feedback. Any feedback or concerns raised by stakeholders will be addressed before final approval is granted.</w:t>
       </w:r>
     </w:p>
     <w:p>
@@ -4719,6 +5114,119 @@
     </w:lvl>
   </w:abstractNum>
   <w:abstractNum w:abstractNumId="12" w15:restartNumberingAfterBreak="0">
+    <w:nsid w:val="35E0020C"/>
+    <w:multiLevelType w:val="hybridMultilevel"/>
+    <w:tmpl w:val="74C42628"/>
+    <w:lvl w:ilvl="0" w:tplc="8528B80E">
+      <w:start w:val="4"/>
+      <w:numFmt w:val="bullet"/>
+      <w:lvlText w:val="-"/>
+      <w:lvlJc w:val="left"/>
+      <w:pPr>
+        <w:ind w:left="1800" w:hanging="360"/>
+      </w:pPr>
+      <w:rPr>
+        <w:rFonts w:ascii="Cambria" w:eastAsiaTheme="minorHAnsi" w:hAnsi="Cambria" w:cstheme="minorBidi" w:hint="default"/>
+      </w:rPr>
+    </w:lvl>
+    <w:lvl w:ilvl="1" w:tplc="34090003" w:tentative="1">
+      <w:start w:val="1"/>
+      <w:numFmt w:val="bullet"/>
+      <w:lvlText w:val="o"/>
+      <w:lvlJc w:val="left"/>
+      <w:pPr>
+        <w:ind w:left="2520" w:hanging="360"/>
+      </w:pPr>
+      <w:rPr>
+        <w:rFonts w:ascii="Courier New" w:hAnsi="Courier New" w:cs="Courier New" w:hint="default"/>
+      </w:rPr>
+    </w:lvl>
+    <w:lvl w:ilvl="2" w:tplc="34090005" w:tentative="1">
+      <w:start w:val="1"/>
+      <w:numFmt w:val="bullet"/>
+      <w:lvlText w:val=""/>
+      <w:lvlJc w:val="left"/>
+      <w:pPr>
+        <w:ind w:left="3240" w:hanging="360"/>
+      </w:pPr>
+      <w:rPr>
+        <w:rFonts w:ascii="Wingdings" w:hAnsi="Wingdings" w:hint="default"/>
+      </w:rPr>
+    </w:lvl>
+    <w:lvl w:ilvl="3" w:tplc="34090001" w:tentative="1">
+      <w:start w:val="1"/>
+      <w:numFmt w:val="bullet"/>
+      <w:lvlText w:val=""/>
+      <w:lvlJc w:val="left"/>
+      <w:pPr>
+        <w:ind w:left="3960" w:hanging="360"/>
+      </w:pPr>
+      <w:rPr>
+        <w:rFonts w:ascii="Symbol" w:hAnsi="Symbol" w:hint="default"/>
+      </w:rPr>
+    </w:lvl>
+    <w:lvl w:ilvl="4" w:tplc="34090003" w:tentative="1">
+      <w:start w:val="1"/>
+      <w:numFmt w:val="bullet"/>
+      <w:lvlText w:val="o"/>
+      <w:lvlJc w:val="left"/>
+      <w:pPr>
+        <w:ind w:left="4680" w:hanging="360"/>
+      </w:pPr>
+      <w:rPr>
+        <w:rFonts w:ascii="Courier New" w:hAnsi="Courier New" w:cs="Courier New" w:hint="default"/>
+      </w:rPr>
+    </w:lvl>
+    <w:lvl w:ilvl="5" w:tplc="34090005" w:tentative="1">
+      <w:start w:val="1"/>
+      <w:numFmt w:val="bullet"/>
+      <w:lvlText w:val=""/>
+      <w:lvlJc w:val="left"/>
+      <w:pPr>
+        <w:ind w:left="5400" w:hanging="360"/>
+      </w:pPr>
+      <w:rPr>
+        <w:rFonts w:ascii="Wingdings" w:hAnsi="Wingdings" w:hint="default"/>
+      </w:rPr>
+    </w:lvl>
+    <w:lvl w:ilvl="6" w:tplc="34090001" w:tentative="1">
+      <w:start w:val="1"/>
+      <w:numFmt w:val="bullet"/>
+      <w:lvlText w:val=""/>
+      <w:lvlJc w:val="left"/>
+      <w:pPr>
+        <w:ind w:left="6120" w:hanging="360"/>
+      </w:pPr>
+      <w:rPr>
+        <w:rFonts w:ascii="Symbol" w:hAnsi="Symbol" w:hint="default"/>
+      </w:rPr>
+    </w:lvl>
+    <w:lvl w:ilvl="7" w:tplc="34090003" w:tentative="1">
+      <w:start w:val="1"/>
+      <w:numFmt w:val="bullet"/>
+      <w:lvlText w:val="o"/>
+      <w:lvlJc w:val="left"/>
+      <w:pPr>
+        <w:ind w:left="6840" w:hanging="360"/>
+      </w:pPr>
+      <w:rPr>
+        <w:rFonts w:ascii="Courier New" w:hAnsi="Courier New" w:cs="Courier New" w:hint="default"/>
+      </w:rPr>
+    </w:lvl>
+    <w:lvl w:ilvl="8" w:tplc="34090005" w:tentative="1">
+      <w:start w:val="1"/>
+      <w:numFmt w:val="bullet"/>
+      <w:lvlText w:val=""/>
+      <w:lvlJc w:val="left"/>
+      <w:pPr>
+        <w:ind w:left="7560" w:hanging="360"/>
+      </w:pPr>
+      <w:rPr>
+        <w:rFonts w:ascii="Wingdings" w:hAnsi="Wingdings" w:hint="default"/>
+      </w:rPr>
+    </w:lvl>
+  </w:abstractNum>
+  <w:abstractNum w:abstractNumId="13" w15:restartNumberingAfterBreak="0">
     <w:nsid w:val="389A2075"/>
     <w:multiLevelType w:val="hybridMultilevel"/>
     <w:tmpl w:val="A56EDE50"/>
@@ -4831,7 +5339,7 @@
       </w:rPr>
     </w:lvl>
   </w:abstractNum>
-  <w:abstractNum w:abstractNumId="13" w15:restartNumberingAfterBreak="0">
+  <w:abstractNum w:abstractNumId="14" w15:restartNumberingAfterBreak="0">
     <w:nsid w:val="39A41513"/>
     <w:multiLevelType w:val="hybridMultilevel"/>
     <w:tmpl w:val="76308E06"/>
@@ -4920,7 +5428,7 @@
       </w:pPr>
     </w:lvl>
   </w:abstractNum>
-  <w:abstractNum w:abstractNumId="14" w15:restartNumberingAfterBreak="0">
+  <w:abstractNum w:abstractNumId="15" w15:restartNumberingAfterBreak="0">
     <w:nsid w:val="3CB363D4"/>
     <w:multiLevelType w:val="hybridMultilevel"/>
     <w:tmpl w:val="190C5C1A"/>
@@ -5033,7 +5541,7 @@
       </w:rPr>
     </w:lvl>
   </w:abstractNum>
-  <w:abstractNum w:abstractNumId="15" w15:restartNumberingAfterBreak="0">
+  <w:abstractNum w:abstractNumId="16" w15:restartNumberingAfterBreak="0">
     <w:nsid w:val="475F3F01"/>
     <w:multiLevelType w:val="hybridMultilevel"/>
     <w:tmpl w:val="A662A296"/>
@@ -5122,7 +5630,7 @@
       </w:pPr>
     </w:lvl>
   </w:abstractNum>
-  <w:abstractNum w:abstractNumId="16" w15:restartNumberingAfterBreak="0">
+  <w:abstractNum w:abstractNumId="17" w15:restartNumberingAfterBreak="0">
     <w:nsid w:val="4A752E6A"/>
     <w:multiLevelType w:val="hybridMultilevel"/>
     <w:tmpl w:val="89225B4E"/>
@@ -5208,7 +5716,7 @@
       </w:pPr>
     </w:lvl>
   </w:abstractNum>
-  <w:abstractNum w:abstractNumId="17" w15:restartNumberingAfterBreak="0">
+  <w:abstractNum w:abstractNumId="18" w15:restartNumberingAfterBreak="0">
     <w:nsid w:val="51EB5966"/>
     <w:multiLevelType w:val="hybridMultilevel"/>
     <w:tmpl w:val="EDEC2682"/>
@@ -5294,7 +5802,7 @@
       </w:pPr>
     </w:lvl>
   </w:abstractNum>
-  <w:abstractNum w:abstractNumId="18" w15:restartNumberingAfterBreak="0">
+  <w:abstractNum w:abstractNumId="19" w15:restartNumberingAfterBreak="0">
     <w:nsid w:val="563337ED"/>
     <w:multiLevelType w:val="hybridMultilevel"/>
     <w:tmpl w:val="CF3CE69A"/>
@@ -5383,7 +5891,7 @@
       </w:pPr>
     </w:lvl>
   </w:abstractNum>
-  <w:abstractNum w:abstractNumId="19" w15:restartNumberingAfterBreak="0">
+  <w:abstractNum w:abstractNumId="20" w15:restartNumberingAfterBreak="0">
     <w:nsid w:val="5EE67A74"/>
     <w:multiLevelType w:val="hybridMultilevel"/>
     <w:tmpl w:val="203C276A"/>
@@ -5469,7 +5977,7 @@
       </w:pPr>
     </w:lvl>
   </w:abstractNum>
-  <w:abstractNum w:abstractNumId="20" w15:restartNumberingAfterBreak="0">
+  <w:abstractNum w:abstractNumId="21" w15:restartNumberingAfterBreak="0">
     <w:nsid w:val="60A02484"/>
     <w:multiLevelType w:val="hybridMultilevel"/>
     <w:tmpl w:val="BE18392A"/>
@@ -5581,7 +6089,7 @@
       </w:rPr>
     </w:lvl>
   </w:abstractNum>
-  <w:abstractNum w:abstractNumId="21" w15:restartNumberingAfterBreak="0">
+  <w:abstractNum w:abstractNumId="22" w15:restartNumberingAfterBreak="0">
     <w:nsid w:val="69ED6EB2"/>
     <w:multiLevelType w:val="hybridMultilevel"/>
     <w:tmpl w:val="E59C3F50"/>
@@ -5667,7 +6175,7 @@
       </w:pPr>
     </w:lvl>
   </w:abstractNum>
-  <w:abstractNum w:abstractNumId="22" w15:restartNumberingAfterBreak="0">
+  <w:abstractNum w:abstractNumId="23" w15:restartNumberingAfterBreak="0">
     <w:nsid w:val="6F4158A5"/>
     <w:multiLevelType w:val="hybridMultilevel"/>
     <w:tmpl w:val="FEC6A576"/>
@@ -5780,7 +6288,7 @@
       </w:rPr>
     </w:lvl>
   </w:abstractNum>
-  <w:abstractNum w:abstractNumId="23" w15:restartNumberingAfterBreak="0">
+  <w:abstractNum w:abstractNumId="24" w15:restartNumberingAfterBreak="0">
     <w:nsid w:val="73EF656B"/>
     <w:multiLevelType w:val="hybridMultilevel"/>
     <w:tmpl w:val="FB3CCCAA"/>
@@ -5893,7 +6401,7 @@
       </w:rPr>
     </w:lvl>
   </w:abstractNum>
-  <w:abstractNum w:abstractNumId="24" w15:restartNumberingAfterBreak="0">
+  <w:abstractNum w:abstractNumId="25" w15:restartNumberingAfterBreak="0">
     <w:nsid w:val="78180BBC"/>
     <w:multiLevelType w:val="hybridMultilevel"/>
     <w:tmpl w:val="BB66B25E"/>
@@ -5983,22 +6491,22 @@
     <w:abstractNumId w:val="4"/>
   </w:num>
   <w:num w:numId="2" w16cid:durableId="1891108058">
-    <w:abstractNumId w:val="14"/>
+    <w:abstractNumId w:val="15"/>
   </w:num>
   <w:num w:numId="3" w16cid:durableId="417137928">
-    <w:abstractNumId w:val="22"/>
+    <w:abstractNumId w:val="23"/>
   </w:num>
   <w:num w:numId="4" w16cid:durableId="179589426">
-    <w:abstractNumId w:val="23"/>
+    <w:abstractNumId w:val="24"/>
   </w:num>
   <w:num w:numId="5" w16cid:durableId="717706974">
-    <w:abstractNumId w:val="19"/>
+    <w:abstractNumId w:val="20"/>
   </w:num>
   <w:num w:numId="6" w16cid:durableId="31392116">
-    <w:abstractNumId w:val="16"/>
+    <w:abstractNumId w:val="17"/>
   </w:num>
   <w:num w:numId="7" w16cid:durableId="403453770">
-    <w:abstractNumId w:val="24"/>
+    <w:abstractNumId w:val="25"/>
   </w:num>
   <w:num w:numId="8" w16cid:durableId="1373111621">
     <w:abstractNumId w:val="6"/>
@@ -6013,10 +6521,10 @@
     <w:abstractNumId w:val="1"/>
   </w:num>
   <w:num w:numId="12" w16cid:durableId="1397507691">
-    <w:abstractNumId w:val="12"/>
+    <w:abstractNumId w:val="13"/>
   </w:num>
   <w:num w:numId="13" w16cid:durableId="671448257">
-    <w:abstractNumId w:val="20"/>
+    <w:abstractNumId w:val="21"/>
   </w:num>
   <w:num w:numId="14" w16cid:durableId="356779306">
     <w:abstractNumId w:val="2"/>
@@ -6028,19 +6536,19 @@
     <w:abstractNumId w:val="0"/>
   </w:num>
   <w:num w:numId="17" w16cid:durableId="1330599813">
-    <w:abstractNumId w:val="17"/>
+    <w:abstractNumId w:val="18"/>
   </w:num>
   <w:num w:numId="18" w16cid:durableId="751976938">
-    <w:abstractNumId w:val="18"/>
+    <w:abstractNumId w:val="19"/>
   </w:num>
   <w:num w:numId="19" w16cid:durableId="899054571">
-    <w:abstractNumId w:val="13"/>
+    <w:abstractNumId w:val="14"/>
   </w:num>
   <w:num w:numId="20" w16cid:durableId="363947270">
-    <w:abstractNumId w:val="15"/>
+    <w:abstractNumId w:val="16"/>
   </w:num>
   <w:num w:numId="21" w16cid:durableId="1413040969">
-    <w:abstractNumId w:val="21"/>
+    <w:abstractNumId w:val="22"/>
   </w:num>
   <w:num w:numId="22" w16cid:durableId="584144842">
     <w:abstractNumId w:val="8"/>
@@ -6053,6 +6561,9 @@
   </w:num>
   <w:num w:numId="25" w16cid:durableId="1685013472">
     <w:abstractNumId w:val="5"/>
+  </w:num>
+  <w:num w:numId="26" w16cid:durableId="1597250199">
+    <w:abstractNumId w:val="12"/>
   </w:num>
 </w:numbering>
 </file>

--- a/10. AIM/BDSE07-AIM-0922_FrancisAbarca_A2/BDSE07-AIM-0922_FrancisAbarca_A2.docx
+++ b/10. AIM/BDSE07-AIM-0922_FrancisAbarca_A2/BDSE07-AIM-0922_FrancisAbarca_A2.docx
@@ -656,70 +656,16 @@
             </w:pPr>
             <w:r>
               <w:rPr>
-                <w:rFonts w:ascii="Gotham" w:hAnsi="Gotham" w:cstheme="minorHAnsi"/>
                 <w:noProof/>
-                <w:sz w:val="24"/>
-                <w:szCs w:val="24"/>
-              </w:rPr>
-              <mc:AlternateContent>
-                <mc:Choice Requires="wpi">
-                  <w:drawing>
-                    <wp:anchor distT="0" distB="0" distL="114300" distR="114300" simplePos="0" relativeHeight="251661312" behindDoc="0" locked="0" layoutInCell="1" allowOverlap="1" wp14:anchorId="1B361122" wp14:editId="33DE52CC">
-                      <wp:simplePos x="0" y="0"/>
-                      <wp:positionH relativeFrom="column">
-                        <wp:posOffset>1155700</wp:posOffset>
-                      </wp:positionH>
-                      <wp:positionV relativeFrom="paragraph">
-                        <wp:posOffset>-283845</wp:posOffset>
-                      </wp:positionV>
-                      <wp:extent cx="1495425" cy="833120"/>
-                      <wp:effectExtent l="57150" t="38100" r="0" b="43180"/>
-                      <wp:wrapNone/>
-                      <wp:docPr id="1533960904" name="Ink 3"/>
-                      <wp:cNvGraphicFramePr/>
-                      <a:graphic xmlns:a="http://schemas.openxmlformats.org/drawingml/2006/main">
-                        <a:graphicData uri="http://schemas.microsoft.com/office/word/2010/wordprocessingInk">
-                          <w14:contentPart bwMode="auto" r:id="rId9">
-                            <w14:nvContentPartPr>
-                              <w14:cNvContentPartPr/>
-                            </w14:nvContentPartPr>
-                            <w14:xfrm>
-                              <a:off x="0" y="0"/>
-                              <a:ext cx="1495425" cy="833120"/>
-                            </w14:xfrm>
-                          </w14:contentPart>
-                        </a:graphicData>
-                      </a:graphic>
-                    </wp:anchor>
-                  </w:drawing>
-                </mc:Choice>
-                <mc:Fallback>
-                  <w:pict>
-                    <v:shapetype w14:anchorId="20BDCE0C" id="_x0000_t75" coordsize="21600,21600" o:spt="75" o:preferrelative="t" path="m@4@5l@4@11@9@11@9@5xe" filled="f" stroked="f">
-                      <v:stroke joinstyle="miter"/>
-                      <v:formulas>
-                        <v:f eqn="if lineDrawn pixelLineWidth 0"/>
-                        <v:f eqn="sum @0 1 0"/>
-                        <v:f eqn="sum 0 0 @1"/>
-                        <v:f eqn="prod @2 1 2"/>
-                        <v:f eqn="prod @3 21600 pixelWidth"/>
-                        <v:f eqn="prod @3 21600 pixelHeight"/>
-                        <v:f eqn="sum @0 0 1"/>
-                        <v:f eqn="prod @6 1 2"/>
-                        <v:f eqn="prod @7 21600 pixelWidth"/>
-                        <v:f eqn="sum @8 21600 0"/>
-                        <v:f eqn="prod @7 21600 pixelHeight"/>
-                        <v:f eqn="sum @10 21600 0"/>
-                      </v:formulas>
-                      <v:path o:extrusionok="f" gradientshapeok="t" o:connecttype="rect"/>
-                      <o:lock v:ext="edit" aspectratio="t"/>
-                    </v:shapetype>
-                    <v:shape id="Ink 3" o:spid="_x0000_s1026" type="#_x0000_t75" style="position:absolute;margin-left:90.3pt;margin-top:-23.05pt;width:119.15pt;height:67pt;z-index:251661312;visibility:visible;mso-wrap-style:square;mso-wrap-distance-left:9pt;mso-wrap-distance-top:0;mso-wrap-distance-right:9pt;mso-wrap-distance-bottom:0;mso-position-horizontal:absolute;mso-position-horizontal-relative:text;mso-position-vertical:absolute;mso-position-vertical-relative:text" o:gfxdata="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">
-                      <v:imagedata r:id="rId10" o:title=""/>
-                    </v:shape>
-                  </w:pict>
-                </mc:Fallback>
-              </mc:AlternateContent>
+              </w:rPr>
+              <w:pict w14:anchorId="2BD1B756">
+                <v:rect id="Ink 3" o:spid="_x0000_s1026" style="position:absolute;left:0;text-align:left;margin-left:90.3pt;margin-top:-23.05pt;width:119.15pt;height:67pt;z-index:251661312;visibility:visible;mso-wrap-style:square;mso-wrap-distance-left:9pt;mso-wrap-distance-top:0;mso-wrap-distance-right:9pt;mso-wrap-distance-bottom:0;mso-position-horizontal:absolute;mso-position-horizontal-relative:text;mso-position-vertical:absolute;mso-position-vertical-relative:text" coordorigin=",1" coordsize="4155,2314" filled="f" strokeweight=".5mm">
+                  <v:stroke endcap="round"/>
+                  <v:path shadowok="f" o:extrusionok="f" fillok="f" insetpenok="f"/>
+                  <o:lock v:ext="edit" rotation="t" aspectratio="t" verticies="t" text="t" shapetype="t"/>
+                  <o:ink i="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" annotation="t"/>
+                </v:rect>
+              </w:pict>
             </w:r>
             <w:r>
               <w:rPr>
@@ -957,25 +903,7 @@
           <w:sz w:val="24"/>
           <w:szCs w:val="24"/>
         </w:rPr>
-        <w:t xml:space="preserve">The submission is in the form of an individual written report with examples and illustrations. This should be written in a concise, formal academic style using single spacing and font size </w:t>
-      </w:r>
-      <w:proofErr w:type="gramStart"/>
-      <w:r>
-        <w:rPr>
-          <w:rFonts w:ascii="Gotham" w:hAnsi="Gotham"/>
-          <w:sz w:val="24"/>
-          <w:szCs w:val="24"/>
-        </w:rPr>
-        <w:t>12.You</w:t>
-      </w:r>
-      <w:proofErr w:type="gramEnd"/>
-      <w:r>
-        <w:rPr>
-          <w:rFonts w:ascii="Gotham" w:hAnsi="Gotham"/>
-          <w:sz w:val="24"/>
-          <w:szCs w:val="24"/>
-        </w:rPr>
-        <w:t xml:space="preserve"> are required to make use of headings, paragraphs, and subsections as appropriate, and all work must be supported with research and referenced using the Harvard referencing system. Please also provide a bibliography using the Harvard referencing system.</w:t>
+        <w:t>The submission is in the form of an individual written report with examples and illustrations. This should be written in a concise, formal academic style using single spacing and font size 12.You are required to make use of headings, paragraphs, and subsections as appropriate, and all work must be supported with research and referenced using the Harvard referencing system. Please also provide a bibliography using the Harvard referencing system.</w:t>
       </w:r>
     </w:p>
     <w:p>
@@ -1016,21 +944,7 @@
         <w:rPr>
           <w:rFonts w:ascii="Gotham" w:hAnsi="Gotham"/>
         </w:rPr>
-        <w:t xml:space="preserve">Submission File Name format: Cohort Code _Full </w:t>
-      </w:r>
-      <w:proofErr w:type="spellStart"/>
-      <w:r>
-        <w:rPr>
-          <w:rFonts w:ascii="Gotham" w:hAnsi="Gotham"/>
-        </w:rPr>
-        <w:t>Name_Assignment</w:t>
-      </w:r>
-      <w:proofErr w:type="spellEnd"/>
-      <w:r>
-        <w:rPr>
-          <w:rFonts w:ascii="Gotham" w:hAnsi="Gotham"/>
-        </w:rPr>
-        <w:t xml:space="preserve"> Number</w:t>
+        <w:t>Submission File Name format: Cohort Code _Full Name_Assignment Number</w:t>
       </w:r>
     </w:p>
     <w:p>
@@ -1207,21 +1121,7 @@
         <w:rPr>
           <w:lang w:val="en-MY"/>
         </w:rPr>
-        <w:t xml:space="preserve">The Scope of the Project is to design a Community Portal Similar to Linkedin.com. Users will be able to register in the portal using the Registration Page. Users of the portal can search for other users using various parameters such as First Name, Last Name, Company Name, City &amp; Country. Users will be able to view the Public Profile of users after searching them. The portal </w:t>
-      </w:r>
-      <w:proofErr w:type="gramStart"/>
-      <w:r>
-        <w:rPr>
-          <w:lang w:val="en-MY"/>
-        </w:rPr>
-        <w:t>allow</w:t>
-      </w:r>
-      <w:proofErr w:type="gramEnd"/>
-      <w:r>
-        <w:rPr>
-          <w:lang w:val="en-MY"/>
-        </w:rPr>
-        <w:t xml:space="preserve"> users to login, request for forgotten password and Update their profile information</w:t>
+        <w:t>The Scope of the Project is to design a Community Portal Similar to Linkedin.com. Users will be able to register in the portal using the Registration Page. Users of the portal can search for other users using various parameters such as First Name, Last Name, Company Name, City &amp; Country. Users will be able to view the Public Profile of users after searching them. The portal allow users to login, request for forgotten password and Update their profile information</w:t>
       </w:r>
       <w:r>
         <w:rPr>
@@ -1246,16 +1146,8 @@
         <w:rPr>
           <w:lang w:val="en-MY"/>
         </w:rPr>
-        <w:t xml:space="preserve">he overview of the project is as </w:t>
+        <w:t>he overview of the project is as below</w:t>
       </w:r>
-      <w:proofErr w:type="gramStart"/>
-      <w:r>
-        <w:rPr>
-          <w:lang w:val="en-MY"/>
-        </w:rPr>
-        <w:t>below</w:t>
-      </w:r>
-      <w:proofErr w:type="gramEnd"/>
     </w:p>
     <w:p>
       <w:pPr>
@@ -1267,16 +1159,8 @@
         <w:rPr>
           <w:lang w:val="en-MY"/>
         </w:rPr>
-        <w:t xml:space="preserve">There are 2 types of users in this Community portal. They </w:t>
+        <w:t>There are 2 types of users in this Community portal. They are</w:t>
       </w:r>
-      <w:proofErr w:type="gramStart"/>
-      <w:r>
-        <w:rPr>
-          <w:lang w:val="en-MY"/>
-        </w:rPr>
-        <w:t>are</w:t>
-      </w:r>
-      <w:proofErr w:type="gramEnd"/>
     </w:p>
     <w:p>
       <w:pPr>
@@ -1304,13 +1188,8 @@
     </w:p>
     <w:p>
       <w:r>
-        <w:t xml:space="preserve">Software Programmer should be able to perform following functions in the </w:t>
+        <w:t>Software Programmer should be able to perform following functions in the portal</w:t>
       </w:r>
-      <w:proofErr w:type="gramStart"/>
-      <w:r>
-        <w:t>portal</w:t>
-      </w:r>
-      <w:proofErr w:type="gramEnd"/>
     </w:p>
     <w:p>
       <w:pPr>
@@ -1489,10 +1368,16 @@
           <w:szCs w:val="22"/>
           <w:lang w:val="en-MY"/>
         </w:rPr>
-        <w:t xml:space="preserve">Administrator should be able to perform following functions in the </w:t>
+        <w:t>Administrator should be able to perform following functions in the portal</w:t>
       </w:r>
-      <w:proofErr w:type="gramStart"/>
-      <w:r>
+    </w:p>
+    <w:p>
+      <w:pPr>
+        <w:pStyle w:val="Heading2"/>
+        <w:numPr>
+          <w:ilvl w:val="0"/>
+          <w:numId w:val="20"/>
+        </w:numPr>
         <w:rPr>
           <w:rFonts w:asciiTheme="minorHAnsi" w:eastAsiaTheme="minorHAnsi" w:hAnsiTheme="minorHAnsi" w:cstheme="minorBidi"/>
           <w:color w:val="auto"/>
@@ -1500,9 +1385,17 @@
           <w:szCs w:val="22"/>
           <w:lang w:val="en-MY"/>
         </w:rPr>
-        <w:t>portal</w:t>
+      </w:pPr>
+      <w:r>
+        <w:rPr>
+          <w:rFonts w:asciiTheme="minorHAnsi" w:eastAsiaTheme="minorHAnsi" w:hAnsiTheme="minorHAnsi" w:cstheme="minorBidi"/>
+          <w:color w:val="auto"/>
+          <w:sz w:val="22"/>
+          <w:szCs w:val="22"/>
+          <w:lang w:val="en-MY"/>
+        </w:rPr>
+        <w:t>Administer user data.</w:t>
       </w:r>
-      <w:proofErr w:type="gramEnd"/>
     </w:p>
     <w:p>
       <w:pPr>
@@ -1527,16 +1420,12 @@
           <w:szCs w:val="22"/>
           <w:lang w:val="en-MY"/>
         </w:rPr>
-        <w:t>Administer user data.</w:t>
+        <w:t>Send bulk email inviting programmers to register on the community portal</w:t>
       </w:r>
     </w:p>
     <w:p>
       <w:pPr>
         <w:pStyle w:val="Heading2"/>
-        <w:numPr>
-          <w:ilvl w:val="0"/>
-          <w:numId w:val="20"/>
-        </w:numPr>
         <w:rPr>
           <w:rFonts w:asciiTheme="minorHAnsi" w:eastAsiaTheme="minorHAnsi" w:hAnsiTheme="minorHAnsi" w:cstheme="minorBidi"/>
           <w:color w:val="auto"/>
@@ -1545,7 +1434,10 @@
           <w:lang w:val="en-MY"/>
         </w:rPr>
       </w:pPr>
-      <w:r>
+    </w:p>
+    <w:p>
+      <w:pPr>
+        <w:pStyle w:val="Heading2"/>
         <w:rPr>
           <w:rFonts w:asciiTheme="minorHAnsi" w:eastAsiaTheme="minorHAnsi" w:hAnsiTheme="minorHAnsi" w:cstheme="minorBidi"/>
           <w:color w:val="auto"/>
@@ -1553,9 +1445,7 @@
           <w:szCs w:val="22"/>
           <w:lang w:val="en-MY"/>
         </w:rPr>
-        <w:t xml:space="preserve">Send bulk email inviting programmers to register on the community </w:t>
-      </w:r>
-      <w:proofErr w:type="gramStart"/>
+      </w:pPr>
       <w:r>
         <w:rPr>
           <w:rFonts w:asciiTheme="minorHAnsi" w:eastAsiaTheme="minorHAnsi" w:hAnsiTheme="minorHAnsi" w:cstheme="minorBidi"/>
@@ -1564,64 +1454,7 @@
           <w:szCs w:val="22"/>
           <w:lang w:val="en-MY"/>
         </w:rPr>
-        <w:t>portal</w:t>
-      </w:r>
-      <w:proofErr w:type="gramEnd"/>
-    </w:p>
-    <w:p>
-      <w:pPr>
-        <w:pStyle w:val="Heading2"/>
-        <w:rPr>
-          <w:rFonts w:asciiTheme="minorHAnsi" w:eastAsiaTheme="minorHAnsi" w:hAnsiTheme="minorHAnsi" w:cstheme="minorBidi"/>
-          <w:color w:val="auto"/>
-          <w:sz w:val="22"/>
-          <w:szCs w:val="22"/>
-          <w:lang w:val="en-MY"/>
-        </w:rPr>
-      </w:pPr>
-    </w:p>
-    <w:p>
-      <w:pPr>
-        <w:pStyle w:val="Heading2"/>
-        <w:rPr>
-          <w:rFonts w:asciiTheme="minorHAnsi" w:eastAsiaTheme="minorHAnsi" w:hAnsiTheme="minorHAnsi" w:cstheme="minorBidi"/>
-          <w:color w:val="auto"/>
-          <w:sz w:val="22"/>
-          <w:szCs w:val="22"/>
-          <w:lang w:val="en-MY"/>
-        </w:rPr>
-      </w:pPr>
-      <w:r>
-        <w:rPr>
-          <w:rFonts w:asciiTheme="minorHAnsi" w:eastAsiaTheme="minorHAnsi" w:hAnsiTheme="minorHAnsi" w:cstheme="minorBidi"/>
-          <w:color w:val="auto"/>
-          <w:sz w:val="22"/>
-          <w:szCs w:val="22"/>
-          <w:lang w:val="en-MY"/>
-        </w:rPr>
-        <w:t xml:space="preserve">The portal </w:t>
-      </w:r>
-      <w:proofErr w:type="gramStart"/>
-      <w:r>
-        <w:rPr>
-          <w:rFonts w:asciiTheme="minorHAnsi" w:eastAsiaTheme="minorHAnsi" w:hAnsiTheme="minorHAnsi" w:cstheme="minorBidi"/>
-          <w:color w:val="auto"/>
-          <w:sz w:val="22"/>
-          <w:szCs w:val="22"/>
-          <w:lang w:val="en-MY"/>
-        </w:rPr>
-        <w:t>consist</w:t>
-      </w:r>
-      <w:proofErr w:type="gramEnd"/>
-      <w:r>
-        <w:rPr>
-          <w:rFonts w:asciiTheme="minorHAnsi" w:eastAsiaTheme="minorHAnsi" w:hAnsiTheme="minorHAnsi" w:cstheme="minorBidi"/>
-          <w:color w:val="auto"/>
-          <w:sz w:val="22"/>
-          <w:szCs w:val="22"/>
-          <w:lang w:val="en-MY"/>
-        </w:rPr>
-        <w:t xml:space="preserve"> of the following Key pages (For Reference)</w:t>
+        <w:t>The portal consist of the following Key pages (For Reference)</w:t>
       </w:r>
     </w:p>
     <w:p>
@@ -2717,25 +2550,7 @@
           <w:sz w:val="24"/>
           <w:szCs w:val="24"/>
         </w:rPr>
-        <w:t xml:space="preserve">ABC Jobs Pte Ltd has approached you as a website developer to develop a community portal for software developers. The scope of the project is to design, develop, implement, and document a data-driven website using the Spring Boot and React frameworks. The portal will be </w:t>
-      </w:r>
-      <w:proofErr w:type="gramStart"/>
-      <w:r>
-        <w:rPr>
-          <w:rFonts w:ascii="Cambria" w:hAnsi="Cambria"/>
-          <w:sz w:val="24"/>
-          <w:szCs w:val="24"/>
-        </w:rPr>
-        <w:t>similar to</w:t>
-      </w:r>
-      <w:proofErr w:type="gramEnd"/>
-      <w:r>
-        <w:rPr>
-          <w:rFonts w:ascii="Cambria" w:hAnsi="Cambria"/>
-          <w:sz w:val="24"/>
-          <w:szCs w:val="24"/>
-        </w:rPr>
-        <w:t xml:space="preserve"> Linkedin.com and will allow users to register, search for other users, view public profiles, log in, retrieve forgotten passwords, and update their profile information.</w:t>
+        <w:t>ABC Jobs Pte Ltd has approached you as a website developer to develop a community portal for software developers. The scope of the project is to design, develop, implement, and document a data-driven website using the Spring Boot and React frameworks. The portal will be similar to Linkedin.com and will allow users to register, search for other users, view public profiles, log in, retrieve forgotten passwords, and update their profile information.</w:t>
       </w:r>
       <w:r>
         <w:rPr>
@@ -7266,18 +7081,8 @@
           <w:szCs w:val="24"/>
         </w:rPr>
         <w:tab/>
-        <w:t xml:space="preserve">Front-End Platform: </w:t>
+        <w:t>Front-End Platform: ReactJs</w:t>
       </w:r>
-      <w:proofErr w:type="spellStart"/>
-      <w:r>
-        <w:rPr>
-          <w:rFonts w:ascii="Cambria" w:hAnsi="Cambria"/>
-          <w:sz w:val="24"/>
-          <w:szCs w:val="24"/>
-        </w:rPr>
-        <w:t>ReactJs</w:t>
-      </w:r>
-      <w:proofErr w:type="spellEnd"/>
     </w:p>
     <w:p>
       <w:pPr>
@@ -7325,25 +7130,7 @@
           <w:szCs w:val="24"/>
         </w:rPr>
         <w:tab/>
-        <w:t xml:space="preserve">IDE: </w:t>
-      </w:r>
-      <w:proofErr w:type="spellStart"/>
-      <w:r>
-        <w:rPr>
-          <w:rFonts w:ascii="Cambria" w:hAnsi="Cambria"/>
-          <w:sz w:val="24"/>
-          <w:szCs w:val="24"/>
-        </w:rPr>
-        <w:t>Jetbrains</w:t>
-      </w:r>
-      <w:proofErr w:type="spellEnd"/>
-      <w:r>
-        <w:rPr>
-          <w:rFonts w:ascii="Cambria" w:hAnsi="Cambria"/>
-          <w:sz w:val="24"/>
-          <w:szCs w:val="24"/>
-        </w:rPr>
-        <w:t xml:space="preserve"> IntelliJ IDEA Ultimate 2023.2</w:t>
+        <w:t>IDE: Jetbrains IntelliJ IDEA Ultimate 2023.2</w:t>
       </w:r>
     </w:p>
     <w:p>
@@ -9897,8 +9684,8 @@
         <w:tblLook w:val="04A0" w:firstRow="1" w:lastRow="0" w:firstColumn="1" w:lastColumn="0" w:noHBand="0" w:noVBand="1"/>
       </w:tblPr>
       <w:tblGrid>
-        <w:gridCol w:w="4146"/>
-        <w:gridCol w:w="4150"/>
+        <w:gridCol w:w="4260"/>
+        <w:gridCol w:w="4262"/>
       </w:tblGrid>
       <w:tr>
         <w:tc>
@@ -10783,6 +10570,17 @@
     <w:p>
       <w:pPr>
         <w:pStyle w:val="ListParagraph"/>
+        <w:rPr>
+          <w:rFonts w:ascii="Cambria" w:hAnsi="Cambria"/>
+          <w:noProof/>
+          <w:sz w:val="24"/>
+          <w:szCs w:val="24"/>
+        </w:rPr>
+      </w:pPr>
+    </w:p>
+    <w:p>
+      <w:pPr>
+        <w:pStyle w:val="ListParagraph"/>
         <w:numPr>
           <w:ilvl w:val="0"/>
           <w:numId w:val="25"/>
@@ -10810,29 +10608,17 @@
     </w:p>
     <w:tbl>
       <w:tblPr>
-        <w:tblW w:w="11976" w:type="dxa"/>
+        <w:tblW w:w="9360" w:type="dxa"/>
         <w:tblLook w:val="04A0" w:firstRow="1" w:lastRow="0" w:firstColumn="1" w:lastColumn="0" w:noHBand="0" w:noVBand="1"/>
       </w:tblPr>
       <w:tblGrid>
         <w:gridCol w:w="1097"/>
-        <w:gridCol w:w="144"/>
-        <w:gridCol w:w="952"/>
-        <w:gridCol w:w="288"/>
-        <w:gridCol w:w="135"/>
-        <w:gridCol w:w="1198"/>
-        <w:gridCol w:w="850"/>
-        <w:gridCol w:w="72"/>
-        <w:gridCol w:w="1694"/>
-        <w:gridCol w:w="850"/>
-        <w:gridCol w:w="72"/>
-        <w:gridCol w:w="366"/>
-        <w:gridCol w:w="994"/>
-        <w:gridCol w:w="21"/>
+        <w:gridCol w:w="1096"/>
+        <w:gridCol w:w="1621"/>
+        <w:gridCol w:w="1288"/>
+        <w:gridCol w:w="1015"/>
         <w:gridCol w:w="1100"/>
-        <w:gridCol w:w="63"/>
-        <w:gridCol w:w="72"/>
-        <w:gridCol w:w="1360"/>
-        <w:gridCol w:w="648"/>
+        <w:gridCol w:w="2143"/>
       </w:tblGrid>
       <w:tr>
         <w:trPr>
@@ -10841,7 +10627,7 @@
         <w:tc>
           <w:tcPr>
             <w:tcW w:w="3814" w:type="dxa"/>
-            <w:gridSpan w:val="6"/>
+            <w:gridSpan w:val="3"/>
             <w:tcBorders>
               <w:top w:val="nil"/>
               <w:left w:val="nil"/>
@@ -10901,8 +10687,7 @@
         </w:tc>
         <w:tc>
           <w:tcPr>
-            <w:tcW w:w="2616" w:type="dxa"/>
-            <w:gridSpan w:val="3"/>
+            <w:tcW w:w="1288" w:type="dxa"/>
             <w:tcBorders>
               <w:top w:val="nil"/>
               <w:left w:val="nil"/>
@@ -10925,8 +10710,7 @@
         </w:tc>
         <w:tc>
           <w:tcPr>
-            <w:tcW w:w="1288" w:type="dxa"/>
-            <w:gridSpan w:val="3"/>
+            <w:tcW w:w="1015" w:type="dxa"/>
             <w:tcBorders>
               <w:top w:val="nil"/>
               <w:left w:val="nil"/>
@@ -10949,37 +10733,13 @@
         </w:tc>
         <w:tc>
           <w:tcPr>
-            <w:tcW w:w="1015" w:type="dxa"/>
-            <w:gridSpan w:val="2"/>
+            <w:tcW w:w="1100" w:type="dxa"/>
             <w:tcBorders>
               <w:top w:val="nil"/>
               <w:left w:val="nil"/>
               <w:bottom w:val="nil"/>
               <w:right w:val="nil"/>
             </w:tcBorders>
-          </w:tcPr>
-          <w:p>
-            <w:pPr>
-              <w:spacing w:after="0" w:line="240" w:lineRule="auto"/>
-              <w:rPr>
-                <w:rFonts w:ascii="Cambria" w:eastAsia="Times New Roman" w:hAnsi="Cambria" w:cs="Calibri"/>
-                <w:b/>
-                <w:bCs/>
-                <w:color w:val="000000"/>
-                <w:lang w:val="en-IN" w:eastAsia="en-IN"/>
-              </w:rPr>
-            </w:pPr>
-          </w:p>
-        </w:tc>
-        <w:tc>
-          <w:tcPr>
-            <w:tcW w:w="1100" w:type="dxa"/>
-            <w:tcBorders>
-              <w:top w:val="nil"/>
-              <w:left w:val="nil"/>
-              <w:bottom w:val="nil"/>
-              <w:right w:val="nil"/>
-            </w:tcBorders>
             <w:shd w:val="clear" w:color="auto" w:fill="auto"/>
             <w:noWrap/>
             <w:vAlign w:val="bottom"/>
@@ -11001,7 +10761,6 @@
         <w:tc>
           <w:tcPr>
             <w:tcW w:w="2143" w:type="dxa"/>
-            <w:gridSpan w:val="4"/>
             <w:tcBorders>
               <w:top w:val="nil"/>
               <w:left w:val="nil"/>
@@ -11071,7 +10830,6 @@
         <w:tc>
           <w:tcPr>
             <w:tcW w:w="1096" w:type="dxa"/>
-            <w:gridSpan w:val="2"/>
             <w:tcBorders>
               <w:top w:val="single" w:sz="4" w:space="0" w:color="auto"/>
               <w:left w:val="nil"/>
@@ -11109,7 +10867,6 @@
         <w:tc>
           <w:tcPr>
             <w:tcW w:w="1621" w:type="dxa"/>
-            <w:gridSpan w:val="3"/>
             <w:tcBorders>
               <w:top w:val="single" w:sz="4" w:space="0" w:color="auto"/>
               <w:left w:val="nil"/>
@@ -11146,13 +10903,12 @@
         </w:tc>
         <w:tc>
           <w:tcPr>
-            <w:tcW w:w="2616" w:type="dxa"/>
-            <w:gridSpan w:val="3"/>
+            <w:tcW w:w="1288" w:type="dxa"/>
             <w:tcBorders>
               <w:top w:val="single" w:sz="4" w:space="0" w:color="auto"/>
               <w:left w:val="nil"/>
               <w:bottom w:val="single" w:sz="4" w:space="0" w:color="auto"/>
-              <w:right w:val="nil"/>
+              <w:right w:val="single" w:sz="4" w:space="0" w:color="auto"/>
             </w:tcBorders>
           </w:tcPr>
           <w:p>
@@ -11167,23 +10923,7 @@
                 <w:lang w:val="en-IN" w:eastAsia="en-IN"/>
               </w:rPr>
             </w:pPr>
-          </w:p>
-        </w:tc>
-        <w:tc>
-          <w:tcPr>
-            <w:tcW w:w="1288" w:type="dxa"/>
-            <w:gridSpan w:val="3"/>
-            <w:tcBorders>
-              <w:top w:val="single" w:sz="4" w:space="0" w:color="auto"/>
-              <w:left w:val="nil"/>
-              <w:bottom w:val="single" w:sz="4" w:space="0" w:color="auto"/>
-              <w:right w:val="single" w:sz="4" w:space="0" w:color="auto"/>
-            </w:tcBorders>
-          </w:tcPr>
-          <w:p>
-            <w:pPr>
-              <w:spacing w:after="0" w:line="240" w:lineRule="auto"/>
-              <w:jc w:val="center"/>
+            <w:r>
               <w:rPr>
                 <w:rFonts w:ascii="Cambria" w:eastAsia="Times New Roman" w:hAnsi="Cambria" w:cs="Calibri"/>
                 <w:b/>
@@ -11191,8 +10931,24 @@
                 <w:color w:val="000000"/>
                 <w:lang w:val="en-IN" w:eastAsia="en-IN"/>
               </w:rPr>
-            </w:pPr>
-            <w:r>
+              <w:t>Technique</w:t>
+            </w:r>
+          </w:p>
+        </w:tc>
+        <w:tc>
+          <w:tcPr>
+            <w:tcW w:w="1015" w:type="dxa"/>
+            <w:tcBorders>
+              <w:top w:val="single" w:sz="4" w:space="0" w:color="auto"/>
+              <w:left w:val="single" w:sz="4" w:space="0" w:color="auto"/>
+              <w:bottom w:val="single" w:sz="4" w:space="0" w:color="auto"/>
+              <w:right w:val="single" w:sz="4" w:space="0" w:color="auto"/>
+            </w:tcBorders>
+          </w:tcPr>
+          <w:p>
+            <w:pPr>
+              <w:spacing w:after="0" w:line="240" w:lineRule="auto"/>
+              <w:jc w:val="center"/>
               <w:rPr>
                 <w:rFonts w:ascii="Cambria" w:eastAsia="Times New Roman" w:hAnsi="Cambria" w:cs="Calibri"/>
                 <w:b/>
@@ -11200,25 +10956,8 @@
                 <w:color w:val="000000"/>
                 <w:lang w:val="en-IN" w:eastAsia="en-IN"/>
               </w:rPr>
-              <w:t>Technique</w:t>
-            </w:r>
-          </w:p>
-        </w:tc>
-        <w:tc>
-          <w:tcPr>
-            <w:tcW w:w="1015" w:type="dxa"/>
-            <w:gridSpan w:val="2"/>
-            <w:tcBorders>
-              <w:top w:val="single" w:sz="4" w:space="0" w:color="auto"/>
-              <w:left w:val="single" w:sz="4" w:space="0" w:color="auto"/>
-              <w:bottom w:val="single" w:sz="4" w:space="0" w:color="auto"/>
-              <w:right w:val="single" w:sz="4" w:space="0" w:color="auto"/>
-            </w:tcBorders>
-          </w:tcPr>
-          <w:p>
-            <w:pPr>
-              <w:spacing w:after="0" w:line="240" w:lineRule="auto"/>
-              <w:jc w:val="center"/>
+            </w:pPr>
+            <w:r>
               <w:rPr>
                 <w:rFonts w:ascii="Cambria" w:eastAsia="Times New Roman" w:hAnsi="Cambria" w:cs="Calibri"/>
                 <w:b/>
@@ -11226,15 +10965,6 @@
                 <w:color w:val="000000"/>
                 <w:lang w:val="en-IN" w:eastAsia="en-IN"/>
               </w:rPr>
-            </w:pPr>
-            <w:r>
-              <w:rPr>
-                <w:rFonts w:ascii="Cambria" w:eastAsia="Times New Roman" w:hAnsi="Cambria" w:cs="Calibri"/>
-                <w:b/>
-                <w:bCs/>
-                <w:color w:val="000000"/>
-                <w:lang w:val="en-IN" w:eastAsia="en-IN"/>
-              </w:rPr>
               <w:t>Priority</w:t>
             </w:r>
           </w:p>
@@ -11242,7 +10972,7 @@
         <w:tc>
           <w:tcPr>
             <w:tcW w:w="3243" w:type="dxa"/>
-            <w:gridSpan w:val="5"/>
+            <w:gridSpan w:val="2"/>
             <w:tcBorders>
               <w:top w:val="single" w:sz="4" w:space="0" w:color="auto"/>
               <w:left w:val="single" w:sz="4" w:space="0" w:color="auto"/>
@@ -11318,7 +11048,6 @@
         <w:tc>
           <w:tcPr>
             <w:tcW w:w="1096" w:type="dxa"/>
-            <w:gridSpan w:val="2"/>
             <w:tcBorders>
               <w:top w:val="nil"/>
               <w:left w:val="nil"/>
@@ -11352,7 +11081,6 @@
         <w:tc>
           <w:tcPr>
             <w:tcW w:w="1621" w:type="dxa"/>
-            <w:gridSpan w:val="3"/>
             <w:tcBorders>
               <w:top w:val="nil"/>
               <w:left w:val="nil"/>
@@ -11385,35 +11113,11 @@
         </w:tc>
         <w:tc>
           <w:tcPr>
-            <w:tcW w:w="2616" w:type="dxa"/>
-            <w:gridSpan w:val="3"/>
+            <w:tcW w:w="1288" w:type="dxa"/>
             <w:tcBorders>
               <w:top w:val="nil"/>
               <w:left w:val="nil"/>
               <w:bottom w:val="single" w:sz="4" w:space="0" w:color="auto"/>
-              <w:right w:val="nil"/>
-            </w:tcBorders>
-          </w:tcPr>
-          <w:p>
-            <w:pPr>
-              <w:spacing w:after="0" w:line="240" w:lineRule="auto"/>
-              <w:jc w:val="center"/>
-              <w:rPr>
-                <w:rFonts w:ascii="Cambria" w:eastAsia="Times New Roman" w:hAnsi="Cambria" w:cs="Calibri"/>
-                <w:color w:val="000000"/>
-                <w:lang w:val="en-IN" w:eastAsia="en-IN"/>
-              </w:rPr>
-            </w:pPr>
-          </w:p>
-        </w:tc>
-        <w:tc>
-          <w:tcPr>
-            <w:tcW w:w="1288" w:type="dxa"/>
-            <w:gridSpan w:val="3"/>
-            <w:tcBorders>
-              <w:top w:val="nil"/>
-              <w:left w:val="nil"/>
-              <w:bottom w:val="single" w:sz="4" w:space="0" w:color="auto"/>
               <w:right w:val="single" w:sz="4" w:space="0" w:color="auto"/>
             </w:tcBorders>
           </w:tcPr>
@@ -11448,7 +11152,6 @@
         <w:tc>
           <w:tcPr>
             <w:tcW w:w="1015" w:type="dxa"/>
-            <w:gridSpan w:val="2"/>
             <w:tcBorders>
               <w:top w:val="nil"/>
               <w:left w:val="single" w:sz="4" w:space="0" w:color="auto"/>
@@ -11479,7 +11182,7 @@
         <w:tc>
           <w:tcPr>
             <w:tcW w:w="3243" w:type="dxa"/>
-            <w:gridSpan w:val="5"/>
+            <w:gridSpan w:val="2"/>
             <w:tcBorders>
               <w:top w:val="nil"/>
               <w:left w:val="single" w:sz="4" w:space="0" w:color="auto"/>
@@ -11551,7 +11254,6 @@
         <w:tc>
           <w:tcPr>
             <w:tcW w:w="1096" w:type="dxa"/>
-            <w:gridSpan w:val="2"/>
             <w:tcBorders>
               <w:top w:val="nil"/>
               <w:left w:val="nil"/>
@@ -11585,7 +11287,6 @@
         <w:tc>
           <w:tcPr>
             <w:tcW w:w="1621" w:type="dxa"/>
-            <w:gridSpan w:val="3"/>
             <w:tcBorders>
               <w:top w:val="nil"/>
               <w:left w:val="nil"/>
@@ -11618,35 +11319,11 @@
         </w:tc>
         <w:tc>
           <w:tcPr>
-            <w:tcW w:w="2616" w:type="dxa"/>
-            <w:gridSpan w:val="3"/>
+            <w:tcW w:w="1288" w:type="dxa"/>
             <w:tcBorders>
               <w:top w:val="nil"/>
               <w:left w:val="nil"/>
               <w:bottom w:val="single" w:sz="4" w:space="0" w:color="auto"/>
-              <w:right w:val="nil"/>
-            </w:tcBorders>
-          </w:tcPr>
-          <w:p>
-            <w:pPr>
-              <w:spacing w:after="0" w:line="240" w:lineRule="auto"/>
-              <w:jc w:val="center"/>
-              <w:rPr>
-                <w:rFonts w:ascii="Cambria" w:eastAsia="Times New Roman" w:hAnsi="Cambria" w:cs="Calibri"/>
-                <w:color w:val="000000"/>
-                <w:lang w:val="en-IN" w:eastAsia="en-IN"/>
-              </w:rPr>
-            </w:pPr>
-          </w:p>
-        </w:tc>
-        <w:tc>
-          <w:tcPr>
-            <w:tcW w:w="1288" w:type="dxa"/>
-            <w:gridSpan w:val="3"/>
-            <w:tcBorders>
-              <w:top w:val="nil"/>
-              <w:left w:val="nil"/>
-              <w:bottom w:val="single" w:sz="4" w:space="0" w:color="auto"/>
               <w:right w:val="single" w:sz="4" w:space="0" w:color="auto"/>
             </w:tcBorders>
           </w:tcPr>
@@ -11681,7 +11358,6 @@
         <w:tc>
           <w:tcPr>
             <w:tcW w:w="1015" w:type="dxa"/>
-            <w:gridSpan w:val="2"/>
             <w:tcBorders>
               <w:top w:val="nil"/>
               <w:left w:val="single" w:sz="4" w:space="0" w:color="auto"/>
@@ -11712,7 +11388,7 @@
         <w:tc>
           <w:tcPr>
             <w:tcW w:w="3243" w:type="dxa"/>
-            <w:gridSpan w:val="5"/>
+            <w:gridSpan w:val="2"/>
             <w:tcBorders>
               <w:top w:val="nil"/>
               <w:left w:val="single" w:sz="4" w:space="0" w:color="auto"/>
@@ -11784,7 +11460,6 @@
         <w:tc>
           <w:tcPr>
             <w:tcW w:w="1096" w:type="dxa"/>
-            <w:gridSpan w:val="2"/>
             <w:tcBorders>
               <w:top w:val="nil"/>
               <w:left w:val="nil"/>
@@ -11818,7 +11493,6 @@
         <w:tc>
           <w:tcPr>
             <w:tcW w:w="1621" w:type="dxa"/>
-            <w:gridSpan w:val="3"/>
             <w:tcBorders>
               <w:top w:val="nil"/>
               <w:left w:val="nil"/>
@@ -11851,35 +11525,11 @@
         </w:tc>
         <w:tc>
           <w:tcPr>
-            <w:tcW w:w="2616" w:type="dxa"/>
-            <w:gridSpan w:val="3"/>
+            <w:tcW w:w="1288" w:type="dxa"/>
             <w:tcBorders>
               <w:top w:val="nil"/>
               <w:left w:val="nil"/>
               <w:bottom w:val="single" w:sz="4" w:space="0" w:color="auto"/>
-              <w:right w:val="nil"/>
-            </w:tcBorders>
-          </w:tcPr>
-          <w:p>
-            <w:pPr>
-              <w:spacing w:after="0" w:line="240" w:lineRule="auto"/>
-              <w:jc w:val="center"/>
-              <w:rPr>
-                <w:rFonts w:ascii="Cambria" w:eastAsia="Times New Roman" w:hAnsi="Cambria" w:cs="Calibri"/>
-                <w:color w:val="000000"/>
-                <w:lang w:val="en-IN" w:eastAsia="en-IN"/>
-              </w:rPr>
-            </w:pPr>
-          </w:p>
-        </w:tc>
-        <w:tc>
-          <w:tcPr>
-            <w:tcW w:w="1288" w:type="dxa"/>
-            <w:gridSpan w:val="3"/>
-            <w:tcBorders>
-              <w:top w:val="nil"/>
-              <w:left w:val="nil"/>
-              <w:bottom w:val="single" w:sz="4" w:space="0" w:color="auto"/>
               <w:right w:val="single" w:sz="4" w:space="0" w:color="auto"/>
             </w:tcBorders>
           </w:tcPr>
@@ -11914,7 +11564,6 @@
         <w:tc>
           <w:tcPr>
             <w:tcW w:w="1015" w:type="dxa"/>
-            <w:gridSpan w:val="2"/>
             <w:tcBorders>
               <w:top w:val="nil"/>
               <w:left w:val="single" w:sz="4" w:space="0" w:color="auto"/>
@@ -11945,7 +11594,7 @@
         <w:tc>
           <w:tcPr>
             <w:tcW w:w="3243" w:type="dxa"/>
-            <w:gridSpan w:val="5"/>
+            <w:gridSpan w:val="2"/>
             <w:tcBorders>
               <w:top w:val="nil"/>
               <w:left w:val="single" w:sz="4" w:space="0" w:color="auto"/>
@@ -12009,7 +11658,6 @@
                 <w:color w:val="000000"/>
                 <w:lang w:val="en-IN" w:eastAsia="en-IN"/>
               </w:rPr>
-              <w:lastRenderedPageBreak/>
               <w:t>4</w:t>
             </w:r>
           </w:p>
@@ -12017,7 +11665,6 @@
         <w:tc>
           <w:tcPr>
             <w:tcW w:w="1096" w:type="dxa"/>
-            <w:gridSpan w:val="2"/>
             <w:tcBorders>
               <w:top w:val="nil"/>
               <w:left w:val="nil"/>
@@ -12051,7 +11698,6 @@
         <w:tc>
           <w:tcPr>
             <w:tcW w:w="1621" w:type="dxa"/>
-            <w:gridSpan w:val="3"/>
             <w:tcBorders>
               <w:top w:val="nil"/>
               <w:left w:val="nil"/>
@@ -12078,7 +11724,16 @@
                 <w:color w:val="000000"/>
                 <w:lang w:val="en-IN" w:eastAsia="en-IN"/>
               </w:rPr>
-              <w:t>Ensure users can search what they are looking for.</w:t>
+              <w:t xml:space="preserve">Ensure users </w:t>
+            </w:r>
+            <w:r>
+              <w:rPr>
+                <w:rFonts w:ascii="Cambria" w:eastAsia="Times New Roman" w:hAnsi="Cambria" w:cs="Calibri"/>
+                <w:color w:val="000000"/>
+                <w:lang w:val="en-IN" w:eastAsia="en-IN"/>
+              </w:rPr>
+              <w:lastRenderedPageBreak/>
+              <w:t>can search what they are looking for.</w:t>
             </w:r>
             <w:r>
               <w:rPr>
@@ -12092,54 +11747,31 @@
         </w:tc>
         <w:tc>
           <w:tcPr>
-            <w:tcW w:w="2616" w:type="dxa"/>
-            <w:gridSpan w:val="3"/>
+            <w:tcW w:w="1288" w:type="dxa"/>
             <w:tcBorders>
               <w:top w:val="nil"/>
               <w:left w:val="nil"/>
               <w:bottom w:val="single" w:sz="4" w:space="0" w:color="auto"/>
-              <w:right w:val="nil"/>
-            </w:tcBorders>
-          </w:tcPr>
-          <w:p>
-            <w:pPr>
-              <w:spacing w:after="0" w:line="240" w:lineRule="auto"/>
-              <w:jc w:val="center"/>
-              <w:rPr>
-                <w:rFonts w:ascii="Cambria" w:eastAsia="Times New Roman" w:hAnsi="Cambria" w:cs="Calibri"/>
-                <w:color w:val="000000"/>
-                <w:lang w:val="en-IN" w:eastAsia="en-IN"/>
-              </w:rPr>
-            </w:pPr>
-          </w:p>
-        </w:tc>
-        <w:tc>
-          <w:tcPr>
-            <w:tcW w:w="1288" w:type="dxa"/>
-            <w:gridSpan w:val="3"/>
-            <w:tcBorders>
-              <w:top w:val="nil"/>
-              <w:left w:val="nil"/>
-              <w:bottom w:val="single" w:sz="4" w:space="0" w:color="auto"/>
-              <w:right w:val="single" w:sz="4" w:space="0" w:color="auto"/>
-            </w:tcBorders>
-          </w:tcPr>
-          <w:p>
-            <w:pPr>
-              <w:spacing w:after="0" w:line="240" w:lineRule="auto"/>
-              <w:jc w:val="center"/>
-              <w:rPr>
-                <w:rFonts w:ascii="Cambria" w:eastAsia="Times New Roman" w:hAnsi="Cambria" w:cs="Calibri"/>
-                <w:color w:val="000000"/>
-                <w:lang w:val="en-IN" w:eastAsia="en-IN"/>
-              </w:rPr>
-            </w:pPr>
-            <w:r>
-              <w:rPr>
-                <w:rFonts w:ascii="Cambria" w:eastAsia="Times New Roman" w:hAnsi="Cambria" w:cs="Calibri"/>
-                <w:color w:val="000000"/>
-                <w:lang w:val="en-IN" w:eastAsia="en-IN"/>
-              </w:rPr>
+              <w:right w:val="single" w:sz="4" w:space="0" w:color="auto"/>
+            </w:tcBorders>
+          </w:tcPr>
+          <w:p>
+            <w:pPr>
+              <w:spacing w:after="0" w:line="240" w:lineRule="auto"/>
+              <w:jc w:val="center"/>
+              <w:rPr>
+                <w:rFonts w:ascii="Cambria" w:eastAsia="Times New Roman" w:hAnsi="Cambria" w:cs="Calibri"/>
+                <w:color w:val="000000"/>
+                <w:lang w:val="en-IN" w:eastAsia="en-IN"/>
+              </w:rPr>
+            </w:pPr>
+            <w:r>
+              <w:rPr>
+                <w:rFonts w:ascii="Cambria" w:eastAsia="Times New Roman" w:hAnsi="Cambria" w:cs="Calibri"/>
+                <w:color w:val="000000"/>
+                <w:lang w:val="en-IN" w:eastAsia="en-IN"/>
+              </w:rPr>
+              <w:lastRenderedPageBreak/>
               <w:t>F</w:t>
             </w:r>
             <w:r>
@@ -12148,14 +11780,22 @@
                 <w:color w:val="000000"/>
                 <w:lang w:val="en-IN" w:eastAsia="en-IN"/>
               </w:rPr>
-              <w:t>unctional Testing</w:t>
+              <w:t xml:space="preserve">unctional </w:t>
+            </w:r>
+            <w:r>
+              <w:rPr>
+                <w:rFonts w:ascii="Cambria" w:eastAsia="Times New Roman" w:hAnsi="Cambria" w:cs="Calibri"/>
+                <w:color w:val="000000"/>
+                <w:lang w:val="en-IN" w:eastAsia="en-IN"/>
+              </w:rPr>
+              <w:lastRenderedPageBreak/>
+              <w:t>Testing</w:t>
             </w:r>
           </w:p>
         </w:tc>
         <w:tc>
           <w:tcPr>
             <w:tcW w:w="1015" w:type="dxa"/>
-            <w:gridSpan w:val="2"/>
             <w:tcBorders>
               <w:top w:val="nil"/>
               <w:left w:val="single" w:sz="4" w:space="0" w:color="auto"/>
@@ -12179,6 +11819,7 @@
                 <w:color w:val="000000"/>
                 <w:lang w:val="en-IN" w:eastAsia="en-IN"/>
               </w:rPr>
+              <w:lastRenderedPageBreak/>
               <w:t>Medium</w:t>
             </w:r>
           </w:p>
@@ -12186,7 +11827,7 @@
         <w:tc>
           <w:tcPr>
             <w:tcW w:w="3243" w:type="dxa"/>
-            <w:gridSpan w:val="5"/>
+            <w:gridSpan w:val="2"/>
             <w:tcBorders>
               <w:top w:val="nil"/>
               <w:left w:val="single" w:sz="4" w:space="0" w:color="auto"/>
@@ -12213,7 +11854,16 @@
                 <w:color w:val="000000"/>
                 <w:lang w:val="en-IN" w:eastAsia="en-IN"/>
               </w:rPr>
-              <w:t>User should be able to see the person or company they are searching for.</w:t>
+              <w:t xml:space="preserve">User should be able to see the </w:t>
+            </w:r>
+            <w:r>
+              <w:rPr>
+                <w:rFonts w:ascii="Cambria" w:eastAsia="Times New Roman" w:hAnsi="Cambria" w:cs="Calibri"/>
+                <w:color w:val="000000"/>
+                <w:lang w:val="en-IN" w:eastAsia="en-IN"/>
+              </w:rPr>
+              <w:lastRenderedPageBreak/>
+              <w:t>person or company they are searching for.</w:t>
             </w:r>
             <w:r>
               <w:rPr>
@@ -12259,6 +11909,7 @@
                 <w:color w:val="000000"/>
                 <w:lang w:val="en-IN" w:eastAsia="en-IN"/>
               </w:rPr>
+              <w:lastRenderedPageBreak/>
               <w:t>5</w:t>
             </w:r>
           </w:p>
@@ -12266,7 +11917,6 @@
         <w:tc>
           <w:tcPr>
             <w:tcW w:w="1096" w:type="dxa"/>
-            <w:gridSpan w:val="2"/>
             <w:tcBorders>
               <w:top w:val="nil"/>
               <w:left w:val="nil"/>
@@ -12300,7 +11950,6 @@
         <w:tc>
           <w:tcPr>
             <w:tcW w:w="1621" w:type="dxa"/>
-            <w:gridSpan w:val="3"/>
             <w:tcBorders>
               <w:top w:val="nil"/>
               <w:left w:val="nil"/>
@@ -12341,35 +11990,11 @@
         </w:tc>
         <w:tc>
           <w:tcPr>
-            <w:tcW w:w="2616" w:type="dxa"/>
-            <w:gridSpan w:val="3"/>
+            <w:tcW w:w="1288" w:type="dxa"/>
             <w:tcBorders>
               <w:top w:val="nil"/>
               <w:left w:val="nil"/>
               <w:bottom w:val="single" w:sz="4" w:space="0" w:color="auto"/>
-              <w:right w:val="nil"/>
-            </w:tcBorders>
-          </w:tcPr>
-          <w:p>
-            <w:pPr>
-              <w:spacing w:after="0" w:line="240" w:lineRule="auto"/>
-              <w:jc w:val="center"/>
-              <w:rPr>
-                <w:rFonts w:ascii="Cambria" w:eastAsia="Times New Roman" w:hAnsi="Cambria" w:cs="Calibri"/>
-                <w:color w:val="000000"/>
-                <w:lang w:val="en-IN" w:eastAsia="en-IN"/>
-              </w:rPr>
-            </w:pPr>
-          </w:p>
-        </w:tc>
-        <w:tc>
-          <w:tcPr>
-            <w:tcW w:w="1288" w:type="dxa"/>
-            <w:gridSpan w:val="3"/>
-            <w:tcBorders>
-              <w:top w:val="nil"/>
-              <w:left w:val="nil"/>
-              <w:bottom w:val="single" w:sz="4" w:space="0" w:color="auto"/>
               <w:right w:val="single" w:sz="4" w:space="0" w:color="auto"/>
             </w:tcBorders>
           </w:tcPr>
@@ -12396,7 +12021,6 @@
         <w:tc>
           <w:tcPr>
             <w:tcW w:w="1015" w:type="dxa"/>
-            <w:gridSpan w:val="2"/>
             <w:tcBorders>
               <w:top w:val="nil"/>
               <w:left w:val="single" w:sz="4" w:space="0" w:color="auto"/>
@@ -12427,7 +12051,7 @@
         <w:tc>
           <w:tcPr>
             <w:tcW w:w="3243" w:type="dxa"/>
-            <w:gridSpan w:val="5"/>
+            <w:gridSpan w:val="2"/>
             <w:tcBorders>
               <w:top w:val="nil"/>
               <w:left w:val="single" w:sz="4" w:space="0" w:color="auto"/>
@@ -12463,26 +12087,1121 @@
                 <w:lang w:val="en-IN" w:eastAsia="en-IN"/>
               </w:rPr>
               <w:t> </w:t>
+            </w:r>
+          </w:p>
+        </w:tc>
+      </w:tr>
+    </w:tbl>
+    <w:p>
+      <w:pPr>
+        <w:rPr>
+          <w:rFonts w:ascii="Cambria" w:hAnsi="Cambria"/>
+          <w:b/>
+          <w:bCs/>
+          <w:lang w:val="en-MY"/>
+        </w:rPr>
+      </w:pPr>
+      <w:r>
+        <w:rPr>
+          <w:rFonts w:ascii="Cambria" w:hAnsi="Cambria"/>
+          <w:b/>
+          <w:bCs/>
+          <w:lang w:val="en-MY"/>
+        </w:rPr>
+        <w:t>2.  Compatibility - Cross-browser testing / responsiveness</w:t>
+      </w:r>
+    </w:p>
+    <w:tbl>
+      <w:tblPr>
+        <w:tblW w:w="9387" w:type="dxa"/>
+        <w:tblInd w:w="-5" w:type="dxa"/>
+        <w:tblLook w:val="04A0" w:firstRow="1" w:lastRow="0" w:firstColumn="1" w:lastColumn="0" w:noHBand="0" w:noVBand="1"/>
+      </w:tblPr>
+      <w:tblGrid>
+        <w:gridCol w:w="655"/>
+        <w:gridCol w:w="75"/>
+        <w:gridCol w:w="281"/>
+        <w:gridCol w:w="754"/>
+        <w:gridCol w:w="61"/>
+        <w:gridCol w:w="1182"/>
+        <w:gridCol w:w="105"/>
+        <w:gridCol w:w="1493"/>
+        <w:gridCol w:w="102"/>
+        <w:gridCol w:w="1226"/>
+        <w:gridCol w:w="586"/>
+        <w:gridCol w:w="688"/>
+        <w:gridCol w:w="236"/>
+        <w:gridCol w:w="1943"/>
+      </w:tblGrid>
+      <w:tr>
+        <w:trPr>
+          <w:trHeight w:val="552"/>
+        </w:trPr>
+        <w:tc>
+          <w:tcPr>
+            <w:tcW w:w="730" w:type="dxa"/>
+            <w:gridSpan w:val="2"/>
+            <w:tcBorders>
+              <w:top w:val="single" w:sz="4" w:space="0" w:color="auto"/>
+              <w:left w:val="single" w:sz="4" w:space="0" w:color="auto"/>
+              <w:bottom w:val="single" w:sz="4" w:space="0" w:color="auto"/>
+              <w:right w:val="single" w:sz="4" w:space="0" w:color="auto"/>
+            </w:tcBorders>
+            <w:shd w:val="clear" w:color="auto" w:fill="auto"/>
+            <w:vAlign w:val="center"/>
+            <w:hideMark/>
+          </w:tcPr>
+          <w:p>
+            <w:pPr>
+              <w:spacing w:after="0" w:line="240" w:lineRule="auto"/>
+              <w:ind w:firstLineChars="200" w:firstLine="442"/>
+              <w:rPr>
+                <w:rFonts w:ascii="Cambria" w:eastAsia="Times New Roman" w:hAnsi="Cambria" w:cs="Calibri"/>
+                <w:b/>
+                <w:bCs/>
+                <w:color w:val="000000"/>
+                <w:lang w:val="en-IN" w:eastAsia="en-IN"/>
+              </w:rPr>
+            </w:pPr>
+            <w:r>
+              <w:rPr>
+                <w:rFonts w:ascii="Cambria" w:eastAsia="Times New Roman" w:hAnsi="Cambria" w:cs="Calibri"/>
+                <w:b/>
+                <w:bCs/>
+                <w:color w:val="000000"/>
+                <w:lang w:val="en-IN" w:eastAsia="en-IN"/>
+              </w:rPr>
+              <w:t>Test Id</w:t>
+            </w:r>
+          </w:p>
+        </w:tc>
+        <w:tc>
+          <w:tcPr>
+            <w:tcW w:w="1096" w:type="dxa"/>
+            <w:gridSpan w:val="3"/>
+            <w:tcBorders>
+              <w:top w:val="single" w:sz="4" w:space="0" w:color="auto"/>
+              <w:left w:val="nil"/>
+              <w:bottom w:val="single" w:sz="4" w:space="0" w:color="auto"/>
+              <w:right w:val="single" w:sz="4" w:space="0" w:color="auto"/>
+            </w:tcBorders>
+            <w:shd w:val="clear" w:color="auto" w:fill="auto"/>
+            <w:vAlign w:val="center"/>
+            <w:hideMark/>
+          </w:tcPr>
+          <w:p>
+            <w:pPr>
+              <w:spacing w:after="0" w:line="240" w:lineRule="auto"/>
+              <w:jc w:val="center"/>
+              <w:rPr>
+                <w:rFonts w:ascii="Cambria" w:eastAsia="Times New Roman" w:hAnsi="Cambria" w:cs="Calibri"/>
+                <w:b/>
+                <w:bCs/>
+                <w:color w:val="000000"/>
+                <w:lang w:val="en-IN" w:eastAsia="en-IN"/>
+              </w:rPr>
+            </w:pPr>
+            <w:r>
+              <w:rPr>
+                <w:rFonts w:ascii="Cambria" w:eastAsia="Times New Roman" w:hAnsi="Cambria" w:cs="Calibri"/>
+                <w:b/>
+                <w:bCs/>
+                <w:color w:val="000000"/>
+                <w:lang w:val="en-IN" w:eastAsia="en-IN"/>
+              </w:rPr>
+              <w:t>Test Scenario</w:t>
+            </w:r>
+          </w:p>
+        </w:tc>
+        <w:tc>
+          <w:tcPr>
+            <w:tcW w:w="1287" w:type="dxa"/>
+            <w:gridSpan w:val="2"/>
+            <w:tcBorders>
+              <w:top w:val="single" w:sz="4" w:space="0" w:color="auto"/>
+              <w:left w:val="nil"/>
+              <w:bottom w:val="single" w:sz="4" w:space="0" w:color="auto"/>
+              <w:right w:val="single" w:sz="4" w:space="0" w:color="auto"/>
+            </w:tcBorders>
+            <w:shd w:val="clear" w:color="auto" w:fill="auto"/>
+            <w:vAlign w:val="center"/>
+            <w:hideMark/>
+          </w:tcPr>
+          <w:p>
+            <w:pPr>
+              <w:spacing w:after="0" w:line="240" w:lineRule="auto"/>
+              <w:jc w:val="center"/>
+              <w:rPr>
+                <w:rFonts w:ascii="Cambria" w:eastAsia="Times New Roman" w:hAnsi="Cambria" w:cs="Calibri"/>
+                <w:b/>
+                <w:bCs/>
+                <w:color w:val="000000"/>
+                <w:lang w:val="en-IN" w:eastAsia="en-IN"/>
+              </w:rPr>
+            </w:pPr>
+            <w:r>
+              <w:rPr>
+                <w:rFonts w:ascii="Cambria" w:eastAsia="Times New Roman" w:hAnsi="Cambria" w:cs="Calibri"/>
+                <w:b/>
+                <w:bCs/>
+                <w:color w:val="000000"/>
+                <w:lang w:val="en-IN" w:eastAsia="en-IN"/>
+              </w:rPr>
+              <w:t>Test Objective</w:t>
+            </w:r>
+          </w:p>
+        </w:tc>
+        <w:tc>
+          <w:tcPr>
+            <w:tcW w:w="1493" w:type="dxa"/>
+            <w:tcBorders>
+              <w:top w:val="single" w:sz="4" w:space="0" w:color="auto"/>
+              <w:left w:val="nil"/>
+              <w:bottom w:val="single" w:sz="4" w:space="0" w:color="auto"/>
+              <w:right w:val="single" w:sz="4" w:space="0" w:color="auto"/>
+            </w:tcBorders>
+          </w:tcPr>
+          <w:p>
+            <w:pPr>
+              <w:spacing w:after="0" w:line="240" w:lineRule="auto"/>
+              <w:jc w:val="center"/>
+              <w:rPr>
+                <w:rFonts w:ascii="Cambria" w:eastAsia="Times New Roman" w:hAnsi="Cambria" w:cs="Calibri"/>
+                <w:b/>
+                <w:bCs/>
+                <w:color w:val="000000"/>
+                <w:lang w:val="en-IN" w:eastAsia="en-IN"/>
+              </w:rPr>
+            </w:pPr>
+            <w:r>
+              <w:rPr>
+                <w:rFonts w:ascii="Cambria" w:eastAsia="Times New Roman" w:hAnsi="Cambria" w:cs="Calibri"/>
+                <w:b/>
+                <w:bCs/>
+                <w:color w:val="000000"/>
+                <w:lang w:val="en-IN" w:eastAsia="en-IN"/>
+              </w:rPr>
+              <w:t>Technique</w:t>
+            </w:r>
+          </w:p>
+        </w:tc>
+        <w:tc>
+          <w:tcPr>
+            <w:tcW w:w="1328" w:type="dxa"/>
+            <w:gridSpan w:val="2"/>
+            <w:tcBorders>
+              <w:top w:val="single" w:sz="4" w:space="0" w:color="auto"/>
+              <w:left w:val="single" w:sz="4" w:space="0" w:color="auto"/>
+              <w:bottom w:val="single" w:sz="4" w:space="0" w:color="auto"/>
+              <w:right w:val="single" w:sz="4" w:space="0" w:color="auto"/>
+            </w:tcBorders>
+          </w:tcPr>
+          <w:p>
+            <w:pPr>
+              <w:spacing w:after="0" w:line="240" w:lineRule="auto"/>
+              <w:jc w:val="center"/>
+              <w:rPr>
+                <w:rFonts w:ascii="Cambria" w:eastAsia="Times New Roman" w:hAnsi="Cambria" w:cs="Calibri"/>
+                <w:b/>
+                <w:bCs/>
+                <w:color w:val="000000"/>
+                <w:lang w:val="en-IN" w:eastAsia="en-IN"/>
+              </w:rPr>
+            </w:pPr>
+            <w:r>
+              <w:rPr>
+                <w:rFonts w:ascii="Cambria" w:eastAsia="Times New Roman" w:hAnsi="Cambria" w:cs="Calibri"/>
+                <w:b/>
+                <w:bCs/>
+                <w:color w:val="000000"/>
+                <w:lang w:val="en-IN" w:eastAsia="en-IN"/>
+              </w:rPr>
+              <w:t>Priority</w:t>
+            </w:r>
+          </w:p>
+        </w:tc>
+        <w:tc>
+          <w:tcPr>
+            <w:tcW w:w="3449" w:type="dxa"/>
+            <w:gridSpan w:val="4"/>
+            <w:tcBorders>
+              <w:top w:val="single" w:sz="4" w:space="0" w:color="auto"/>
+              <w:left w:val="single" w:sz="4" w:space="0" w:color="auto"/>
+              <w:bottom w:val="single" w:sz="4" w:space="0" w:color="auto"/>
+              <w:right w:val="single" w:sz="4" w:space="0" w:color="auto"/>
+            </w:tcBorders>
+            <w:shd w:val="clear" w:color="auto" w:fill="auto"/>
+            <w:vAlign w:val="center"/>
+            <w:hideMark/>
+          </w:tcPr>
+          <w:p>
+            <w:pPr>
+              <w:spacing w:after="0" w:line="240" w:lineRule="auto"/>
+              <w:jc w:val="center"/>
+              <w:rPr>
+                <w:rFonts w:ascii="Cambria" w:eastAsia="Times New Roman" w:hAnsi="Cambria" w:cs="Calibri"/>
+                <w:b/>
+                <w:bCs/>
+                <w:color w:val="000000"/>
+                <w:lang w:val="en-IN" w:eastAsia="en-IN"/>
+              </w:rPr>
+            </w:pPr>
+            <w:r>
+              <w:rPr>
+                <w:rFonts w:ascii="Cambria" w:eastAsia="Times New Roman" w:hAnsi="Cambria" w:cs="Calibri"/>
+                <w:b/>
+                <w:bCs/>
+                <w:color w:val="000000"/>
+                <w:lang w:val="en-IN" w:eastAsia="en-IN"/>
+              </w:rPr>
+              <w:t>Expected Result</w:t>
             </w:r>
           </w:p>
         </w:tc>
       </w:tr>
       <w:tr>
         <w:trPr>
-          <w:gridAfter w:val="1"/>
-          <w:wAfter w:w="648" w:type="dxa"/>
-          <w:trHeight w:val="504"/>
+          <w:trHeight w:val="828"/>
         </w:trPr>
         <w:tc>
           <w:tcPr>
-            <w:tcW w:w="2616" w:type="dxa"/>
-            <w:gridSpan w:val="5"/>
+            <w:tcW w:w="730" w:type="dxa"/>
+            <w:gridSpan w:val="2"/>
+            <w:tcBorders>
+              <w:top w:val="nil"/>
+              <w:left w:val="single" w:sz="4" w:space="0" w:color="auto"/>
+              <w:bottom w:val="single" w:sz="4" w:space="0" w:color="auto"/>
+              <w:right w:val="single" w:sz="4" w:space="0" w:color="auto"/>
+            </w:tcBorders>
+            <w:shd w:val="clear" w:color="auto" w:fill="auto"/>
+            <w:vAlign w:val="center"/>
+            <w:hideMark/>
+          </w:tcPr>
+          <w:p>
+            <w:pPr>
+              <w:spacing w:after="0" w:line="240" w:lineRule="auto"/>
+              <w:jc w:val="center"/>
+              <w:rPr>
+                <w:rFonts w:ascii="Cambria" w:eastAsia="Times New Roman" w:hAnsi="Cambria" w:cs="Calibri"/>
+                <w:color w:val="000000"/>
+                <w:lang w:val="en-IN" w:eastAsia="en-IN"/>
+              </w:rPr>
+            </w:pPr>
+            <w:r>
+              <w:rPr>
+                <w:rFonts w:ascii="Cambria" w:eastAsia="Times New Roman" w:hAnsi="Cambria" w:cs="Calibri"/>
+                <w:color w:val="000000"/>
+                <w:lang w:val="en-IN" w:eastAsia="en-IN"/>
+              </w:rPr>
+              <w:t>6</w:t>
+            </w:r>
+          </w:p>
+        </w:tc>
+        <w:tc>
+          <w:tcPr>
+            <w:tcW w:w="1096" w:type="dxa"/>
+            <w:gridSpan w:val="3"/>
+            <w:tcBorders>
+              <w:top w:val="nil"/>
+              <w:left w:val="nil"/>
+              <w:bottom w:val="single" w:sz="4" w:space="0" w:color="auto"/>
+              <w:right w:val="single" w:sz="4" w:space="0" w:color="auto"/>
+            </w:tcBorders>
+            <w:shd w:val="clear" w:color="auto" w:fill="auto"/>
+            <w:vAlign w:val="center"/>
+            <w:hideMark/>
+          </w:tcPr>
+          <w:p>
+            <w:pPr>
+              <w:spacing w:after="0" w:line="240" w:lineRule="auto"/>
+              <w:jc w:val="center"/>
+              <w:rPr>
+                <w:rFonts w:ascii="Cambria" w:eastAsia="Times New Roman" w:hAnsi="Cambria" w:cs="Calibri"/>
+                <w:color w:val="000000"/>
+                <w:lang w:val="en-IN" w:eastAsia="en-IN"/>
+              </w:rPr>
+            </w:pPr>
+            <w:r>
+              <w:rPr>
+                <w:rFonts w:ascii="Cambria" w:eastAsia="Times New Roman" w:hAnsi="Cambria" w:cs="Calibri"/>
+                <w:color w:val="000000"/>
+                <w:lang w:val="en-IN" w:eastAsia="en-IN"/>
+              </w:rPr>
+              <w:t>TS006</w:t>
+            </w:r>
+          </w:p>
+        </w:tc>
+        <w:tc>
+          <w:tcPr>
+            <w:tcW w:w="1287" w:type="dxa"/>
+            <w:gridSpan w:val="2"/>
+            <w:tcBorders>
+              <w:top w:val="nil"/>
+              <w:left w:val="nil"/>
+              <w:bottom w:val="single" w:sz="4" w:space="0" w:color="auto"/>
+              <w:right w:val="single" w:sz="4" w:space="0" w:color="auto"/>
+            </w:tcBorders>
+            <w:shd w:val="clear" w:color="auto" w:fill="auto"/>
+            <w:vAlign w:val="center"/>
+            <w:hideMark/>
+          </w:tcPr>
+          <w:p>
+            <w:pPr>
+              <w:spacing w:after="0" w:line="240" w:lineRule="auto"/>
+              <w:jc w:val="center"/>
+              <w:rPr>
+                <w:rFonts w:ascii="Cambria" w:eastAsia="Times New Roman" w:hAnsi="Cambria" w:cs="Calibri"/>
+                <w:color w:val="000000"/>
+                <w:lang w:val="en-IN" w:eastAsia="en-IN"/>
+              </w:rPr>
+            </w:pPr>
+            <w:r>
+              <w:rPr>
+                <w:rFonts w:ascii="Cambria" w:eastAsia="Times New Roman" w:hAnsi="Cambria" w:cs="Calibri"/>
+                <w:color w:val="000000"/>
+                <w:lang w:val="en-IN" w:eastAsia="en-IN"/>
+              </w:rPr>
+              <w:t>Identify if the community portal looks good on Google Chrome.</w:t>
+            </w:r>
+          </w:p>
+        </w:tc>
+        <w:tc>
+          <w:tcPr>
+            <w:tcW w:w="1493" w:type="dxa"/>
+            <w:tcBorders>
+              <w:top w:val="nil"/>
+              <w:left w:val="nil"/>
+              <w:bottom w:val="single" w:sz="4" w:space="0" w:color="auto"/>
+              <w:right w:val="single" w:sz="4" w:space="0" w:color="auto"/>
+            </w:tcBorders>
+          </w:tcPr>
+          <w:p>
+            <w:pPr>
+              <w:spacing w:after="0" w:line="240" w:lineRule="auto"/>
+              <w:jc w:val="center"/>
+              <w:rPr>
+                <w:rFonts w:ascii="Cambria" w:eastAsia="Times New Roman" w:hAnsi="Cambria" w:cs="Calibri"/>
+                <w:color w:val="000000"/>
+                <w:lang w:val="en-IN" w:eastAsia="en-IN"/>
+              </w:rPr>
+            </w:pPr>
+            <w:r>
+              <w:rPr>
+                <w:rFonts w:ascii="Cambria" w:eastAsia="Times New Roman" w:hAnsi="Cambria" w:cs="Calibri"/>
+                <w:color w:val="000000"/>
+                <w:lang w:val="en-IN" w:eastAsia="en-IN"/>
+              </w:rPr>
+              <w:t>Compatibility Testing</w:t>
+            </w:r>
+          </w:p>
+        </w:tc>
+        <w:tc>
+          <w:tcPr>
+            <w:tcW w:w="1328" w:type="dxa"/>
+            <w:gridSpan w:val="2"/>
+            <w:tcBorders>
+              <w:top w:val="nil"/>
+              <w:left w:val="single" w:sz="4" w:space="0" w:color="auto"/>
+              <w:bottom w:val="single" w:sz="4" w:space="0" w:color="auto"/>
+              <w:right w:val="single" w:sz="4" w:space="0" w:color="auto"/>
+            </w:tcBorders>
+          </w:tcPr>
+          <w:p>
+            <w:pPr>
+              <w:spacing w:after="0" w:line="240" w:lineRule="auto"/>
+              <w:jc w:val="center"/>
+              <w:rPr>
+                <w:rFonts w:ascii="Cambria" w:eastAsia="Times New Roman" w:hAnsi="Cambria" w:cs="Calibri"/>
+                <w:color w:val="000000"/>
+                <w:lang w:val="en-IN" w:eastAsia="en-IN"/>
+              </w:rPr>
+            </w:pPr>
+            <w:r>
+              <w:rPr>
+                <w:rFonts w:ascii="Cambria" w:eastAsia="Times New Roman" w:hAnsi="Cambria" w:cs="Calibri"/>
+                <w:color w:val="000000"/>
+                <w:lang w:val="en-IN" w:eastAsia="en-IN"/>
+              </w:rPr>
+              <w:t>High</w:t>
+            </w:r>
+          </w:p>
+        </w:tc>
+        <w:tc>
+          <w:tcPr>
+            <w:tcW w:w="3449" w:type="dxa"/>
+            <w:gridSpan w:val="4"/>
+            <w:tcBorders>
+              <w:top w:val="nil"/>
+              <w:left w:val="single" w:sz="4" w:space="0" w:color="auto"/>
+              <w:bottom w:val="single" w:sz="4" w:space="0" w:color="auto"/>
+              <w:right w:val="single" w:sz="4" w:space="0" w:color="auto"/>
+            </w:tcBorders>
+            <w:shd w:val="clear" w:color="auto" w:fill="auto"/>
+            <w:vAlign w:val="center"/>
+            <w:hideMark/>
+          </w:tcPr>
+          <w:p>
+            <w:pPr>
+              <w:spacing w:after="0" w:line="240" w:lineRule="auto"/>
+              <w:jc w:val="center"/>
+              <w:rPr>
+                <w:rFonts w:ascii="Cambria" w:eastAsia="Times New Roman" w:hAnsi="Cambria" w:cs="Calibri"/>
+                <w:color w:val="000000"/>
+                <w:lang w:val="en-IN" w:eastAsia="en-IN"/>
+              </w:rPr>
+            </w:pPr>
+            <w:r>
+              <w:rPr>
+                <w:rFonts w:ascii="Cambria" w:eastAsia="Times New Roman" w:hAnsi="Cambria" w:cs="Calibri"/>
+                <w:color w:val="000000"/>
+                <w:lang w:val="en-IN" w:eastAsia="en-IN"/>
+              </w:rPr>
+              <w:t>The look of the portal and its user experience should be the same.</w:t>
+            </w:r>
+          </w:p>
+        </w:tc>
+      </w:tr>
+      <w:tr>
+        <w:trPr>
+          <w:trHeight w:val="828"/>
+        </w:trPr>
+        <w:tc>
+          <w:tcPr>
+            <w:tcW w:w="730" w:type="dxa"/>
+            <w:gridSpan w:val="2"/>
+            <w:tcBorders>
+              <w:top w:val="nil"/>
+              <w:left w:val="single" w:sz="4" w:space="0" w:color="auto"/>
+              <w:bottom w:val="single" w:sz="4" w:space="0" w:color="auto"/>
+              <w:right w:val="single" w:sz="4" w:space="0" w:color="auto"/>
+            </w:tcBorders>
+            <w:shd w:val="clear" w:color="auto" w:fill="auto"/>
+            <w:vAlign w:val="center"/>
+            <w:hideMark/>
+          </w:tcPr>
+          <w:p>
+            <w:pPr>
+              <w:spacing w:after="0" w:line="240" w:lineRule="auto"/>
+              <w:jc w:val="center"/>
+              <w:rPr>
+                <w:rFonts w:ascii="Cambria" w:eastAsia="Times New Roman" w:hAnsi="Cambria" w:cs="Calibri"/>
+                <w:color w:val="000000"/>
+                <w:lang w:val="en-IN" w:eastAsia="en-IN"/>
+              </w:rPr>
+            </w:pPr>
+            <w:r>
+              <w:rPr>
+                <w:rFonts w:ascii="Cambria" w:eastAsia="Times New Roman" w:hAnsi="Cambria" w:cs="Calibri"/>
+                <w:color w:val="000000"/>
+                <w:lang w:val="en-IN" w:eastAsia="en-IN"/>
+              </w:rPr>
+              <w:t>7</w:t>
+            </w:r>
+          </w:p>
+        </w:tc>
+        <w:tc>
+          <w:tcPr>
+            <w:tcW w:w="1096" w:type="dxa"/>
+            <w:gridSpan w:val="3"/>
+            <w:tcBorders>
+              <w:top w:val="nil"/>
+              <w:left w:val="nil"/>
+              <w:bottom w:val="single" w:sz="4" w:space="0" w:color="auto"/>
+              <w:right w:val="single" w:sz="4" w:space="0" w:color="auto"/>
+            </w:tcBorders>
+            <w:shd w:val="clear" w:color="auto" w:fill="auto"/>
+            <w:vAlign w:val="center"/>
+            <w:hideMark/>
+          </w:tcPr>
+          <w:p>
+            <w:pPr>
+              <w:spacing w:after="0" w:line="240" w:lineRule="auto"/>
+              <w:jc w:val="center"/>
+              <w:rPr>
+                <w:rFonts w:ascii="Cambria" w:eastAsia="Times New Roman" w:hAnsi="Cambria" w:cs="Calibri"/>
+                <w:color w:val="000000"/>
+                <w:lang w:val="en-IN" w:eastAsia="en-IN"/>
+              </w:rPr>
+            </w:pPr>
+            <w:r>
+              <w:rPr>
+                <w:rFonts w:ascii="Cambria" w:eastAsia="Times New Roman" w:hAnsi="Cambria" w:cs="Calibri"/>
+                <w:color w:val="000000"/>
+                <w:lang w:val="en-IN" w:eastAsia="en-IN"/>
+              </w:rPr>
+              <w:t>TS007</w:t>
+            </w:r>
+          </w:p>
+        </w:tc>
+        <w:tc>
+          <w:tcPr>
+            <w:tcW w:w="1287" w:type="dxa"/>
+            <w:gridSpan w:val="2"/>
+            <w:tcBorders>
+              <w:top w:val="nil"/>
+              <w:left w:val="nil"/>
+              <w:bottom w:val="single" w:sz="4" w:space="0" w:color="auto"/>
+              <w:right w:val="single" w:sz="4" w:space="0" w:color="auto"/>
+            </w:tcBorders>
+            <w:shd w:val="clear" w:color="auto" w:fill="auto"/>
+            <w:vAlign w:val="center"/>
+            <w:hideMark/>
+          </w:tcPr>
+          <w:p>
+            <w:pPr>
+              <w:spacing w:after="0" w:line="240" w:lineRule="auto"/>
+              <w:jc w:val="center"/>
+              <w:rPr>
+                <w:rFonts w:ascii="Cambria" w:eastAsia="Times New Roman" w:hAnsi="Cambria" w:cs="Calibri"/>
+                <w:color w:val="000000"/>
+                <w:lang w:val="en-IN" w:eastAsia="en-IN"/>
+              </w:rPr>
+            </w:pPr>
+            <w:r>
+              <w:rPr>
+                <w:rFonts w:ascii="Cambria" w:eastAsia="Times New Roman" w:hAnsi="Cambria" w:cs="Calibri"/>
+                <w:color w:val="000000"/>
+                <w:lang w:val="en-IN" w:eastAsia="en-IN"/>
+              </w:rPr>
+              <w:t xml:space="preserve">Identify if the community portal looks good on </w:t>
+            </w:r>
+            <w:r>
+              <w:rPr>
+                <w:rFonts w:ascii="Cambria" w:eastAsia="Times New Roman" w:hAnsi="Cambria" w:cs="Calibri"/>
+                <w:color w:val="000000"/>
+                <w:lang w:val="en-IN" w:eastAsia="en-IN"/>
+              </w:rPr>
+              <w:t>Apple Safari</w:t>
+            </w:r>
+            <w:r>
+              <w:rPr>
+                <w:rFonts w:ascii="Cambria" w:eastAsia="Times New Roman" w:hAnsi="Cambria" w:cs="Calibri"/>
+                <w:color w:val="000000"/>
+                <w:lang w:val="en-IN" w:eastAsia="en-IN"/>
+              </w:rPr>
+              <w:t>.</w:t>
+            </w:r>
+          </w:p>
+        </w:tc>
+        <w:tc>
+          <w:tcPr>
+            <w:tcW w:w="1493" w:type="dxa"/>
+            <w:tcBorders>
+              <w:top w:val="nil"/>
+              <w:left w:val="nil"/>
+              <w:bottom w:val="single" w:sz="4" w:space="0" w:color="auto"/>
+              <w:right w:val="single" w:sz="4" w:space="0" w:color="auto"/>
+            </w:tcBorders>
+          </w:tcPr>
+          <w:p>
+            <w:pPr>
+              <w:spacing w:after="0" w:line="240" w:lineRule="auto"/>
+              <w:jc w:val="center"/>
+              <w:rPr>
+                <w:rFonts w:ascii="Cambria" w:eastAsia="Times New Roman" w:hAnsi="Cambria" w:cs="Calibri"/>
+                <w:color w:val="000000"/>
+                <w:lang w:val="en-IN" w:eastAsia="en-IN"/>
+              </w:rPr>
+            </w:pPr>
+            <w:r>
+              <w:rPr>
+                <w:rFonts w:ascii="Cambria" w:eastAsia="Times New Roman" w:hAnsi="Cambria" w:cs="Calibri"/>
+                <w:color w:val="000000"/>
+                <w:lang w:val="en-IN" w:eastAsia="en-IN"/>
+              </w:rPr>
+              <w:t>Compatibility Testing</w:t>
+            </w:r>
+          </w:p>
+        </w:tc>
+        <w:tc>
+          <w:tcPr>
+            <w:tcW w:w="1328" w:type="dxa"/>
+            <w:gridSpan w:val="2"/>
+            <w:tcBorders>
+              <w:top w:val="nil"/>
+              <w:left w:val="single" w:sz="4" w:space="0" w:color="auto"/>
+              <w:bottom w:val="single" w:sz="4" w:space="0" w:color="auto"/>
+              <w:right w:val="single" w:sz="4" w:space="0" w:color="auto"/>
+            </w:tcBorders>
+          </w:tcPr>
+          <w:p>
+            <w:pPr>
+              <w:spacing w:after="0" w:line="240" w:lineRule="auto"/>
+              <w:jc w:val="center"/>
+              <w:rPr>
+                <w:rFonts w:ascii="Cambria" w:eastAsia="Times New Roman" w:hAnsi="Cambria" w:cs="Calibri"/>
+                <w:color w:val="000000"/>
+                <w:lang w:val="en-IN" w:eastAsia="en-IN"/>
+              </w:rPr>
+            </w:pPr>
+            <w:r>
+              <w:rPr>
+                <w:rFonts w:ascii="Cambria" w:eastAsia="Times New Roman" w:hAnsi="Cambria" w:cs="Calibri"/>
+                <w:color w:val="000000"/>
+                <w:lang w:val="en-IN" w:eastAsia="en-IN"/>
+              </w:rPr>
+              <w:t>Medium</w:t>
+            </w:r>
+          </w:p>
+        </w:tc>
+        <w:tc>
+          <w:tcPr>
+            <w:tcW w:w="3449" w:type="dxa"/>
+            <w:gridSpan w:val="4"/>
+            <w:tcBorders>
+              <w:top w:val="nil"/>
+              <w:left w:val="single" w:sz="4" w:space="0" w:color="auto"/>
+              <w:bottom w:val="single" w:sz="4" w:space="0" w:color="auto"/>
+              <w:right w:val="single" w:sz="4" w:space="0" w:color="auto"/>
+            </w:tcBorders>
+            <w:shd w:val="clear" w:color="auto" w:fill="auto"/>
+            <w:vAlign w:val="center"/>
+            <w:hideMark/>
+          </w:tcPr>
+          <w:p>
+            <w:pPr>
+              <w:spacing w:after="0" w:line="240" w:lineRule="auto"/>
+              <w:jc w:val="center"/>
+              <w:rPr>
+                <w:rFonts w:ascii="Cambria" w:eastAsia="Times New Roman" w:hAnsi="Cambria" w:cs="Calibri"/>
+                <w:color w:val="000000"/>
+                <w:lang w:val="en-IN" w:eastAsia="en-IN"/>
+              </w:rPr>
+            </w:pPr>
+            <w:r>
+              <w:rPr>
+                <w:rFonts w:ascii="Cambria" w:eastAsia="Times New Roman" w:hAnsi="Cambria" w:cs="Calibri"/>
+                <w:color w:val="000000"/>
+                <w:lang w:val="en-IN" w:eastAsia="en-IN"/>
+              </w:rPr>
+              <w:t>The look of the portal and its user experience should be the same.</w:t>
+            </w:r>
+          </w:p>
+        </w:tc>
+      </w:tr>
+      <w:tr>
+        <w:trPr>
+          <w:trHeight w:val="828"/>
+        </w:trPr>
+        <w:tc>
+          <w:tcPr>
+            <w:tcW w:w="730" w:type="dxa"/>
+            <w:gridSpan w:val="2"/>
+            <w:tcBorders>
+              <w:top w:val="nil"/>
+              <w:left w:val="single" w:sz="4" w:space="0" w:color="auto"/>
+              <w:bottom w:val="nil"/>
+              <w:right w:val="single" w:sz="4" w:space="0" w:color="auto"/>
+            </w:tcBorders>
+            <w:shd w:val="clear" w:color="auto" w:fill="auto"/>
+            <w:vAlign w:val="center"/>
+            <w:hideMark/>
+          </w:tcPr>
+          <w:p>
+            <w:pPr>
+              <w:spacing w:after="0" w:line="240" w:lineRule="auto"/>
+              <w:jc w:val="center"/>
+              <w:rPr>
+                <w:rFonts w:ascii="Cambria" w:eastAsia="Times New Roman" w:hAnsi="Cambria" w:cs="Calibri"/>
+                <w:color w:val="000000"/>
+                <w:lang w:val="en-IN" w:eastAsia="en-IN"/>
+              </w:rPr>
+            </w:pPr>
+            <w:r>
+              <w:rPr>
+                <w:rFonts w:ascii="Cambria" w:eastAsia="Times New Roman" w:hAnsi="Cambria" w:cs="Calibri"/>
+                <w:color w:val="000000"/>
+                <w:lang w:val="en-IN" w:eastAsia="en-IN"/>
+              </w:rPr>
+              <w:t>8</w:t>
+            </w:r>
+          </w:p>
+        </w:tc>
+        <w:tc>
+          <w:tcPr>
+            <w:tcW w:w="1096" w:type="dxa"/>
+            <w:gridSpan w:val="3"/>
+            <w:tcBorders>
+              <w:top w:val="nil"/>
+              <w:left w:val="nil"/>
+              <w:bottom w:val="nil"/>
+              <w:right w:val="single" w:sz="4" w:space="0" w:color="auto"/>
+            </w:tcBorders>
+            <w:shd w:val="clear" w:color="auto" w:fill="auto"/>
+            <w:vAlign w:val="center"/>
+            <w:hideMark/>
+          </w:tcPr>
+          <w:p>
+            <w:pPr>
+              <w:spacing w:after="0" w:line="240" w:lineRule="auto"/>
+              <w:jc w:val="center"/>
+              <w:rPr>
+                <w:rFonts w:ascii="Cambria" w:eastAsia="Times New Roman" w:hAnsi="Cambria" w:cs="Calibri"/>
+                <w:color w:val="000000"/>
+                <w:lang w:val="en-IN" w:eastAsia="en-IN"/>
+              </w:rPr>
+            </w:pPr>
+            <w:r>
+              <w:rPr>
+                <w:rFonts w:ascii="Cambria" w:eastAsia="Times New Roman" w:hAnsi="Cambria" w:cs="Calibri"/>
+                <w:color w:val="000000"/>
+                <w:lang w:val="en-IN" w:eastAsia="en-IN"/>
+              </w:rPr>
+              <w:t>TS008</w:t>
+            </w:r>
+          </w:p>
+        </w:tc>
+        <w:tc>
+          <w:tcPr>
+            <w:tcW w:w="1287" w:type="dxa"/>
+            <w:gridSpan w:val="2"/>
+            <w:tcBorders>
+              <w:top w:val="nil"/>
+              <w:left w:val="nil"/>
+              <w:bottom w:val="nil"/>
+              <w:right w:val="single" w:sz="4" w:space="0" w:color="auto"/>
+            </w:tcBorders>
+            <w:shd w:val="clear" w:color="auto" w:fill="auto"/>
+            <w:vAlign w:val="center"/>
+            <w:hideMark/>
+          </w:tcPr>
+          <w:p>
+            <w:pPr>
+              <w:spacing w:after="0" w:line="240" w:lineRule="auto"/>
+              <w:jc w:val="center"/>
+              <w:rPr>
+                <w:rFonts w:ascii="Cambria" w:eastAsia="Times New Roman" w:hAnsi="Cambria" w:cs="Calibri"/>
+                <w:color w:val="000000"/>
+                <w:lang w:val="en-IN" w:eastAsia="en-IN"/>
+              </w:rPr>
+            </w:pPr>
+            <w:r>
+              <w:rPr>
+                <w:rFonts w:ascii="Cambria" w:eastAsia="Times New Roman" w:hAnsi="Cambria" w:cs="Calibri"/>
+                <w:color w:val="000000"/>
+                <w:lang w:val="en-IN" w:eastAsia="en-IN"/>
+              </w:rPr>
+              <w:t xml:space="preserve">Identify if the community portal looks good on </w:t>
+            </w:r>
+            <w:r>
+              <w:rPr>
+                <w:rFonts w:ascii="Cambria" w:eastAsia="Times New Roman" w:hAnsi="Cambria" w:cs="Calibri"/>
+                <w:color w:val="000000"/>
+                <w:lang w:val="en-IN" w:eastAsia="en-IN"/>
+              </w:rPr>
+              <w:t>Mozilla Firefox.</w:t>
+            </w:r>
+          </w:p>
+        </w:tc>
+        <w:tc>
+          <w:tcPr>
+            <w:tcW w:w="1493" w:type="dxa"/>
+            <w:tcBorders>
+              <w:top w:val="nil"/>
+              <w:left w:val="nil"/>
+              <w:bottom w:val="nil"/>
+              <w:right w:val="single" w:sz="4" w:space="0" w:color="auto"/>
+            </w:tcBorders>
+          </w:tcPr>
+          <w:p>
+            <w:pPr>
+              <w:spacing w:after="0" w:line="240" w:lineRule="auto"/>
+              <w:jc w:val="center"/>
+              <w:rPr>
+                <w:rFonts w:ascii="Cambria" w:eastAsia="Times New Roman" w:hAnsi="Cambria" w:cs="Calibri"/>
+                <w:color w:val="000000"/>
+                <w:lang w:val="en-IN" w:eastAsia="en-IN"/>
+              </w:rPr>
+            </w:pPr>
+            <w:r>
+              <w:rPr>
+                <w:rFonts w:ascii="Cambria" w:eastAsia="Times New Roman" w:hAnsi="Cambria" w:cs="Calibri"/>
+                <w:color w:val="000000"/>
+                <w:lang w:val="en-IN" w:eastAsia="en-IN"/>
+              </w:rPr>
+              <w:t>Compatibility Testing</w:t>
+            </w:r>
+          </w:p>
+        </w:tc>
+        <w:tc>
+          <w:tcPr>
+            <w:tcW w:w="1328" w:type="dxa"/>
+            <w:gridSpan w:val="2"/>
+            <w:tcBorders>
+              <w:top w:val="nil"/>
+              <w:left w:val="single" w:sz="4" w:space="0" w:color="auto"/>
+              <w:bottom w:val="nil"/>
+              <w:right w:val="single" w:sz="4" w:space="0" w:color="auto"/>
+            </w:tcBorders>
+          </w:tcPr>
+          <w:p>
+            <w:pPr>
+              <w:spacing w:after="0" w:line="240" w:lineRule="auto"/>
+              <w:jc w:val="center"/>
+              <w:rPr>
+                <w:rFonts w:ascii="Cambria" w:eastAsia="Times New Roman" w:hAnsi="Cambria" w:cs="Calibri"/>
+                <w:color w:val="000000"/>
+                <w:lang w:val="en-IN" w:eastAsia="en-IN"/>
+              </w:rPr>
+            </w:pPr>
+            <w:r>
+              <w:rPr>
+                <w:rFonts w:ascii="Cambria" w:eastAsia="Times New Roman" w:hAnsi="Cambria" w:cs="Calibri"/>
+                <w:color w:val="000000"/>
+                <w:lang w:val="en-IN" w:eastAsia="en-IN"/>
+              </w:rPr>
+              <w:t>Medium</w:t>
+            </w:r>
+          </w:p>
+        </w:tc>
+        <w:tc>
+          <w:tcPr>
+            <w:tcW w:w="3449" w:type="dxa"/>
+            <w:gridSpan w:val="4"/>
+            <w:tcBorders>
+              <w:top w:val="nil"/>
+              <w:left w:val="single" w:sz="4" w:space="0" w:color="auto"/>
+              <w:bottom w:val="nil"/>
+              <w:right w:val="single" w:sz="4" w:space="0" w:color="auto"/>
+            </w:tcBorders>
+            <w:shd w:val="clear" w:color="auto" w:fill="auto"/>
+            <w:vAlign w:val="center"/>
+            <w:hideMark/>
+          </w:tcPr>
+          <w:p>
+            <w:pPr>
+              <w:spacing w:after="0" w:line="240" w:lineRule="auto"/>
+              <w:jc w:val="center"/>
+              <w:rPr>
+                <w:rFonts w:ascii="Cambria" w:eastAsia="Times New Roman" w:hAnsi="Cambria" w:cs="Calibri"/>
+                <w:color w:val="000000"/>
+                <w:lang w:val="en-IN" w:eastAsia="en-IN"/>
+              </w:rPr>
+            </w:pPr>
+            <w:r>
+              <w:rPr>
+                <w:rFonts w:ascii="Cambria" w:eastAsia="Times New Roman" w:hAnsi="Cambria" w:cs="Calibri"/>
+                <w:color w:val="000000"/>
+                <w:lang w:val="en-IN" w:eastAsia="en-IN"/>
+              </w:rPr>
+              <w:t>The look of the portal and its user experience should be the same.</w:t>
+            </w:r>
+          </w:p>
+        </w:tc>
+      </w:tr>
+      <w:tr>
+        <w:trPr>
+          <w:trHeight w:val="828"/>
+        </w:trPr>
+        <w:tc>
+          <w:tcPr>
+            <w:tcW w:w="730" w:type="dxa"/>
+            <w:gridSpan w:val="2"/>
+            <w:tcBorders>
+              <w:top w:val="single" w:sz="4" w:space="0" w:color="auto"/>
+              <w:left w:val="single" w:sz="4" w:space="0" w:color="auto"/>
+              <w:bottom w:val="single" w:sz="4" w:space="0" w:color="auto"/>
+              <w:right w:val="single" w:sz="4" w:space="0" w:color="auto"/>
+            </w:tcBorders>
+            <w:shd w:val="clear" w:color="auto" w:fill="auto"/>
+            <w:vAlign w:val="center"/>
+          </w:tcPr>
+          <w:p>
+            <w:pPr>
+              <w:spacing w:after="0" w:line="240" w:lineRule="auto"/>
+              <w:jc w:val="center"/>
+              <w:rPr>
+                <w:rFonts w:ascii="Cambria" w:eastAsia="Times New Roman" w:hAnsi="Cambria" w:cs="Calibri"/>
+                <w:color w:val="000000"/>
+                <w:lang w:val="en-IN" w:eastAsia="en-IN"/>
+              </w:rPr>
+            </w:pPr>
+            <w:r>
+              <w:rPr>
+                <w:rFonts w:ascii="Cambria" w:eastAsia="Times New Roman" w:hAnsi="Cambria" w:cs="Calibri"/>
+                <w:color w:val="000000"/>
+                <w:lang w:val="en-IN" w:eastAsia="en-IN"/>
+              </w:rPr>
+              <w:t>9</w:t>
+            </w:r>
+          </w:p>
+        </w:tc>
+        <w:tc>
+          <w:tcPr>
+            <w:tcW w:w="1096" w:type="dxa"/>
+            <w:gridSpan w:val="3"/>
+            <w:tcBorders>
+              <w:top w:val="single" w:sz="4" w:space="0" w:color="auto"/>
+              <w:left w:val="nil"/>
+              <w:bottom w:val="single" w:sz="4" w:space="0" w:color="auto"/>
+              <w:right w:val="single" w:sz="4" w:space="0" w:color="auto"/>
+            </w:tcBorders>
+            <w:shd w:val="clear" w:color="auto" w:fill="auto"/>
+            <w:vAlign w:val="center"/>
+          </w:tcPr>
+          <w:p>
+            <w:pPr>
+              <w:spacing w:after="0" w:line="240" w:lineRule="auto"/>
+              <w:jc w:val="center"/>
+              <w:rPr>
+                <w:rFonts w:ascii="Cambria" w:eastAsia="Times New Roman" w:hAnsi="Cambria" w:cs="Calibri"/>
+                <w:color w:val="000000"/>
+                <w:lang w:val="en-IN" w:eastAsia="en-IN"/>
+              </w:rPr>
+            </w:pPr>
+            <w:r>
+              <w:rPr>
+                <w:rFonts w:ascii="Cambria" w:eastAsia="Times New Roman" w:hAnsi="Cambria" w:cs="Calibri"/>
+                <w:color w:val="000000"/>
+                <w:lang w:val="en-IN" w:eastAsia="en-IN"/>
+              </w:rPr>
+              <w:t>TS009</w:t>
+            </w:r>
+          </w:p>
+        </w:tc>
+        <w:tc>
+          <w:tcPr>
+            <w:tcW w:w="1287" w:type="dxa"/>
+            <w:gridSpan w:val="2"/>
+            <w:tcBorders>
+              <w:top w:val="single" w:sz="4" w:space="0" w:color="auto"/>
+              <w:left w:val="nil"/>
+              <w:bottom w:val="single" w:sz="4" w:space="0" w:color="auto"/>
+              <w:right w:val="single" w:sz="4" w:space="0" w:color="auto"/>
+            </w:tcBorders>
+            <w:shd w:val="clear" w:color="auto" w:fill="auto"/>
+            <w:vAlign w:val="center"/>
+          </w:tcPr>
+          <w:p>
+            <w:pPr>
+              <w:spacing w:after="0" w:line="240" w:lineRule="auto"/>
+              <w:jc w:val="center"/>
+              <w:rPr>
+                <w:rFonts w:ascii="Cambria" w:eastAsia="Times New Roman" w:hAnsi="Cambria" w:cs="Calibri"/>
+                <w:color w:val="000000"/>
+                <w:lang w:val="en-IN" w:eastAsia="en-IN"/>
+              </w:rPr>
+            </w:pPr>
+            <w:r>
+              <w:rPr>
+                <w:rFonts w:ascii="Cambria" w:eastAsia="Times New Roman" w:hAnsi="Cambria" w:cs="Calibri"/>
+                <w:color w:val="000000"/>
+                <w:lang w:val="en-IN" w:eastAsia="en-IN"/>
+              </w:rPr>
+              <w:t>Identify if the community portal looks good on Microsoft Edge</w:t>
+            </w:r>
+          </w:p>
+        </w:tc>
+        <w:tc>
+          <w:tcPr>
+            <w:tcW w:w="1493" w:type="dxa"/>
+            <w:tcBorders>
+              <w:top w:val="single" w:sz="4" w:space="0" w:color="auto"/>
+              <w:left w:val="nil"/>
+              <w:bottom w:val="single" w:sz="4" w:space="0" w:color="auto"/>
+              <w:right w:val="single" w:sz="4" w:space="0" w:color="auto"/>
+            </w:tcBorders>
+          </w:tcPr>
+          <w:p>
+            <w:pPr>
+              <w:spacing w:after="0" w:line="240" w:lineRule="auto"/>
+              <w:jc w:val="center"/>
+              <w:rPr>
+                <w:rFonts w:ascii="Cambria" w:eastAsia="Times New Roman" w:hAnsi="Cambria" w:cs="Calibri"/>
+                <w:color w:val="000000"/>
+                <w:lang w:val="en-IN" w:eastAsia="en-IN"/>
+              </w:rPr>
+            </w:pPr>
+            <w:r>
+              <w:rPr>
+                <w:rFonts w:ascii="Cambria" w:eastAsia="Times New Roman" w:hAnsi="Cambria" w:cs="Calibri"/>
+                <w:color w:val="000000"/>
+                <w:lang w:val="en-IN" w:eastAsia="en-IN"/>
+              </w:rPr>
+              <w:t>Compatibility Testing</w:t>
+            </w:r>
+          </w:p>
+        </w:tc>
+        <w:tc>
+          <w:tcPr>
+            <w:tcW w:w="1328" w:type="dxa"/>
+            <w:gridSpan w:val="2"/>
+            <w:tcBorders>
+              <w:top w:val="single" w:sz="4" w:space="0" w:color="auto"/>
+              <w:left w:val="single" w:sz="4" w:space="0" w:color="auto"/>
+              <w:bottom w:val="single" w:sz="4" w:space="0" w:color="auto"/>
+              <w:right w:val="single" w:sz="4" w:space="0" w:color="auto"/>
+            </w:tcBorders>
+          </w:tcPr>
+          <w:p>
+            <w:pPr>
+              <w:spacing w:after="0" w:line="240" w:lineRule="auto"/>
+              <w:jc w:val="center"/>
+              <w:rPr>
+                <w:rFonts w:ascii="Cambria" w:eastAsia="Times New Roman" w:hAnsi="Cambria" w:cs="Calibri"/>
+                <w:color w:val="000000"/>
+                <w:lang w:val="en-IN" w:eastAsia="en-IN"/>
+              </w:rPr>
+            </w:pPr>
+            <w:r>
+              <w:rPr>
+                <w:rFonts w:ascii="Cambria" w:eastAsia="Times New Roman" w:hAnsi="Cambria" w:cs="Calibri"/>
+                <w:color w:val="000000"/>
+                <w:lang w:val="en-IN" w:eastAsia="en-IN"/>
+              </w:rPr>
+              <w:t>High</w:t>
+            </w:r>
+          </w:p>
+        </w:tc>
+        <w:tc>
+          <w:tcPr>
+            <w:tcW w:w="3449" w:type="dxa"/>
+            <w:gridSpan w:val="4"/>
+            <w:tcBorders>
+              <w:top w:val="single" w:sz="4" w:space="0" w:color="auto"/>
+              <w:left w:val="single" w:sz="4" w:space="0" w:color="auto"/>
+              <w:bottom w:val="single" w:sz="4" w:space="0" w:color="auto"/>
+              <w:right w:val="single" w:sz="4" w:space="0" w:color="auto"/>
+            </w:tcBorders>
+            <w:shd w:val="clear" w:color="auto" w:fill="auto"/>
+            <w:vAlign w:val="center"/>
+          </w:tcPr>
+          <w:p>
+            <w:pPr>
+              <w:spacing w:after="0" w:line="240" w:lineRule="auto"/>
+              <w:jc w:val="center"/>
+              <w:rPr>
+                <w:rFonts w:ascii="Cambria" w:eastAsia="Times New Roman" w:hAnsi="Cambria" w:cs="Calibri"/>
+                <w:color w:val="000000"/>
+                <w:lang w:val="en-IN" w:eastAsia="en-IN"/>
+              </w:rPr>
+            </w:pPr>
+            <w:r>
+              <w:rPr>
+                <w:rFonts w:ascii="Cambria" w:eastAsia="Times New Roman" w:hAnsi="Cambria" w:cs="Calibri"/>
+                <w:color w:val="000000"/>
+                <w:lang w:val="en-IN" w:eastAsia="en-IN"/>
+              </w:rPr>
+              <w:t>The look of the portal and its user experience should be the same.</w:t>
+            </w:r>
+          </w:p>
+        </w:tc>
+      </w:tr>
+      <w:tr>
+        <w:trPr>
+          <w:trHeight w:val="288"/>
+        </w:trPr>
+        <w:tc>
+          <w:tcPr>
+            <w:tcW w:w="7208" w:type="dxa"/>
+            <w:gridSpan w:val="12"/>
             <w:tcBorders>
               <w:top w:val="nil"/>
               <w:left w:val="nil"/>
               <w:bottom w:val="nil"/>
               <w:right w:val="nil"/>
             </w:tcBorders>
+            <w:vAlign w:val="center"/>
           </w:tcPr>
           <w:p>
             <w:pPr>
@@ -12496,11 +13215,32 @@
               </w:rPr>
             </w:pPr>
           </w:p>
-        </w:tc>
-        <w:tc>
-          <w:tcPr>
-            <w:tcW w:w="6096" w:type="dxa"/>
-            <w:gridSpan w:val="8"/>
+          <w:p>
+            <w:pPr>
+              <w:spacing w:after="0" w:line="240" w:lineRule="auto"/>
+              <w:rPr>
+                <w:rFonts w:ascii="Cambria" w:eastAsia="Times New Roman" w:hAnsi="Cambria" w:cs="Calibri"/>
+                <w:b/>
+                <w:bCs/>
+                <w:color w:val="000000"/>
+                <w:lang w:val="en-IN" w:eastAsia="en-IN"/>
+              </w:rPr>
+            </w:pPr>
+            <w:r>
+              <w:rPr>
+                <w:rFonts w:ascii="Cambria" w:eastAsia="Times New Roman" w:hAnsi="Cambria" w:cs="Calibri"/>
+                <w:b/>
+                <w:bCs/>
+                <w:color w:val="000000"/>
+                <w:lang w:val="en-IN" w:eastAsia="en-IN"/>
+              </w:rPr>
+              <w:t>3. Performance Efficiency – Load Testing / Stress Testing</w:t>
+            </w:r>
+          </w:p>
+        </w:tc>
+        <w:tc>
+          <w:tcPr>
+            <w:tcW w:w="236" w:type="dxa"/>
             <w:tcBorders>
               <w:top w:val="nil"/>
               <w:left w:val="nil"/>
@@ -12510,7 +13250,6 @@
             <w:shd w:val="clear" w:color="auto" w:fill="auto"/>
             <w:noWrap/>
             <w:vAlign w:val="center"/>
-            <w:hideMark/>
           </w:tcPr>
           <w:p>
             <w:pPr>
@@ -12523,44 +13262,11 @@
                 <w:lang w:val="en-IN" w:eastAsia="en-IN"/>
               </w:rPr>
             </w:pPr>
-            <w:r>
-              <w:rPr>
-                <w:rFonts w:ascii="Cambria" w:eastAsia="Times New Roman" w:hAnsi="Cambria" w:cs="Calibri"/>
-                <w:b/>
-                <w:bCs/>
-                <w:color w:val="000000"/>
-                <w:lang w:val="en-IN" w:eastAsia="en-IN"/>
-              </w:rPr>
-              <w:t>2.</w:t>
-            </w:r>
-            <w:r>
-              <w:rPr>
-                <w:rFonts w:ascii="Times New Roman" w:eastAsia="Times New Roman" w:hAnsi="Times New Roman" w:cs="Times New Roman"/>
-                <w:b/>
-                <w:bCs/>
-                <w:color w:val="000000"/>
-                <w:sz w:val="14"/>
-                <w:szCs w:val="14"/>
-                <w:lang w:val="en-IN" w:eastAsia="en-IN"/>
-              </w:rPr>
-              <w:t xml:space="preserve">  </w:t>
-            </w:r>
-            <w:r>
-              <w:rPr>
-                <w:rFonts w:ascii="Cambria" w:eastAsia="Times New Roman" w:hAnsi="Cambria" w:cs="Calibri"/>
-                <w:b/>
-                <w:bCs/>
-                <w:color w:val="000000"/>
-                <w:lang w:val="en-IN" w:eastAsia="en-IN"/>
-              </w:rPr>
-              <w:t>Compatibility - Cross-browser testing / responsiveness</w:t>
-            </w:r>
-          </w:p>
-        </w:tc>
-        <w:tc>
-          <w:tcPr>
-            <w:tcW w:w="2616" w:type="dxa"/>
-            <w:gridSpan w:val="5"/>
+          </w:p>
+        </w:tc>
+        <w:tc>
+          <w:tcPr>
+            <w:tcW w:w="1943" w:type="dxa"/>
             <w:tcBorders>
               <w:top w:val="nil"/>
               <w:left w:val="nil"/>
@@ -12570,7 +13276,6 @@
             <w:shd w:val="clear" w:color="auto" w:fill="auto"/>
             <w:noWrap/>
             <w:vAlign w:val="bottom"/>
-            <w:hideMark/>
           </w:tcPr>
           <w:p>
             <w:pPr>
@@ -12588,655 +13293,11 @@
       </w:tr>
       <w:tr>
         <w:trPr>
-          <w:gridAfter w:val="2"/>
-          <w:wAfter w:w="2008" w:type="dxa"/>
-          <w:trHeight w:val="552"/>
+          <w:trHeight w:val="288"/>
         </w:trPr>
         <w:tc>
           <w:tcPr>
-            <w:tcW w:w="1241" w:type="dxa"/>
-            <w:gridSpan w:val="2"/>
-            <w:tcBorders>
-              <w:top w:val="single" w:sz="4" w:space="0" w:color="auto"/>
-              <w:left w:val="single" w:sz="4" w:space="0" w:color="auto"/>
-              <w:bottom w:val="single" w:sz="4" w:space="0" w:color="auto"/>
-              <w:right w:val="single" w:sz="4" w:space="0" w:color="auto"/>
-            </w:tcBorders>
-            <w:shd w:val="clear" w:color="auto" w:fill="auto"/>
-            <w:vAlign w:val="center"/>
-            <w:hideMark/>
-          </w:tcPr>
-          <w:p>
-            <w:pPr>
-              <w:spacing w:after="0" w:line="240" w:lineRule="auto"/>
-              <w:ind w:firstLineChars="200" w:firstLine="442"/>
-              <w:rPr>
-                <w:rFonts w:ascii="Cambria" w:eastAsia="Times New Roman" w:hAnsi="Cambria" w:cs="Calibri"/>
-                <w:b/>
-                <w:bCs/>
-                <w:color w:val="000000"/>
-                <w:lang w:val="en-IN" w:eastAsia="en-IN"/>
-              </w:rPr>
-            </w:pPr>
-            <w:r>
-              <w:rPr>
-                <w:rFonts w:ascii="Cambria" w:eastAsia="Times New Roman" w:hAnsi="Cambria" w:cs="Calibri"/>
-                <w:b/>
-                <w:bCs/>
-                <w:color w:val="000000"/>
-                <w:lang w:val="en-IN" w:eastAsia="en-IN"/>
-              </w:rPr>
-              <w:t>Test Id</w:t>
-            </w:r>
-          </w:p>
-        </w:tc>
-        <w:tc>
-          <w:tcPr>
-            <w:tcW w:w="1240" w:type="dxa"/>
-            <w:gridSpan w:val="2"/>
-            <w:tcBorders>
-              <w:top w:val="single" w:sz="4" w:space="0" w:color="auto"/>
-              <w:left w:val="nil"/>
-              <w:bottom w:val="single" w:sz="4" w:space="0" w:color="auto"/>
-              <w:right w:val="single" w:sz="4" w:space="0" w:color="auto"/>
-            </w:tcBorders>
-            <w:shd w:val="clear" w:color="auto" w:fill="auto"/>
-            <w:vAlign w:val="center"/>
-            <w:hideMark/>
-          </w:tcPr>
-          <w:p>
-            <w:pPr>
-              <w:spacing w:after="0" w:line="240" w:lineRule="auto"/>
-              <w:jc w:val="center"/>
-              <w:rPr>
-                <w:rFonts w:ascii="Cambria" w:eastAsia="Times New Roman" w:hAnsi="Cambria" w:cs="Calibri"/>
-                <w:b/>
-                <w:bCs/>
-                <w:color w:val="000000"/>
-                <w:lang w:val="en-IN" w:eastAsia="en-IN"/>
-              </w:rPr>
-            </w:pPr>
-            <w:r>
-              <w:rPr>
-                <w:rFonts w:ascii="Cambria" w:eastAsia="Times New Roman" w:hAnsi="Cambria" w:cs="Calibri"/>
-                <w:b/>
-                <w:bCs/>
-                <w:color w:val="000000"/>
-                <w:lang w:val="en-IN" w:eastAsia="en-IN"/>
-              </w:rPr>
-              <w:t>Test Scenario</w:t>
-            </w:r>
-          </w:p>
-        </w:tc>
-        <w:tc>
-          <w:tcPr>
-            <w:tcW w:w="2255" w:type="dxa"/>
-            <w:gridSpan w:val="4"/>
-            <w:tcBorders>
-              <w:top w:val="single" w:sz="4" w:space="0" w:color="auto"/>
-              <w:left w:val="nil"/>
-              <w:bottom w:val="single" w:sz="4" w:space="0" w:color="auto"/>
-              <w:right w:val="single" w:sz="4" w:space="0" w:color="auto"/>
-            </w:tcBorders>
-            <w:shd w:val="clear" w:color="auto" w:fill="auto"/>
-            <w:vAlign w:val="center"/>
-            <w:hideMark/>
-          </w:tcPr>
-          <w:p>
-            <w:pPr>
-              <w:spacing w:after="0" w:line="240" w:lineRule="auto"/>
-              <w:jc w:val="center"/>
-              <w:rPr>
-                <w:rFonts w:ascii="Cambria" w:eastAsia="Times New Roman" w:hAnsi="Cambria" w:cs="Calibri"/>
-                <w:b/>
-                <w:bCs/>
-                <w:color w:val="000000"/>
-                <w:lang w:val="en-IN" w:eastAsia="en-IN"/>
-              </w:rPr>
-            </w:pPr>
-            <w:r>
-              <w:rPr>
-                <w:rFonts w:ascii="Cambria" w:eastAsia="Times New Roman" w:hAnsi="Cambria" w:cs="Calibri"/>
-                <w:b/>
-                <w:bCs/>
-                <w:color w:val="000000"/>
-                <w:lang w:val="en-IN" w:eastAsia="en-IN"/>
-              </w:rPr>
-              <w:t>Test Objective</w:t>
-            </w:r>
-          </w:p>
-        </w:tc>
-        <w:tc>
-          <w:tcPr>
-            <w:tcW w:w="2616" w:type="dxa"/>
-            <w:gridSpan w:val="3"/>
-            <w:tcBorders>
-              <w:top w:val="single" w:sz="4" w:space="0" w:color="auto"/>
-              <w:left w:val="nil"/>
-              <w:bottom w:val="single" w:sz="4" w:space="0" w:color="auto"/>
-              <w:right w:val="nil"/>
-            </w:tcBorders>
-          </w:tcPr>
-          <w:p>
-            <w:pPr>
-              <w:spacing w:after="0" w:line="240" w:lineRule="auto"/>
-              <w:jc w:val="center"/>
-              <w:rPr>
-                <w:rFonts w:ascii="Cambria" w:eastAsia="Times New Roman" w:hAnsi="Cambria" w:cs="Calibri"/>
-                <w:b/>
-                <w:bCs/>
-                <w:color w:val="000000"/>
-                <w:lang w:val="en-IN" w:eastAsia="en-IN"/>
-              </w:rPr>
-            </w:pPr>
-          </w:p>
-        </w:tc>
-        <w:tc>
-          <w:tcPr>
-            <w:tcW w:w="2616" w:type="dxa"/>
-            <w:gridSpan w:val="6"/>
-            <w:tcBorders>
-              <w:top w:val="single" w:sz="4" w:space="0" w:color="auto"/>
-              <w:left w:val="nil"/>
-              <w:bottom w:val="single" w:sz="4" w:space="0" w:color="auto"/>
-              <w:right w:val="single" w:sz="4" w:space="0" w:color="auto"/>
-            </w:tcBorders>
-            <w:shd w:val="clear" w:color="auto" w:fill="auto"/>
-            <w:vAlign w:val="center"/>
-            <w:hideMark/>
-          </w:tcPr>
-          <w:p>
-            <w:pPr>
-              <w:spacing w:after="0" w:line="240" w:lineRule="auto"/>
-              <w:jc w:val="center"/>
-              <w:rPr>
-                <w:rFonts w:ascii="Cambria" w:eastAsia="Times New Roman" w:hAnsi="Cambria" w:cs="Calibri"/>
-                <w:b/>
-                <w:bCs/>
-                <w:color w:val="000000"/>
-                <w:lang w:val="en-IN" w:eastAsia="en-IN"/>
-              </w:rPr>
-            </w:pPr>
-            <w:r>
-              <w:rPr>
-                <w:rFonts w:ascii="Cambria" w:eastAsia="Times New Roman" w:hAnsi="Cambria" w:cs="Calibri"/>
-                <w:b/>
-                <w:bCs/>
-                <w:color w:val="000000"/>
-                <w:lang w:val="en-IN" w:eastAsia="en-IN"/>
-              </w:rPr>
-              <w:t>Expected Result</w:t>
-            </w:r>
-          </w:p>
-        </w:tc>
-      </w:tr>
-      <w:tr>
-        <w:trPr>
-          <w:gridAfter w:val="2"/>
-          <w:wAfter w:w="2008" w:type="dxa"/>
-          <w:trHeight w:val="828"/>
-        </w:trPr>
-        <w:tc>
-          <w:tcPr>
-            <w:tcW w:w="1241" w:type="dxa"/>
-            <w:gridSpan w:val="2"/>
-            <w:tcBorders>
-              <w:top w:val="nil"/>
-              <w:left w:val="single" w:sz="4" w:space="0" w:color="auto"/>
-              <w:bottom w:val="single" w:sz="4" w:space="0" w:color="auto"/>
-              <w:right w:val="single" w:sz="4" w:space="0" w:color="auto"/>
-            </w:tcBorders>
-            <w:shd w:val="clear" w:color="auto" w:fill="auto"/>
-            <w:vAlign w:val="center"/>
-            <w:hideMark/>
-          </w:tcPr>
-          <w:p>
-            <w:pPr>
-              <w:spacing w:after="0" w:line="240" w:lineRule="auto"/>
-              <w:jc w:val="center"/>
-              <w:rPr>
-                <w:rFonts w:ascii="Cambria" w:eastAsia="Times New Roman" w:hAnsi="Cambria" w:cs="Calibri"/>
-                <w:color w:val="000000"/>
-                <w:lang w:val="en-IN" w:eastAsia="en-IN"/>
-              </w:rPr>
-            </w:pPr>
-            <w:r>
-              <w:rPr>
-                <w:rFonts w:ascii="Cambria" w:eastAsia="Times New Roman" w:hAnsi="Cambria" w:cs="Calibri"/>
-                <w:color w:val="000000"/>
-                <w:lang w:val="en-IN" w:eastAsia="en-IN"/>
-              </w:rPr>
-              <w:t>6</w:t>
-            </w:r>
-          </w:p>
-        </w:tc>
-        <w:tc>
-          <w:tcPr>
-            <w:tcW w:w="1240" w:type="dxa"/>
-            <w:gridSpan w:val="2"/>
-            <w:tcBorders>
-              <w:top w:val="nil"/>
-              <w:left w:val="nil"/>
-              <w:bottom w:val="single" w:sz="4" w:space="0" w:color="auto"/>
-              <w:right w:val="single" w:sz="4" w:space="0" w:color="auto"/>
-            </w:tcBorders>
-            <w:shd w:val="clear" w:color="auto" w:fill="auto"/>
-            <w:vAlign w:val="center"/>
-            <w:hideMark/>
-          </w:tcPr>
-          <w:p>
-            <w:pPr>
-              <w:spacing w:after="0" w:line="240" w:lineRule="auto"/>
-              <w:jc w:val="center"/>
-              <w:rPr>
-                <w:rFonts w:ascii="Cambria" w:eastAsia="Times New Roman" w:hAnsi="Cambria" w:cs="Calibri"/>
-                <w:color w:val="000000"/>
-                <w:lang w:val="en-IN" w:eastAsia="en-IN"/>
-              </w:rPr>
-            </w:pPr>
-            <w:r>
-              <w:rPr>
-                <w:rFonts w:ascii="Cambria" w:eastAsia="Times New Roman" w:hAnsi="Cambria" w:cs="Calibri"/>
-                <w:color w:val="000000"/>
-                <w:lang w:val="en-IN" w:eastAsia="en-IN"/>
-              </w:rPr>
-              <w:t>TS006</w:t>
-            </w:r>
-          </w:p>
-        </w:tc>
-        <w:tc>
-          <w:tcPr>
-            <w:tcW w:w="2255" w:type="dxa"/>
-            <w:gridSpan w:val="4"/>
-            <w:tcBorders>
-              <w:top w:val="nil"/>
-              <w:left w:val="nil"/>
-              <w:bottom w:val="single" w:sz="4" w:space="0" w:color="auto"/>
-              <w:right w:val="single" w:sz="4" w:space="0" w:color="auto"/>
-            </w:tcBorders>
-            <w:shd w:val="clear" w:color="auto" w:fill="auto"/>
-            <w:vAlign w:val="center"/>
-            <w:hideMark/>
-          </w:tcPr>
-          <w:p>
-            <w:pPr>
-              <w:spacing w:after="0" w:line="240" w:lineRule="auto"/>
-              <w:jc w:val="center"/>
-              <w:rPr>
-                <w:rFonts w:ascii="Cambria" w:eastAsia="Times New Roman" w:hAnsi="Cambria" w:cs="Calibri"/>
-                <w:color w:val="000000"/>
-                <w:lang w:val="en-IN" w:eastAsia="en-IN"/>
-              </w:rPr>
-            </w:pPr>
-            <w:r>
-              <w:rPr>
-                <w:rFonts w:ascii="Cambria" w:eastAsia="Times New Roman" w:hAnsi="Cambria" w:cs="Calibri"/>
-                <w:color w:val="000000"/>
-                <w:lang w:val="en-IN" w:eastAsia="en-IN"/>
-              </w:rPr>
-              <w:t>Identify if the community portal looks good on Google Chrome.</w:t>
-            </w:r>
-          </w:p>
-        </w:tc>
-        <w:tc>
-          <w:tcPr>
-            <w:tcW w:w="2616" w:type="dxa"/>
-            <w:gridSpan w:val="3"/>
-            <w:tcBorders>
-              <w:top w:val="nil"/>
-              <w:left w:val="nil"/>
-              <w:bottom w:val="single" w:sz="4" w:space="0" w:color="auto"/>
-              <w:right w:val="nil"/>
-            </w:tcBorders>
-          </w:tcPr>
-          <w:p>
-            <w:pPr>
-              <w:spacing w:after="0" w:line="240" w:lineRule="auto"/>
-              <w:jc w:val="center"/>
-              <w:rPr>
-                <w:rFonts w:ascii="Cambria" w:eastAsia="Times New Roman" w:hAnsi="Cambria" w:cs="Calibri"/>
-                <w:color w:val="000000"/>
-                <w:lang w:val="en-IN" w:eastAsia="en-IN"/>
-              </w:rPr>
-            </w:pPr>
-          </w:p>
-        </w:tc>
-        <w:tc>
-          <w:tcPr>
-            <w:tcW w:w="2616" w:type="dxa"/>
-            <w:gridSpan w:val="6"/>
-            <w:tcBorders>
-              <w:top w:val="nil"/>
-              <w:left w:val="nil"/>
-              <w:bottom w:val="single" w:sz="4" w:space="0" w:color="auto"/>
-              <w:right w:val="single" w:sz="4" w:space="0" w:color="auto"/>
-            </w:tcBorders>
-            <w:shd w:val="clear" w:color="auto" w:fill="auto"/>
-            <w:vAlign w:val="center"/>
-            <w:hideMark/>
-          </w:tcPr>
-          <w:p>
-            <w:pPr>
-              <w:spacing w:after="0" w:line="240" w:lineRule="auto"/>
-              <w:jc w:val="center"/>
-              <w:rPr>
-                <w:rFonts w:ascii="Cambria" w:eastAsia="Times New Roman" w:hAnsi="Cambria" w:cs="Calibri"/>
-                <w:color w:val="000000"/>
-                <w:lang w:val="en-IN" w:eastAsia="en-IN"/>
-              </w:rPr>
-            </w:pPr>
-            <w:r>
-              <w:rPr>
-                <w:rFonts w:ascii="Cambria" w:eastAsia="Times New Roman" w:hAnsi="Cambria" w:cs="Calibri"/>
-                <w:color w:val="000000"/>
-                <w:lang w:val="en-IN" w:eastAsia="en-IN"/>
-              </w:rPr>
-              <w:t>The look of the portal and its user experience should be the same.</w:t>
-            </w:r>
-          </w:p>
-        </w:tc>
-      </w:tr>
-      <w:tr>
-        <w:trPr>
-          <w:gridAfter w:val="2"/>
-          <w:wAfter w:w="2008" w:type="dxa"/>
-          <w:trHeight w:val="828"/>
-        </w:trPr>
-        <w:tc>
-          <w:tcPr>
-            <w:tcW w:w="1241" w:type="dxa"/>
-            <w:gridSpan w:val="2"/>
-            <w:tcBorders>
-              <w:top w:val="nil"/>
-              <w:left w:val="single" w:sz="4" w:space="0" w:color="auto"/>
-              <w:bottom w:val="single" w:sz="4" w:space="0" w:color="auto"/>
-              <w:right w:val="single" w:sz="4" w:space="0" w:color="auto"/>
-            </w:tcBorders>
-            <w:shd w:val="clear" w:color="auto" w:fill="auto"/>
-            <w:vAlign w:val="center"/>
-            <w:hideMark/>
-          </w:tcPr>
-          <w:p>
-            <w:pPr>
-              <w:spacing w:after="0" w:line="240" w:lineRule="auto"/>
-              <w:jc w:val="center"/>
-              <w:rPr>
-                <w:rFonts w:ascii="Cambria" w:eastAsia="Times New Roman" w:hAnsi="Cambria" w:cs="Calibri"/>
-                <w:color w:val="000000"/>
-                <w:lang w:val="en-IN" w:eastAsia="en-IN"/>
-              </w:rPr>
-            </w:pPr>
-            <w:r>
-              <w:rPr>
-                <w:rFonts w:ascii="Cambria" w:eastAsia="Times New Roman" w:hAnsi="Cambria" w:cs="Calibri"/>
-                <w:color w:val="000000"/>
-                <w:lang w:val="en-IN" w:eastAsia="en-IN"/>
-              </w:rPr>
-              <w:t>7</w:t>
-            </w:r>
-          </w:p>
-        </w:tc>
-        <w:tc>
-          <w:tcPr>
-            <w:tcW w:w="1240" w:type="dxa"/>
-            <w:gridSpan w:val="2"/>
-            <w:tcBorders>
-              <w:top w:val="nil"/>
-              <w:left w:val="nil"/>
-              <w:bottom w:val="single" w:sz="4" w:space="0" w:color="auto"/>
-              <w:right w:val="single" w:sz="4" w:space="0" w:color="auto"/>
-            </w:tcBorders>
-            <w:shd w:val="clear" w:color="auto" w:fill="auto"/>
-            <w:vAlign w:val="center"/>
-            <w:hideMark/>
-          </w:tcPr>
-          <w:p>
-            <w:pPr>
-              <w:spacing w:after="0" w:line="240" w:lineRule="auto"/>
-              <w:jc w:val="center"/>
-              <w:rPr>
-                <w:rFonts w:ascii="Cambria" w:eastAsia="Times New Roman" w:hAnsi="Cambria" w:cs="Calibri"/>
-                <w:color w:val="000000"/>
-                <w:lang w:val="en-IN" w:eastAsia="en-IN"/>
-              </w:rPr>
-            </w:pPr>
-            <w:r>
-              <w:rPr>
-                <w:rFonts w:ascii="Cambria" w:eastAsia="Times New Roman" w:hAnsi="Cambria" w:cs="Calibri"/>
-                <w:color w:val="000000"/>
-                <w:lang w:val="en-IN" w:eastAsia="en-IN"/>
-              </w:rPr>
-              <w:t>TS007</w:t>
-            </w:r>
-          </w:p>
-        </w:tc>
-        <w:tc>
-          <w:tcPr>
-            <w:tcW w:w="2255" w:type="dxa"/>
-            <w:gridSpan w:val="4"/>
-            <w:tcBorders>
-              <w:top w:val="nil"/>
-              <w:left w:val="nil"/>
-              <w:bottom w:val="single" w:sz="4" w:space="0" w:color="auto"/>
-              <w:right w:val="single" w:sz="4" w:space="0" w:color="auto"/>
-            </w:tcBorders>
-            <w:shd w:val="clear" w:color="auto" w:fill="auto"/>
-            <w:vAlign w:val="center"/>
-            <w:hideMark/>
-          </w:tcPr>
-          <w:p>
-            <w:pPr>
-              <w:spacing w:after="0" w:line="240" w:lineRule="auto"/>
-              <w:jc w:val="center"/>
-              <w:rPr>
-                <w:rFonts w:ascii="Cambria" w:eastAsia="Times New Roman" w:hAnsi="Cambria" w:cs="Calibri"/>
-                <w:color w:val="000000"/>
-                <w:lang w:val="en-IN" w:eastAsia="en-IN"/>
-              </w:rPr>
-            </w:pPr>
-            <w:r>
-              <w:rPr>
-                <w:rFonts w:ascii="Cambria" w:eastAsia="Times New Roman" w:hAnsi="Cambria" w:cs="Calibri"/>
-                <w:color w:val="000000"/>
-                <w:lang w:val="en-IN" w:eastAsia="en-IN"/>
-              </w:rPr>
-              <w:t xml:space="preserve">Identify if the community portal looks good on </w:t>
-            </w:r>
-            <w:r>
-              <w:rPr>
-                <w:rFonts w:ascii="Cambria" w:eastAsia="Times New Roman" w:hAnsi="Cambria" w:cs="Calibri"/>
-                <w:color w:val="000000"/>
-                <w:lang w:val="en-IN" w:eastAsia="en-IN"/>
-              </w:rPr>
-              <w:t>Apple Safari</w:t>
-            </w:r>
-            <w:r>
-              <w:rPr>
-                <w:rFonts w:ascii="Cambria" w:eastAsia="Times New Roman" w:hAnsi="Cambria" w:cs="Calibri"/>
-                <w:color w:val="000000"/>
-                <w:lang w:val="en-IN" w:eastAsia="en-IN"/>
-              </w:rPr>
-              <w:t>.</w:t>
-            </w:r>
-          </w:p>
-        </w:tc>
-        <w:tc>
-          <w:tcPr>
-            <w:tcW w:w="2616" w:type="dxa"/>
-            <w:gridSpan w:val="3"/>
-            <w:tcBorders>
-              <w:top w:val="nil"/>
-              <w:left w:val="nil"/>
-              <w:bottom w:val="single" w:sz="4" w:space="0" w:color="auto"/>
-              <w:right w:val="nil"/>
-            </w:tcBorders>
-          </w:tcPr>
-          <w:p>
-            <w:pPr>
-              <w:spacing w:after="0" w:line="240" w:lineRule="auto"/>
-              <w:jc w:val="center"/>
-              <w:rPr>
-                <w:rFonts w:ascii="Cambria" w:eastAsia="Times New Roman" w:hAnsi="Cambria" w:cs="Calibri"/>
-                <w:color w:val="000000"/>
-                <w:lang w:val="en-IN" w:eastAsia="en-IN"/>
-              </w:rPr>
-            </w:pPr>
-          </w:p>
-        </w:tc>
-        <w:tc>
-          <w:tcPr>
-            <w:tcW w:w="2616" w:type="dxa"/>
-            <w:gridSpan w:val="6"/>
-            <w:tcBorders>
-              <w:top w:val="nil"/>
-              <w:left w:val="nil"/>
-              <w:bottom w:val="single" w:sz="4" w:space="0" w:color="auto"/>
-              <w:right w:val="single" w:sz="4" w:space="0" w:color="auto"/>
-            </w:tcBorders>
-            <w:shd w:val="clear" w:color="auto" w:fill="auto"/>
-            <w:vAlign w:val="center"/>
-            <w:hideMark/>
-          </w:tcPr>
-          <w:p>
-            <w:pPr>
-              <w:spacing w:after="0" w:line="240" w:lineRule="auto"/>
-              <w:jc w:val="center"/>
-              <w:rPr>
-                <w:rFonts w:ascii="Cambria" w:eastAsia="Times New Roman" w:hAnsi="Cambria" w:cs="Calibri"/>
-                <w:color w:val="000000"/>
-                <w:lang w:val="en-IN" w:eastAsia="en-IN"/>
-              </w:rPr>
-            </w:pPr>
-            <w:r>
-              <w:rPr>
-                <w:rFonts w:ascii="Cambria" w:eastAsia="Times New Roman" w:hAnsi="Cambria" w:cs="Calibri"/>
-                <w:color w:val="000000"/>
-                <w:lang w:val="en-IN" w:eastAsia="en-IN"/>
-              </w:rPr>
-              <w:t>The look of the portal and its user experience should be the same.</w:t>
-            </w:r>
-          </w:p>
-        </w:tc>
-      </w:tr>
-      <w:tr>
-        <w:trPr>
-          <w:gridAfter w:val="2"/>
-          <w:wAfter w:w="2008" w:type="dxa"/>
-          <w:trHeight w:val="828"/>
-        </w:trPr>
-        <w:tc>
-          <w:tcPr>
-            <w:tcW w:w="1241" w:type="dxa"/>
-            <w:gridSpan w:val="2"/>
-            <w:tcBorders>
-              <w:top w:val="nil"/>
-              <w:left w:val="single" w:sz="4" w:space="0" w:color="auto"/>
-              <w:bottom w:val="nil"/>
-              <w:right w:val="single" w:sz="4" w:space="0" w:color="auto"/>
-            </w:tcBorders>
-            <w:shd w:val="clear" w:color="auto" w:fill="auto"/>
-            <w:vAlign w:val="center"/>
-            <w:hideMark/>
-          </w:tcPr>
-          <w:p>
-            <w:pPr>
-              <w:spacing w:after="0" w:line="240" w:lineRule="auto"/>
-              <w:jc w:val="center"/>
-              <w:rPr>
-                <w:rFonts w:ascii="Cambria" w:eastAsia="Times New Roman" w:hAnsi="Cambria" w:cs="Calibri"/>
-                <w:color w:val="000000"/>
-                <w:lang w:val="en-IN" w:eastAsia="en-IN"/>
-              </w:rPr>
-            </w:pPr>
-            <w:r>
-              <w:rPr>
-                <w:rFonts w:ascii="Cambria" w:eastAsia="Times New Roman" w:hAnsi="Cambria" w:cs="Calibri"/>
-                <w:color w:val="000000"/>
-                <w:lang w:val="en-IN" w:eastAsia="en-IN"/>
-              </w:rPr>
-              <w:t>8</w:t>
-            </w:r>
-          </w:p>
-        </w:tc>
-        <w:tc>
-          <w:tcPr>
-            <w:tcW w:w="1240" w:type="dxa"/>
-            <w:gridSpan w:val="2"/>
-            <w:tcBorders>
-              <w:top w:val="nil"/>
-              <w:left w:val="nil"/>
-              <w:bottom w:val="nil"/>
-              <w:right w:val="single" w:sz="4" w:space="0" w:color="auto"/>
-            </w:tcBorders>
-            <w:shd w:val="clear" w:color="auto" w:fill="auto"/>
-            <w:vAlign w:val="center"/>
-            <w:hideMark/>
-          </w:tcPr>
-          <w:p>
-            <w:pPr>
-              <w:spacing w:after="0" w:line="240" w:lineRule="auto"/>
-              <w:jc w:val="center"/>
-              <w:rPr>
-                <w:rFonts w:ascii="Cambria" w:eastAsia="Times New Roman" w:hAnsi="Cambria" w:cs="Calibri"/>
-                <w:color w:val="000000"/>
-                <w:lang w:val="en-IN" w:eastAsia="en-IN"/>
-              </w:rPr>
-            </w:pPr>
-            <w:r>
-              <w:rPr>
-                <w:rFonts w:ascii="Cambria" w:eastAsia="Times New Roman" w:hAnsi="Cambria" w:cs="Calibri"/>
-                <w:color w:val="000000"/>
-                <w:lang w:val="en-IN" w:eastAsia="en-IN"/>
-              </w:rPr>
-              <w:t>TS008</w:t>
-            </w:r>
-          </w:p>
-        </w:tc>
-        <w:tc>
-          <w:tcPr>
-            <w:tcW w:w="2255" w:type="dxa"/>
-            <w:gridSpan w:val="4"/>
-            <w:tcBorders>
-              <w:top w:val="nil"/>
-              <w:left w:val="nil"/>
-              <w:bottom w:val="nil"/>
-              <w:right w:val="single" w:sz="4" w:space="0" w:color="auto"/>
-            </w:tcBorders>
-            <w:shd w:val="clear" w:color="auto" w:fill="auto"/>
-            <w:vAlign w:val="center"/>
-            <w:hideMark/>
-          </w:tcPr>
-          <w:p>
-            <w:pPr>
-              <w:spacing w:after="0" w:line="240" w:lineRule="auto"/>
-              <w:jc w:val="center"/>
-              <w:rPr>
-                <w:rFonts w:ascii="Cambria" w:eastAsia="Times New Roman" w:hAnsi="Cambria" w:cs="Calibri"/>
-                <w:color w:val="000000"/>
-                <w:lang w:val="en-IN" w:eastAsia="en-IN"/>
-              </w:rPr>
-            </w:pPr>
-            <w:r>
-              <w:rPr>
-                <w:rFonts w:ascii="Cambria" w:eastAsia="Times New Roman" w:hAnsi="Cambria" w:cs="Calibri"/>
-                <w:color w:val="000000"/>
-                <w:lang w:val="en-IN" w:eastAsia="en-IN"/>
-              </w:rPr>
-              <w:t xml:space="preserve">Identify if the community portal looks good on </w:t>
-            </w:r>
-            <w:r>
-              <w:rPr>
-                <w:rFonts w:ascii="Cambria" w:eastAsia="Times New Roman" w:hAnsi="Cambria" w:cs="Calibri"/>
-                <w:color w:val="000000"/>
-                <w:lang w:val="en-IN" w:eastAsia="en-IN"/>
-              </w:rPr>
-              <w:t>Mozilla Firefox.</w:t>
-            </w:r>
-          </w:p>
-        </w:tc>
-        <w:tc>
-          <w:tcPr>
-            <w:tcW w:w="2616" w:type="dxa"/>
+            <w:tcW w:w="1011" w:type="dxa"/>
             <w:gridSpan w:val="3"/>
             <w:tcBorders>
               <w:top w:val="nil"/>
@@ -13248,222 +13309,20 @@
           <w:p>
             <w:pPr>
               <w:spacing w:after="0" w:line="240" w:lineRule="auto"/>
-              <w:jc w:val="center"/>
-              <w:rPr>
-                <w:rFonts w:ascii="Cambria" w:eastAsia="Times New Roman" w:hAnsi="Cambria" w:cs="Calibri"/>
-                <w:color w:val="000000"/>
-                <w:lang w:val="en-IN" w:eastAsia="en-IN"/>
-              </w:rPr>
-            </w:pPr>
-          </w:p>
-        </w:tc>
-        <w:tc>
-          <w:tcPr>
-            <w:tcW w:w="2616" w:type="dxa"/>
-            <w:gridSpan w:val="6"/>
-            <w:tcBorders>
-              <w:top w:val="nil"/>
-              <w:left w:val="nil"/>
-              <w:bottom w:val="nil"/>
-              <w:right w:val="single" w:sz="4" w:space="0" w:color="auto"/>
-            </w:tcBorders>
-            <w:shd w:val="clear" w:color="auto" w:fill="auto"/>
-            <w:vAlign w:val="center"/>
-            <w:hideMark/>
-          </w:tcPr>
-          <w:p>
-            <w:pPr>
-              <w:spacing w:after="0" w:line="240" w:lineRule="auto"/>
-              <w:jc w:val="center"/>
-              <w:rPr>
-                <w:rFonts w:ascii="Cambria" w:eastAsia="Times New Roman" w:hAnsi="Cambria" w:cs="Calibri"/>
-                <w:color w:val="000000"/>
-                <w:lang w:val="en-IN" w:eastAsia="en-IN"/>
-              </w:rPr>
-            </w:pPr>
-            <w:r>
-              <w:rPr>
-                <w:rFonts w:ascii="Cambria" w:eastAsia="Times New Roman" w:hAnsi="Cambria" w:cs="Calibri"/>
-                <w:color w:val="000000"/>
-                <w:lang w:val="en-IN" w:eastAsia="en-IN"/>
-              </w:rPr>
-              <w:t>The look of the portal and its user experience should be the same.</w:t>
-            </w:r>
-          </w:p>
-        </w:tc>
-      </w:tr>
-      <w:tr>
-        <w:trPr>
-          <w:gridAfter w:val="2"/>
-          <w:wAfter w:w="2008" w:type="dxa"/>
-          <w:trHeight w:val="828"/>
-        </w:trPr>
-        <w:tc>
-          <w:tcPr>
-            <w:tcW w:w="1241" w:type="dxa"/>
-            <w:gridSpan w:val="2"/>
-            <w:tcBorders>
-              <w:top w:val="single" w:sz="4" w:space="0" w:color="auto"/>
-              <w:left w:val="single" w:sz="4" w:space="0" w:color="auto"/>
-              <w:bottom w:val="single" w:sz="4" w:space="0" w:color="auto"/>
-              <w:right w:val="single" w:sz="4" w:space="0" w:color="auto"/>
-            </w:tcBorders>
-            <w:shd w:val="clear" w:color="auto" w:fill="auto"/>
-            <w:vAlign w:val="center"/>
-          </w:tcPr>
-          <w:p>
-            <w:pPr>
-              <w:spacing w:after="0" w:line="240" w:lineRule="auto"/>
-              <w:jc w:val="center"/>
-              <w:rPr>
-                <w:rFonts w:ascii="Cambria" w:eastAsia="Times New Roman" w:hAnsi="Cambria" w:cs="Calibri"/>
-                <w:color w:val="000000"/>
-                <w:lang w:val="en-IN" w:eastAsia="en-IN"/>
-              </w:rPr>
-            </w:pPr>
-            <w:r>
-              <w:rPr>
-                <w:rFonts w:ascii="Cambria" w:eastAsia="Times New Roman" w:hAnsi="Cambria" w:cs="Calibri"/>
-                <w:color w:val="000000"/>
-                <w:lang w:val="en-IN" w:eastAsia="en-IN"/>
-              </w:rPr>
-              <w:t>9</w:t>
-            </w:r>
-          </w:p>
-        </w:tc>
-        <w:tc>
-          <w:tcPr>
-            <w:tcW w:w="1240" w:type="dxa"/>
-            <w:gridSpan w:val="2"/>
-            <w:tcBorders>
-              <w:top w:val="single" w:sz="4" w:space="0" w:color="auto"/>
-              <w:left w:val="nil"/>
-              <w:bottom w:val="single" w:sz="4" w:space="0" w:color="auto"/>
-              <w:right w:val="single" w:sz="4" w:space="0" w:color="auto"/>
-            </w:tcBorders>
-            <w:shd w:val="clear" w:color="auto" w:fill="auto"/>
-            <w:vAlign w:val="center"/>
-          </w:tcPr>
-          <w:p>
-            <w:pPr>
-              <w:spacing w:after="0" w:line="240" w:lineRule="auto"/>
-              <w:jc w:val="center"/>
-              <w:rPr>
-                <w:rFonts w:ascii="Cambria" w:eastAsia="Times New Roman" w:hAnsi="Cambria" w:cs="Calibri"/>
-                <w:color w:val="000000"/>
-                <w:lang w:val="en-IN" w:eastAsia="en-IN"/>
-              </w:rPr>
-            </w:pPr>
-            <w:r>
-              <w:rPr>
-                <w:rFonts w:ascii="Cambria" w:eastAsia="Times New Roman" w:hAnsi="Cambria" w:cs="Calibri"/>
-                <w:color w:val="000000"/>
-                <w:lang w:val="en-IN" w:eastAsia="en-IN"/>
-              </w:rPr>
-              <w:t>TS009</w:t>
-            </w:r>
-          </w:p>
-        </w:tc>
-        <w:tc>
-          <w:tcPr>
-            <w:tcW w:w="2255" w:type="dxa"/>
-            <w:gridSpan w:val="4"/>
-            <w:tcBorders>
-              <w:top w:val="single" w:sz="4" w:space="0" w:color="auto"/>
-              <w:left w:val="nil"/>
-              <w:bottom w:val="single" w:sz="4" w:space="0" w:color="auto"/>
-              <w:right w:val="single" w:sz="4" w:space="0" w:color="auto"/>
-            </w:tcBorders>
-            <w:shd w:val="clear" w:color="auto" w:fill="auto"/>
-            <w:vAlign w:val="center"/>
-          </w:tcPr>
-          <w:p>
-            <w:pPr>
-              <w:spacing w:after="0" w:line="240" w:lineRule="auto"/>
-              <w:jc w:val="center"/>
-              <w:rPr>
-                <w:rFonts w:ascii="Cambria" w:eastAsia="Times New Roman" w:hAnsi="Cambria" w:cs="Calibri"/>
-                <w:color w:val="000000"/>
-                <w:lang w:val="en-IN" w:eastAsia="en-IN"/>
-              </w:rPr>
-            </w:pPr>
-            <w:r>
-              <w:rPr>
-                <w:rFonts w:ascii="Cambria" w:eastAsia="Times New Roman" w:hAnsi="Cambria" w:cs="Calibri"/>
-                <w:color w:val="000000"/>
-                <w:lang w:val="en-IN" w:eastAsia="en-IN"/>
-              </w:rPr>
-              <w:t>Identify if the community portal looks good on Microsoft Edge</w:t>
-            </w:r>
-          </w:p>
-        </w:tc>
-        <w:tc>
-          <w:tcPr>
-            <w:tcW w:w="2616" w:type="dxa"/>
-            <w:gridSpan w:val="3"/>
-            <w:tcBorders>
-              <w:top w:val="single" w:sz="4" w:space="0" w:color="auto"/>
-              <w:left w:val="nil"/>
-              <w:bottom w:val="single" w:sz="4" w:space="0" w:color="auto"/>
-              <w:right w:val="nil"/>
-            </w:tcBorders>
-          </w:tcPr>
-          <w:p>
-            <w:pPr>
-              <w:spacing w:after="0" w:line="240" w:lineRule="auto"/>
-              <w:jc w:val="center"/>
-              <w:rPr>
-                <w:rFonts w:ascii="Cambria" w:eastAsia="Times New Roman" w:hAnsi="Cambria" w:cs="Calibri"/>
-                <w:color w:val="000000"/>
-                <w:lang w:val="en-IN" w:eastAsia="en-IN"/>
-              </w:rPr>
-            </w:pPr>
-          </w:p>
-        </w:tc>
-        <w:tc>
-          <w:tcPr>
-            <w:tcW w:w="2616" w:type="dxa"/>
-            <w:gridSpan w:val="6"/>
-            <w:tcBorders>
-              <w:top w:val="single" w:sz="4" w:space="0" w:color="auto"/>
-              <w:left w:val="nil"/>
-              <w:bottom w:val="single" w:sz="4" w:space="0" w:color="auto"/>
-              <w:right w:val="single" w:sz="4" w:space="0" w:color="auto"/>
-            </w:tcBorders>
-            <w:shd w:val="clear" w:color="auto" w:fill="auto"/>
-            <w:vAlign w:val="center"/>
-          </w:tcPr>
-          <w:p>
-            <w:pPr>
-              <w:spacing w:after="0" w:line="240" w:lineRule="auto"/>
-              <w:jc w:val="center"/>
-              <w:rPr>
-                <w:rFonts w:ascii="Cambria" w:eastAsia="Times New Roman" w:hAnsi="Cambria" w:cs="Calibri"/>
-                <w:color w:val="000000"/>
-                <w:lang w:val="en-IN" w:eastAsia="en-IN"/>
-              </w:rPr>
-            </w:pPr>
-            <w:r>
-              <w:rPr>
-                <w:rFonts w:ascii="Cambria" w:eastAsia="Times New Roman" w:hAnsi="Cambria" w:cs="Calibri"/>
-                <w:color w:val="000000"/>
-                <w:lang w:val="en-IN" w:eastAsia="en-IN"/>
-              </w:rPr>
-              <w:t>The look of the portal and its user experience should be the same.</w:t>
-            </w:r>
-          </w:p>
-        </w:tc>
-      </w:tr>
-      <w:tr>
-        <w:trPr>
-          <w:gridAfter w:val="1"/>
-          <w:wAfter w:w="648" w:type="dxa"/>
-          <w:trHeight w:val="288"/>
-        </w:trPr>
-        <w:tc>
-          <w:tcPr>
-            <w:tcW w:w="2616" w:type="dxa"/>
-            <w:gridSpan w:val="5"/>
+              <w:rPr>
+                <w:rFonts w:ascii="Cambria" w:eastAsia="Times New Roman" w:hAnsi="Cambria" w:cs="Calibri"/>
+                <w:b/>
+                <w:bCs/>
+                <w:color w:val="000000"/>
+                <w:lang w:val="en-IN" w:eastAsia="en-IN"/>
+              </w:rPr>
+            </w:pPr>
+          </w:p>
+        </w:tc>
+        <w:tc>
+          <w:tcPr>
+            <w:tcW w:w="6197" w:type="dxa"/>
+            <w:gridSpan w:val="9"/>
             <w:tcBorders>
               <w:top w:val="nil"/>
               <w:left w:val="nil"/>
@@ -13486,8 +13345,7 @@
         </w:tc>
         <w:tc>
           <w:tcPr>
-            <w:tcW w:w="6096" w:type="dxa"/>
-            <w:gridSpan w:val="8"/>
+            <w:tcW w:w="236" w:type="dxa"/>
             <w:tcBorders>
               <w:top w:val="nil"/>
               <w:left w:val="nil"/>
@@ -13497,7 +13355,6 @@
             <w:shd w:val="clear" w:color="auto" w:fill="auto"/>
             <w:noWrap/>
             <w:vAlign w:val="center"/>
-            <w:hideMark/>
           </w:tcPr>
           <w:p>
             <w:pPr>
@@ -13510,44 +13367,11 @@
                 <w:lang w:val="en-IN" w:eastAsia="en-IN"/>
               </w:rPr>
             </w:pPr>
-            <w:r>
-              <w:rPr>
-                <w:rFonts w:ascii="Cambria" w:eastAsia="Times New Roman" w:hAnsi="Cambria" w:cs="Calibri"/>
-                <w:b/>
-                <w:bCs/>
-                <w:color w:val="000000"/>
-                <w:lang w:val="en-IN" w:eastAsia="en-IN"/>
-              </w:rPr>
-              <w:t>  3</w:t>
-            </w:r>
-            <w:r>
-              <w:rPr>
-                <w:rFonts w:ascii="Times New Roman" w:eastAsia="Times New Roman" w:hAnsi="Times New Roman" w:cs="Times New Roman"/>
-                <w:b/>
-                <w:bCs/>
-                <w:color w:val="000000"/>
-                <w:sz w:val="14"/>
-                <w:szCs w:val="14"/>
-                <w:lang w:val="en-IN" w:eastAsia="en-IN"/>
-              </w:rPr>
-              <w:t xml:space="preserve">. </w:t>
-            </w:r>
-            <w:r>
-              <w:rPr>
-                <w:rFonts w:ascii="Cambria" w:eastAsia="Times New Roman" w:hAnsi="Cambria" w:cs="Calibri"/>
-                <w:b/>
-                <w:bCs/>
-                <w:color w:val="000000"/>
-                <w:lang w:val="en-IN" w:eastAsia="en-IN"/>
-              </w:rPr>
-              <w:t>Performance Efficiency - Load Testing/ Stress testing</w:t>
-            </w:r>
-          </w:p>
-        </w:tc>
-        <w:tc>
-          <w:tcPr>
-            <w:tcW w:w="2616" w:type="dxa"/>
-            <w:gridSpan w:val="5"/>
+          </w:p>
+        </w:tc>
+        <w:tc>
+          <w:tcPr>
+            <w:tcW w:w="1943" w:type="dxa"/>
             <w:tcBorders>
               <w:top w:val="nil"/>
               <w:left w:val="nil"/>
@@ -13557,7 +13381,6 @@
             <w:shd w:val="clear" w:color="auto" w:fill="auto"/>
             <w:noWrap/>
             <w:vAlign w:val="bottom"/>
-            <w:hideMark/>
           </w:tcPr>
           <w:p>
             <w:pPr>
@@ -13575,14 +13398,11 @@
       </w:tr>
       <w:tr>
         <w:trPr>
-          <w:gridAfter w:val="3"/>
-          <w:wAfter w:w="2080" w:type="dxa"/>
           <w:trHeight w:val="684"/>
         </w:trPr>
         <w:tc>
           <w:tcPr>
-            <w:tcW w:w="1241" w:type="dxa"/>
-            <w:gridSpan w:val="2"/>
+            <w:tcW w:w="655" w:type="dxa"/>
             <w:tcBorders>
               <w:top w:val="single" w:sz="4" w:space="0" w:color="auto"/>
               <w:left w:val="single" w:sz="4" w:space="0" w:color="auto"/>
@@ -13619,8 +13439,8 @@
         </w:tc>
         <w:tc>
           <w:tcPr>
-            <w:tcW w:w="1240" w:type="dxa"/>
-            <w:gridSpan w:val="2"/>
+            <w:tcW w:w="1110" w:type="dxa"/>
+            <w:gridSpan w:val="3"/>
             <w:tcBorders>
               <w:top w:val="single" w:sz="4" w:space="0" w:color="auto"/>
               <w:left w:val="nil"/>
@@ -13657,8 +13477,8 @@
         </w:tc>
         <w:tc>
           <w:tcPr>
-            <w:tcW w:w="2183" w:type="dxa"/>
-            <w:gridSpan w:val="3"/>
+            <w:tcW w:w="1243" w:type="dxa"/>
+            <w:gridSpan w:val="2"/>
             <w:tcBorders>
               <w:top w:val="single" w:sz="4" w:space="0" w:color="auto"/>
               <w:left w:val="nil"/>
@@ -13695,13 +13515,13 @@
         </w:tc>
         <w:tc>
           <w:tcPr>
-            <w:tcW w:w="2616" w:type="dxa"/>
+            <w:tcW w:w="1700" w:type="dxa"/>
             <w:gridSpan w:val="3"/>
             <w:tcBorders>
               <w:top w:val="single" w:sz="4" w:space="0" w:color="auto"/>
               <w:left w:val="nil"/>
               <w:bottom w:val="single" w:sz="4" w:space="0" w:color="auto"/>
-              <w:right w:val="nil"/>
+              <w:right w:val="single" w:sz="4" w:space="0" w:color="auto"/>
             </w:tcBorders>
           </w:tcPr>
           <w:p>
@@ -13716,15 +13536,60 @@
                 <w:lang w:val="en-IN" w:eastAsia="en-IN"/>
               </w:rPr>
             </w:pPr>
-          </w:p>
-        </w:tc>
-        <w:tc>
-          <w:tcPr>
-            <w:tcW w:w="2616" w:type="dxa"/>
-            <w:gridSpan w:val="6"/>
+            <w:r>
+              <w:rPr>
+                <w:rFonts w:ascii="Cambria" w:eastAsia="Times New Roman" w:hAnsi="Cambria" w:cs="Calibri"/>
+                <w:b/>
+                <w:bCs/>
+                <w:color w:val="000000"/>
+                <w:lang w:val="en-IN" w:eastAsia="en-IN"/>
+              </w:rPr>
+              <w:t>Technique</w:t>
+            </w:r>
+          </w:p>
+        </w:tc>
+        <w:tc>
+          <w:tcPr>
+            <w:tcW w:w="1812" w:type="dxa"/>
+            <w:gridSpan w:val="2"/>
             <w:tcBorders>
               <w:top w:val="single" w:sz="4" w:space="0" w:color="auto"/>
-              <w:left w:val="nil"/>
+              <w:left w:val="single" w:sz="4" w:space="0" w:color="auto"/>
+              <w:bottom w:val="single" w:sz="4" w:space="0" w:color="auto"/>
+              <w:right w:val="single" w:sz="4" w:space="0" w:color="auto"/>
+            </w:tcBorders>
+          </w:tcPr>
+          <w:p>
+            <w:pPr>
+              <w:spacing w:after="0" w:line="240" w:lineRule="auto"/>
+              <w:jc w:val="center"/>
+              <w:rPr>
+                <w:rFonts w:ascii="Cambria" w:eastAsia="Times New Roman" w:hAnsi="Cambria" w:cs="Calibri"/>
+                <w:b/>
+                <w:bCs/>
+                <w:color w:val="000000"/>
+                <w:lang w:val="en-IN" w:eastAsia="en-IN"/>
+              </w:rPr>
+            </w:pPr>
+            <w:r>
+              <w:rPr>
+                <w:rFonts w:ascii="Cambria" w:eastAsia="Times New Roman" w:hAnsi="Cambria" w:cs="Calibri"/>
+                <w:b/>
+                <w:bCs/>
+                <w:color w:val="000000"/>
+                <w:lang w:val="en-IN" w:eastAsia="en-IN"/>
+              </w:rPr>
+              <w:t>Priority</w:t>
+            </w:r>
+          </w:p>
+        </w:tc>
+        <w:tc>
+          <w:tcPr>
+            <w:tcW w:w="2863" w:type="dxa"/>
+            <w:gridSpan w:val="3"/>
+            <w:tcBorders>
+              <w:top w:val="single" w:sz="4" w:space="0" w:color="auto"/>
+              <w:left w:val="single" w:sz="4" w:space="0" w:color="auto"/>
               <w:bottom w:val="single" w:sz="4" w:space="0" w:color="auto"/>
               <w:right w:val="single" w:sz="4" w:space="0" w:color="auto"/>
             </w:tcBorders>
@@ -13759,14 +13624,11 @@
       </w:tr>
       <w:tr>
         <w:trPr>
-          <w:gridAfter w:val="3"/>
-          <w:wAfter w:w="2080" w:type="dxa"/>
           <w:trHeight w:val="840"/>
         </w:trPr>
         <w:tc>
           <w:tcPr>
-            <w:tcW w:w="1241" w:type="dxa"/>
-            <w:gridSpan w:val="2"/>
+            <w:tcW w:w="655" w:type="dxa"/>
             <w:tcBorders>
               <w:top w:val="nil"/>
               <w:left w:val="single" w:sz="4" w:space="0" w:color="auto"/>
@@ -13799,8 +13661,8 @@
         </w:tc>
         <w:tc>
           <w:tcPr>
-            <w:tcW w:w="1240" w:type="dxa"/>
-            <w:gridSpan w:val="2"/>
+            <w:tcW w:w="1110" w:type="dxa"/>
+            <w:gridSpan w:val="3"/>
             <w:tcBorders>
               <w:top w:val="nil"/>
               <w:left w:val="single" w:sz="4" w:space="0" w:color="auto"/>
@@ -13841,8 +13703,8 @@
         </w:tc>
         <w:tc>
           <w:tcPr>
-            <w:tcW w:w="2183" w:type="dxa"/>
-            <w:gridSpan w:val="3"/>
+            <w:tcW w:w="1243" w:type="dxa"/>
+            <w:gridSpan w:val="2"/>
             <w:tcBorders>
               <w:top w:val="nil"/>
               <w:left w:val="nil"/>
@@ -13874,7 +13736,7 @@
         </w:tc>
         <w:tc>
           <w:tcPr>
-            <w:tcW w:w="2616" w:type="dxa"/>
+            <w:tcW w:w="1700" w:type="dxa"/>
             <w:gridSpan w:val="3"/>
             <w:tcBorders>
               <w:top w:val="nil"/>
@@ -13893,18 +13755,57 @@
                 <w:lang w:val="en-IN" w:eastAsia="en-IN"/>
               </w:rPr>
             </w:pPr>
-          </w:p>
-        </w:tc>
-        <w:tc>
-          <w:tcPr>
-            <w:tcW w:w="2616" w:type="dxa"/>
-            <w:gridSpan w:val="6"/>
+            <w:r>
+              <w:rPr>
+                <w:rFonts w:ascii="Cambria" w:eastAsia="Times New Roman" w:hAnsi="Cambria" w:cs="Calibri"/>
+                <w:color w:val="000000"/>
+                <w:lang w:val="en-IN" w:eastAsia="en-IN"/>
+              </w:rPr>
+              <w:t>Performance Efficiency</w:t>
+            </w:r>
+          </w:p>
+        </w:tc>
+        <w:tc>
+          <w:tcPr>
+            <w:tcW w:w="1812" w:type="dxa"/>
+            <w:gridSpan w:val="2"/>
             <w:tcBorders>
               <w:top w:val="nil"/>
               <w:left w:val="single" w:sz="4" w:space="0" w:color="auto"/>
               <w:bottom w:val="nil"/>
               <w:right w:val="single" w:sz="4" w:space="0" w:color="auto"/>
             </w:tcBorders>
+          </w:tcPr>
+          <w:p>
+            <w:pPr>
+              <w:spacing w:after="0" w:line="240" w:lineRule="auto"/>
+              <w:jc w:val="center"/>
+              <w:rPr>
+                <w:rFonts w:ascii="Cambria" w:eastAsia="Times New Roman" w:hAnsi="Cambria" w:cs="Calibri"/>
+                <w:color w:val="000000"/>
+                <w:lang w:val="en-IN" w:eastAsia="en-IN"/>
+              </w:rPr>
+            </w:pPr>
+            <w:r>
+              <w:rPr>
+                <w:rFonts w:ascii="Cambria" w:eastAsia="Times New Roman" w:hAnsi="Cambria" w:cs="Calibri"/>
+                <w:color w:val="000000"/>
+                <w:lang w:val="en-IN" w:eastAsia="en-IN"/>
+              </w:rPr>
+              <w:t>High</w:t>
+            </w:r>
+          </w:p>
+        </w:tc>
+        <w:tc>
+          <w:tcPr>
+            <w:tcW w:w="2863" w:type="dxa"/>
+            <w:gridSpan w:val="3"/>
+            <w:tcBorders>
+              <w:top w:val="nil"/>
+              <w:left w:val="single" w:sz="4" w:space="0" w:color="auto"/>
+              <w:bottom w:val="nil"/>
+              <w:right w:val="single" w:sz="4" w:space="0" w:color="auto"/>
+            </w:tcBorders>
             <w:shd w:val="clear" w:color="auto" w:fill="auto"/>
             <w:vAlign w:val="center"/>
             <w:hideMark/>
@@ -13932,14 +13833,11 @@
       </w:tr>
       <w:tr>
         <w:trPr>
-          <w:gridAfter w:val="3"/>
-          <w:wAfter w:w="2080" w:type="dxa"/>
           <w:trHeight w:val="840"/>
         </w:trPr>
         <w:tc>
           <w:tcPr>
-            <w:tcW w:w="1241" w:type="dxa"/>
-            <w:gridSpan w:val="2"/>
+            <w:tcW w:w="655" w:type="dxa"/>
             <w:tcBorders>
               <w:top w:val="single" w:sz="4" w:space="0" w:color="auto"/>
               <w:left w:val="single" w:sz="4" w:space="0" w:color="auto"/>
@@ -13965,14 +13863,15 @@
                 <w:color w:val="000000"/>
                 <w:lang w:val="en-IN" w:eastAsia="en-IN"/>
               </w:rPr>
+              <w:lastRenderedPageBreak/>
               <w:t>11</w:t>
             </w:r>
           </w:p>
         </w:tc>
         <w:tc>
           <w:tcPr>
-            <w:tcW w:w="1240" w:type="dxa"/>
-            <w:gridSpan w:val="2"/>
+            <w:tcW w:w="1110" w:type="dxa"/>
+            <w:gridSpan w:val="3"/>
             <w:tcBorders>
               <w:top w:val="single" w:sz="4" w:space="0" w:color="auto"/>
               <w:left w:val="single" w:sz="4" w:space="0" w:color="auto"/>
@@ -14004,8 +13903,8 @@
         </w:tc>
         <w:tc>
           <w:tcPr>
-            <w:tcW w:w="2183" w:type="dxa"/>
-            <w:gridSpan w:val="3"/>
+            <w:tcW w:w="1243" w:type="dxa"/>
+            <w:gridSpan w:val="2"/>
             <w:tcBorders>
               <w:top w:val="single" w:sz="4" w:space="0" w:color="auto"/>
               <w:left w:val="nil"/>
@@ -14037,7 +13936,7 @@
         </w:tc>
         <w:tc>
           <w:tcPr>
-            <w:tcW w:w="2616" w:type="dxa"/>
+            <w:tcW w:w="1700" w:type="dxa"/>
             <w:gridSpan w:val="3"/>
             <w:tcBorders>
               <w:top w:val="single" w:sz="4" w:space="0" w:color="auto"/>
@@ -14056,12 +13955,51 @@
                 <w:lang w:val="en-IN" w:eastAsia="en-IN"/>
               </w:rPr>
             </w:pPr>
-          </w:p>
-        </w:tc>
-        <w:tc>
-          <w:tcPr>
-            <w:tcW w:w="2616" w:type="dxa"/>
-            <w:gridSpan w:val="6"/>
+            <w:r>
+              <w:rPr>
+                <w:rFonts w:ascii="Cambria" w:eastAsia="Times New Roman" w:hAnsi="Cambria" w:cs="Calibri"/>
+                <w:color w:val="000000"/>
+                <w:lang w:val="en-IN" w:eastAsia="en-IN"/>
+              </w:rPr>
+              <w:t>Performance Efficiency</w:t>
+            </w:r>
+          </w:p>
+        </w:tc>
+        <w:tc>
+          <w:tcPr>
+            <w:tcW w:w="1812" w:type="dxa"/>
+            <w:gridSpan w:val="2"/>
+            <w:tcBorders>
+              <w:top w:val="single" w:sz="4" w:space="0" w:color="auto"/>
+              <w:left w:val="single" w:sz="4" w:space="0" w:color="auto"/>
+              <w:bottom w:val="single" w:sz="4" w:space="0" w:color="auto"/>
+              <w:right w:val="single" w:sz="4" w:space="0" w:color="auto"/>
+            </w:tcBorders>
+          </w:tcPr>
+          <w:p>
+            <w:pPr>
+              <w:spacing w:after="0" w:line="240" w:lineRule="auto"/>
+              <w:jc w:val="center"/>
+              <w:rPr>
+                <w:rFonts w:ascii="Cambria" w:eastAsia="Times New Roman" w:hAnsi="Cambria" w:cs="Calibri"/>
+                <w:color w:val="000000"/>
+                <w:lang w:val="en-IN" w:eastAsia="en-IN"/>
+              </w:rPr>
+            </w:pPr>
+            <w:r>
+              <w:rPr>
+                <w:rFonts w:ascii="Cambria" w:eastAsia="Times New Roman" w:hAnsi="Cambria" w:cs="Calibri"/>
+                <w:color w:val="000000"/>
+                <w:lang w:val="en-IN" w:eastAsia="en-IN"/>
+              </w:rPr>
+              <w:t>High</w:t>
+            </w:r>
+          </w:p>
+        </w:tc>
+        <w:tc>
+          <w:tcPr>
+            <w:tcW w:w="2863" w:type="dxa"/>
+            <w:gridSpan w:val="3"/>
             <w:tcBorders>
               <w:top w:val="single" w:sz="4" w:space="0" w:color="auto"/>
               <w:left w:val="single" w:sz="4" w:space="0" w:color="auto"/>
@@ -14094,14 +14032,11 @@
       </w:tr>
       <w:tr>
         <w:trPr>
-          <w:gridAfter w:val="3"/>
-          <w:wAfter w:w="2080" w:type="dxa"/>
           <w:trHeight w:val="840"/>
         </w:trPr>
         <w:tc>
           <w:tcPr>
-            <w:tcW w:w="1241" w:type="dxa"/>
-            <w:gridSpan w:val="2"/>
+            <w:tcW w:w="655" w:type="dxa"/>
             <w:tcBorders>
               <w:top w:val="single" w:sz="4" w:space="0" w:color="auto"/>
               <w:left w:val="single" w:sz="4" w:space="0" w:color="auto"/>
@@ -14133,8 +14068,8 @@
         </w:tc>
         <w:tc>
           <w:tcPr>
-            <w:tcW w:w="1240" w:type="dxa"/>
-            <w:gridSpan w:val="2"/>
+            <w:tcW w:w="1110" w:type="dxa"/>
+            <w:gridSpan w:val="3"/>
             <w:tcBorders>
               <w:top w:val="single" w:sz="4" w:space="0" w:color="auto"/>
               <w:left w:val="single" w:sz="4" w:space="0" w:color="auto"/>
@@ -14166,8 +14101,8 @@
         </w:tc>
         <w:tc>
           <w:tcPr>
-            <w:tcW w:w="2183" w:type="dxa"/>
-            <w:gridSpan w:val="3"/>
+            <w:tcW w:w="1243" w:type="dxa"/>
+            <w:gridSpan w:val="2"/>
             <w:tcBorders>
               <w:top w:val="single" w:sz="4" w:space="0" w:color="auto"/>
               <w:left w:val="nil"/>
@@ -14199,7 +14134,7 @@
         </w:tc>
         <w:tc>
           <w:tcPr>
-            <w:tcW w:w="2616" w:type="dxa"/>
+            <w:tcW w:w="1700" w:type="dxa"/>
             <w:gridSpan w:val="3"/>
             <w:tcBorders>
               <w:top w:val="single" w:sz="4" w:space="0" w:color="auto"/>
@@ -14218,12 +14153,51 @@
                 <w:lang w:val="en-IN" w:eastAsia="en-IN"/>
               </w:rPr>
             </w:pPr>
-          </w:p>
-        </w:tc>
-        <w:tc>
-          <w:tcPr>
-            <w:tcW w:w="2616" w:type="dxa"/>
-            <w:gridSpan w:val="6"/>
+            <w:r>
+              <w:rPr>
+                <w:rFonts w:ascii="Cambria" w:eastAsia="Times New Roman" w:hAnsi="Cambria" w:cs="Calibri"/>
+                <w:color w:val="000000"/>
+                <w:lang w:val="en-IN" w:eastAsia="en-IN"/>
+              </w:rPr>
+              <w:t>Performance Efficiency</w:t>
+            </w:r>
+          </w:p>
+        </w:tc>
+        <w:tc>
+          <w:tcPr>
+            <w:tcW w:w="1812" w:type="dxa"/>
+            <w:gridSpan w:val="2"/>
+            <w:tcBorders>
+              <w:top w:val="single" w:sz="4" w:space="0" w:color="auto"/>
+              <w:left w:val="single" w:sz="4" w:space="0" w:color="auto"/>
+              <w:bottom w:val="single" w:sz="4" w:space="0" w:color="auto"/>
+              <w:right w:val="single" w:sz="4" w:space="0" w:color="auto"/>
+            </w:tcBorders>
+          </w:tcPr>
+          <w:p>
+            <w:pPr>
+              <w:spacing w:after="0" w:line="240" w:lineRule="auto"/>
+              <w:jc w:val="center"/>
+              <w:rPr>
+                <w:rFonts w:ascii="Cambria" w:eastAsia="Times New Roman" w:hAnsi="Cambria" w:cs="Calibri"/>
+                <w:color w:val="000000"/>
+                <w:lang w:val="en-IN" w:eastAsia="en-IN"/>
+              </w:rPr>
+            </w:pPr>
+            <w:r>
+              <w:rPr>
+                <w:rFonts w:ascii="Cambria" w:eastAsia="Times New Roman" w:hAnsi="Cambria" w:cs="Calibri"/>
+                <w:color w:val="000000"/>
+                <w:lang w:val="en-IN" w:eastAsia="en-IN"/>
+              </w:rPr>
+              <w:t>High</w:t>
+            </w:r>
+          </w:p>
+        </w:tc>
+        <w:tc>
+          <w:tcPr>
+            <w:tcW w:w="2863" w:type="dxa"/>
+            <w:gridSpan w:val="3"/>
             <w:tcBorders>
               <w:top w:val="single" w:sz="4" w:space="0" w:color="auto"/>
               <w:left w:val="single" w:sz="4" w:space="0" w:color="auto"/>
@@ -14256,14 +14230,11 @@
       </w:tr>
       <w:tr>
         <w:trPr>
-          <w:gridAfter w:val="3"/>
-          <w:wAfter w:w="2080" w:type="dxa"/>
           <w:trHeight w:val="840"/>
         </w:trPr>
         <w:tc>
           <w:tcPr>
-            <w:tcW w:w="1241" w:type="dxa"/>
-            <w:gridSpan w:val="2"/>
+            <w:tcW w:w="655" w:type="dxa"/>
             <w:tcBorders>
               <w:top w:val="single" w:sz="4" w:space="0" w:color="auto"/>
               <w:left w:val="single" w:sz="4" w:space="0" w:color="auto"/>
@@ -14295,8 +14266,8 @@
         </w:tc>
         <w:tc>
           <w:tcPr>
-            <w:tcW w:w="1240" w:type="dxa"/>
-            <w:gridSpan w:val="2"/>
+            <w:tcW w:w="1110" w:type="dxa"/>
+            <w:gridSpan w:val="3"/>
             <w:tcBorders>
               <w:top w:val="single" w:sz="4" w:space="0" w:color="auto"/>
               <w:left w:val="single" w:sz="4" w:space="0" w:color="auto"/>
@@ -14328,8 +14299,8 @@
         </w:tc>
         <w:tc>
           <w:tcPr>
-            <w:tcW w:w="2183" w:type="dxa"/>
-            <w:gridSpan w:val="3"/>
+            <w:tcW w:w="1243" w:type="dxa"/>
+            <w:gridSpan w:val="2"/>
             <w:tcBorders>
               <w:top w:val="single" w:sz="4" w:space="0" w:color="auto"/>
               <w:left w:val="nil"/>
@@ -14361,7 +14332,7 @@
         </w:tc>
         <w:tc>
           <w:tcPr>
-            <w:tcW w:w="2616" w:type="dxa"/>
+            <w:tcW w:w="1700" w:type="dxa"/>
             <w:gridSpan w:val="3"/>
             <w:tcBorders>
               <w:top w:val="single" w:sz="4" w:space="0" w:color="auto"/>
@@ -14380,12 +14351,51 @@
                 <w:lang w:val="en-IN" w:eastAsia="en-IN"/>
               </w:rPr>
             </w:pPr>
-          </w:p>
-        </w:tc>
-        <w:tc>
-          <w:tcPr>
-            <w:tcW w:w="2616" w:type="dxa"/>
-            <w:gridSpan w:val="6"/>
+            <w:r>
+              <w:rPr>
+                <w:rFonts w:ascii="Cambria" w:eastAsia="Times New Roman" w:hAnsi="Cambria" w:cs="Calibri"/>
+                <w:color w:val="000000"/>
+                <w:lang w:val="en-IN" w:eastAsia="en-IN"/>
+              </w:rPr>
+              <w:t>Performance Efficiency</w:t>
+            </w:r>
+          </w:p>
+        </w:tc>
+        <w:tc>
+          <w:tcPr>
+            <w:tcW w:w="1812" w:type="dxa"/>
+            <w:gridSpan w:val="2"/>
+            <w:tcBorders>
+              <w:top w:val="single" w:sz="4" w:space="0" w:color="auto"/>
+              <w:left w:val="single" w:sz="4" w:space="0" w:color="auto"/>
+              <w:bottom w:val="single" w:sz="4" w:space="0" w:color="auto"/>
+              <w:right w:val="single" w:sz="4" w:space="0" w:color="auto"/>
+            </w:tcBorders>
+          </w:tcPr>
+          <w:p>
+            <w:pPr>
+              <w:spacing w:after="0" w:line="240" w:lineRule="auto"/>
+              <w:jc w:val="center"/>
+              <w:rPr>
+                <w:rFonts w:ascii="Cambria" w:eastAsia="Times New Roman" w:hAnsi="Cambria" w:cs="Calibri"/>
+                <w:color w:val="000000"/>
+                <w:lang w:val="en-IN" w:eastAsia="en-IN"/>
+              </w:rPr>
+            </w:pPr>
+            <w:r>
+              <w:rPr>
+                <w:rFonts w:ascii="Cambria" w:eastAsia="Times New Roman" w:hAnsi="Cambria" w:cs="Calibri"/>
+                <w:color w:val="000000"/>
+                <w:lang w:val="en-IN" w:eastAsia="en-IN"/>
+              </w:rPr>
+              <w:t>High</w:t>
+            </w:r>
+          </w:p>
+        </w:tc>
+        <w:tc>
+          <w:tcPr>
+            <w:tcW w:w="2863" w:type="dxa"/>
+            <w:gridSpan w:val="3"/>
             <w:tcBorders>
               <w:top w:val="single" w:sz="4" w:space="0" w:color="auto"/>
               <w:left w:val="single" w:sz="4" w:space="0" w:color="auto"/>
@@ -14426,15 +14436,17 @@
     </w:p>
     <w:tbl>
       <w:tblPr>
-        <w:tblW w:w="8696" w:type="dxa"/>
+        <w:tblW w:w="9925" w:type="dxa"/>
         <w:tblLook w:val="04A0" w:firstRow="1" w:lastRow="0" w:firstColumn="1" w:lastColumn="0" w:noHBand="0" w:noVBand="1"/>
       </w:tblPr>
       <w:tblGrid>
-        <w:gridCol w:w="1241"/>
-        <w:gridCol w:w="1240"/>
-        <w:gridCol w:w="2600"/>
-        <w:gridCol w:w="2255"/>
-        <w:gridCol w:w="1360"/>
+        <w:gridCol w:w="1120"/>
+        <w:gridCol w:w="327"/>
+        <w:gridCol w:w="1096"/>
+        <w:gridCol w:w="1174"/>
+        <w:gridCol w:w="1713"/>
+        <w:gridCol w:w="1713"/>
+        <w:gridCol w:w="2782"/>
       </w:tblGrid>
       <w:tr>
         <w:trPr>
@@ -14442,38 +14454,26 @@
         </w:trPr>
         <w:tc>
           <w:tcPr>
-            <w:tcW w:w="8696" w:type="dxa"/>
-            <w:gridSpan w:val="5"/>
+            <w:tcW w:w="9925" w:type="dxa"/>
+            <w:gridSpan w:val="7"/>
             <w:tcBorders>
               <w:top w:val="nil"/>
               <w:left w:val="nil"/>
               <w:bottom w:val="nil"/>
               <w:right w:val="nil"/>
             </w:tcBorders>
-            <w:shd w:val="clear" w:color="auto" w:fill="auto"/>
-            <w:noWrap/>
-            <w:vAlign w:val="center"/>
-            <w:hideMark/>
-          </w:tcPr>
-          <w:p>
-            <w:pPr>
-              <w:spacing w:after="0" w:line="240" w:lineRule="auto"/>
-              <w:rPr>
-                <w:rFonts w:ascii="Cambria" w:eastAsia="Times New Roman" w:hAnsi="Cambria" w:cs="Calibri"/>
-                <w:color w:val="000000"/>
-                <w:lang w:val="en-IN" w:eastAsia="en-IN"/>
-              </w:rPr>
-            </w:pPr>
-            <w:r>
-              <w:rPr>
-                <w:rFonts w:ascii="Cambria" w:eastAsia="Times New Roman" w:hAnsi="Cambria" w:cs="Times New Roman"/>
-                <w:color w:val="000000"/>
-                <w:sz w:val="24"/>
-                <w:szCs w:val="24"/>
-                <w:lang w:eastAsia="en-IN"/>
-              </w:rPr>
-              <w:t>4</w:t>
-            </w:r>
+          </w:tcPr>
+          <w:p>
+            <w:pPr>
+              <w:spacing w:after="0" w:line="240" w:lineRule="auto"/>
+              <w:rPr>
+                <w:rFonts w:ascii="Cambria" w:eastAsia="Times New Roman" w:hAnsi="Cambria" w:cs="Calibri"/>
+                <w:b/>
+                <w:bCs/>
+                <w:color w:val="000000"/>
+                <w:lang w:val="en-IN" w:eastAsia="en-IN"/>
+              </w:rPr>
+            </w:pPr>
             <w:r>
               <w:rPr>
                 <w:rFonts w:ascii="Cambria" w:eastAsia="Times New Roman" w:hAnsi="Cambria" w:cs="Times New Roman"/>
@@ -14484,44 +14484,18 @@
                 <w:szCs w:val="24"/>
                 <w:lang w:eastAsia="en-IN"/>
               </w:rPr>
-              <w:t>.</w:t>
-            </w:r>
-            <w:r>
-              <w:rPr>
-                <w:rFonts w:ascii="Times New Roman" w:eastAsia="Times New Roman" w:hAnsi="Times New Roman" w:cs="Times New Roman"/>
-                <w:b/>
-                <w:bCs/>
-                <w:color w:val="000000"/>
-                <w:sz w:val="24"/>
-                <w:szCs w:val="24"/>
-                <w:lang w:val="en-IN" w:eastAsia="en-IN"/>
-              </w:rPr>
-              <w:t xml:space="preserve">  </w:t>
-            </w:r>
-            <w:r>
-              <w:rPr>
-                <w:rFonts w:ascii="Cambria" w:eastAsia="Times New Roman" w:hAnsi="Cambria" w:cs="Calibri"/>
-                <w:b/>
-                <w:bCs/>
-                <w:color w:val="000000"/>
-                <w:sz w:val="24"/>
-                <w:szCs w:val="24"/>
-                <w:lang w:val="en-IN" w:eastAsia="en-IN"/>
-              </w:rPr>
-              <w:t>Portability - Multi platforms (different platforms, different devices)</w:t>
+              <w:t>4.  Portability - Multi platforms (different platforms, different devices)</w:t>
             </w:r>
           </w:p>
         </w:tc>
       </w:tr>
       <w:tr>
         <w:trPr>
-          <w:gridAfter w:val="1"/>
-          <w:wAfter w:w="1360" w:type="dxa"/>
           <w:trHeight w:val="636"/>
         </w:trPr>
         <w:tc>
           <w:tcPr>
-            <w:tcW w:w="1241" w:type="dxa"/>
+            <w:tcW w:w="1120" w:type="dxa"/>
             <w:tcBorders>
               <w:top w:val="single" w:sz="4" w:space="0" w:color="auto"/>
               <w:left w:val="single" w:sz="4" w:space="0" w:color="auto"/>
@@ -14558,16 +14532,14 @@
         </w:tc>
         <w:tc>
           <w:tcPr>
-            <w:tcW w:w="1240" w:type="dxa"/>
+            <w:tcW w:w="1423" w:type="dxa"/>
+            <w:gridSpan w:val="2"/>
             <w:tcBorders>
               <w:top w:val="single" w:sz="4" w:space="0" w:color="auto"/>
               <w:left w:val="nil"/>
               <w:bottom w:val="single" w:sz="4" w:space="0" w:color="auto"/>
               <w:right w:val="single" w:sz="4" w:space="0" w:color="auto"/>
             </w:tcBorders>
-            <w:shd w:val="clear" w:color="auto" w:fill="auto"/>
-            <w:vAlign w:val="center"/>
-            <w:hideMark/>
           </w:tcPr>
           <w:p>
             <w:pPr>
@@ -14595,7 +14567,7 @@
         </w:tc>
         <w:tc>
           <w:tcPr>
-            <w:tcW w:w="2600" w:type="dxa"/>
+            <w:tcW w:w="1174" w:type="dxa"/>
             <w:tcBorders>
               <w:top w:val="single" w:sz="4" w:space="0" w:color="auto"/>
               <w:left w:val="nil"/>
@@ -14604,7 +14576,6 @@
             </w:tcBorders>
             <w:shd w:val="clear" w:color="auto" w:fill="auto"/>
             <w:vAlign w:val="center"/>
-            <w:hideMark/>
           </w:tcPr>
           <w:p>
             <w:pPr>
@@ -14632,10 +14603,78 @@
         </w:tc>
         <w:tc>
           <w:tcPr>
-            <w:tcW w:w="2255" w:type="dxa"/>
+            <w:tcW w:w="1713" w:type="dxa"/>
             <w:tcBorders>
               <w:top w:val="single" w:sz="4" w:space="0" w:color="auto"/>
               <w:left w:val="nil"/>
+              <w:bottom w:val="single" w:sz="4" w:space="0" w:color="auto"/>
+              <w:right w:val="single" w:sz="4" w:space="0" w:color="auto"/>
+            </w:tcBorders>
+          </w:tcPr>
+          <w:p>
+            <w:pPr>
+              <w:spacing w:after="0" w:line="240" w:lineRule="auto"/>
+              <w:jc w:val="center"/>
+              <w:rPr>
+                <w:rFonts w:ascii="Cambria" w:eastAsia="Times New Roman" w:hAnsi="Cambria" w:cs="Calibri"/>
+                <w:b/>
+                <w:bCs/>
+                <w:color w:val="000000"/>
+                <w:lang w:val="en-IN" w:eastAsia="en-IN"/>
+              </w:rPr>
+            </w:pPr>
+            <w:r>
+              <w:rPr>
+                <w:rFonts w:ascii="Cambria" w:eastAsia="Times New Roman" w:hAnsi="Cambria" w:cs="Calibri"/>
+                <w:b/>
+                <w:bCs/>
+                <w:color w:val="000000"/>
+                <w:lang w:val="en-IN" w:eastAsia="en-IN"/>
+              </w:rPr>
+              <w:t>Technique</w:t>
+            </w:r>
+          </w:p>
+        </w:tc>
+        <w:tc>
+          <w:tcPr>
+            <w:tcW w:w="1713" w:type="dxa"/>
+            <w:tcBorders>
+              <w:top w:val="single" w:sz="4" w:space="0" w:color="auto"/>
+              <w:left w:val="single" w:sz="4" w:space="0" w:color="auto"/>
+              <w:bottom w:val="single" w:sz="4" w:space="0" w:color="auto"/>
+              <w:right w:val="single" w:sz="4" w:space="0" w:color="auto"/>
+            </w:tcBorders>
+          </w:tcPr>
+          <w:p>
+            <w:pPr>
+              <w:spacing w:after="0" w:line="240" w:lineRule="auto"/>
+              <w:jc w:val="center"/>
+              <w:rPr>
+                <w:rFonts w:ascii="Cambria" w:eastAsia="Times New Roman" w:hAnsi="Cambria" w:cs="Calibri"/>
+                <w:b/>
+                <w:bCs/>
+                <w:color w:val="000000"/>
+                <w:lang w:val="en-IN" w:eastAsia="en-IN"/>
+              </w:rPr>
+            </w:pPr>
+            <w:r>
+              <w:rPr>
+                <w:rFonts w:ascii="Cambria" w:eastAsia="Times New Roman" w:hAnsi="Cambria" w:cs="Calibri"/>
+                <w:b/>
+                <w:bCs/>
+                <w:color w:val="000000"/>
+                <w:lang w:val="en-IN" w:eastAsia="en-IN"/>
+              </w:rPr>
+              <w:t>Priority</w:t>
+            </w:r>
+          </w:p>
+        </w:tc>
+        <w:tc>
+          <w:tcPr>
+            <w:tcW w:w="2782" w:type="dxa"/>
+            <w:tcBorders>
+              <w:top w:val="single" w:sz="4" w:space="0" w:color="auto"/>
+              <w:left w:val="single" w:sz="4" w:space="0" w:color="auto"/>
               <w:bottom w:val="single" w:sz="4" w:space="0" w:color="auto"/>
               <w:right w:val="single" w:sz="4" w:space="0" w:color="auto"/>
             </w:tcBorders>
@@ -14670,13 +14709,11 @@
       </w:tr>
       <w:tr>
         <w:trPr>
-          <w:gridAfter w:val="1"/>
-          <w:wAfter w:w="1360" w:type="dxa"/>
           <w:trHeight w:val="1104"/>
         </w:trPr>
         <w:tc>
           <w:tcPr>
-            <w:tcW w:w="1241" w:type="dxa"/>
+            <w:tcW w:w="1120" w:type="dxa"/>
             <w:tcBorders>
               <w:top w:val="nil"/>
               <w:left w:val="single" w:sz="4" w:space="0" w:color="auto"/>
@@ -14703,47 +14740,35 @@
                 <w:color w:val="000000"/>
                 <w:lang w:val="en-IN" w:eastAsia="en-IN"/>
               </w:rPr>
-              <w:lastRenderedPageBreak/>
               <w:t>14</w:t>
             </w:r>
           </w:p>
         </w:tc>
         <w:tc>
           <w:tcPr>
-            <w:tcW w:w="1240" w:type="dxa"/>
+            <w:tcW w:w="327" w:type="dxa"/>
             <w:tcBorders>
               <w:top w:val="nil"/>
               <w:left w:val="nil"/>
               <w:bottom w:val="single" w:sz="4" w:space="0" w:color="auto"/>
-              <w:right w:val="single" w:sz="4" w:space="0" w:color="auto"/>
-            </w:tcBorders>
-            <w:shd w:val="clear" w:color="auto" w:fill="auto"/>
-            <w:vAlign w:val="center"/>
-            <w:hideMark/>
-          </w:tcPr>
-          <w:p>
-            <w:pPr>
-              <w:spacing w:after="0" w:line="240" w:lineRule="auto"/>
-              <w:jc w:val="center"/>
-              <w:rPr>
-                <w:rFonts w:ascii="Cambria" w:eastAsia="Times New Roman" w:hAnsi="Cambria" w:cs="Calibri"/>
-                <w:color w:val="000000"/>
-                <w:lang w:val="en-IN" w:eastAsia="en-IN"/>
-              </w:rPr>
-            </w:pPr>
-            <w:r>
-              <w:rPr>
-                <w:rFonts w:ascii="Cambria" w:eastAsia="Times New Roman" w:hAnsi="Cambria" w:cs="Calibri"/>
-                <w:color w:val="000000"/>
-                <w:lang w:val="en-IN" w:eastAsia="en-IN"/>
-              </w:rPr>
-              <w:t>TS014</w:t>
-            </w:r>
-          </w:p>
-        </w:tc>
-        <w:tc>
-          <w:tcPr>
-            <w:tcW w:w="2600" w:type="dxa"/>
+              <w:right w:val="nil"/>
+            </w:tcBorders>
+          </w:tcPr>
+          <w:p>
+            <w:pPr>
+              <w:spacing w:after="0" w:line="240" w:lineRule="auto"/>
+              <w:jc w:val="center"/>
+              <w:rPr>
+                <w:rFonts w:ascii="Cambria" w:eastAsia="Times New Roman" w:hAnsi="Cambria" w:cs="Calibri"/>
+                <w:color w:val="000000"/>
+                <w:lang w:val="en-IN" w:eastAsia="en-IN"/>
+              </w:rPr>
+            </w:pPr>
+          </w:p>
+        </w:tc>
+        <w:tc>
+          <w:tcPr>
+            <w:tcW w:w="1096" w:type="dxa"/>
             <w:tcBorders>
               <w:top w:val="nil"/>
               <w:left w:val="nil"/>
@@ -14770,16 +14795,109 @@
                 <w:color w:val="000000"/>
                 <w:lang w:val="en-IN" w:eastAsia="en-IN"/>
               </w:rPr>
-              <w:t>Check if the website is still usable on an iPhone 14 Pro Max device.</w:t>
-            </w:r>
-          </w:p>
-        </w:tc>
-        <w:tc>
-          <w:tcPr>
-            <w:tcW w:w="2255" w:type="dxa"/>
+              <w:t>TS014</w:t>
+            </w:r>
+          </w:p>
+        </w:tc>
+        <w:tc>
+          <w:tcPr>
+            <w:tcW w:w="1174" w:type="dxa"/>
             <w:tcBorders>
               <w:top w:val="nil"/>
               <w:left w:val="nil"/>
+              <w:bottom w:val="single" w:sz="4" w:space="0" w:color="auto"/>
+              <w:right w:val="single" w:sz="4" w:space="0" w:color="auto"/>
+            </w:tcBorders>
+            <w:shd w:val="clear" w:color="auto" w:fill="auto"/>
+            <w:vAlign w:val="center"/>
+            <w:hideMark/>
+          </w:tcPr>
+          <w:p>
+            <w:pPr>
+              <w:spacing w:after="0" w:line="240" w:lineRule="auto"/>
+              <w:jc w:val="center"/>
+              <w:rPr>
+                <w:rFonts w:ascii="Cambria" w:eastAsia="Times New Roman" w:hAnsi="Cambria" w:cs="Calibri"/>
+                <w:color w:val="000000"/>
+                <w:lang w:val="en-IN" w:eastAsia="en-IN"/>
+              </w:rPr>
+            </w:pPr>
+            <w:r>
+              <w:rPr>
+                <w:rFonts w:ascii="Cambria" w:eastAsia="Times New Roman" w:hAnsi="Cambria" w:cs="Calibri"/>
+                <w:color w:val="000000"/>
+                <w:lang w:val="en-IN" w:eastAsia="en-IN"/>
+              </w:rPr>
+              <w:t>Check if the website is still usable on an iPhone 14 Pro Max device.</w:t>
+            </w:r>
+          </w:p>
+        </w:tc>
+        <w:tc>
+          <w:tcPr>
+            <w:tcW w:w="1713" w:type="dxa"/>
+            <w:tcBorders>
+              <w:top w:val="nil"/>
+              <w:left w:val="nil"/>
+              <w:bottom w:val="single" w:sz="4" w:space="0" w:color="auto"/>
+              <w:right w:val="single" w:sz="4" w:space="0" w:color="auto"/>
+            </w:tcBorders>
+          </w:tcPr>
+          <w:p>
+            <w:pPr>
+              <w:spacing w:after="0" w:line="240" w:lineRule="auto"/>
+              <w:jc w:val="center"/>
+              <w:rPr>
+                <w:rFonts w:ascii="Cambria" w:eastAsia="Times New Roman" w:hAnsi="Cambria" w:cs="Calibri"/>
+                <w:color w:val="000000"/>
+                <w:lang w:val="en-IN" w:eastAsia="en-IN"/>
+              </w:rPr>
+            </w:pPr>
+            <w:r>
+              <w:rPr>
+                <w:rFonts w:ascii="Cambria" w:eastAsia="Times New Roman" w:hAnsi="Cambria" w:cs="Calibri"/>
+                <w:color w:val="000000"/>
+                <w:lang w:val="en-IN" w:eastAsia="en-IN"/>
+              </w:rPr>
+              <w:t>Portability Testing</w:t>
+            </w:r>
+          </w:p>
+        </w:tc>
+        <w:tc>
+          <w:tcPr>
+            <w:tcW w:w="1713" w:type="dxa"/>
+            <w:tcBorders>
+              <w:top w:val="nil"/>
+              <w:left w:val="single" w:sz="4" w:space="0" w:color="auto"/>
+              <w:bottom w:val="single" w:sz="4" w:space="0" w:color="auto"/>
+              <w:right w:val="single" w:sz="4" w:space="0" w:color="auto"/>
+            </w:tcBorders>
+          </w:tcPr>
+          <w:p>
+            <w:pPr>
+              <w:spacing w:after="0" w:line="240" w:lineRule="auto"/>
+              <w:jc w:val="center"/>
+              <w:rPr>
+                <w:rFonts w:ascii="Cambria" w:eastAsia="Times New Roman" w:hAnsi="Cambria" w:cs="Calibri"/>
+                <w:color w:val="000000"/>
+                <w:lang w:val="en-IN" w:eastAsia="en-IN"/>
+              </w:rPr>
+            </w:pPr>
+            <w:r>
+              <w:rPr>
+                <w:rFonts w:ascii="Cambria" w:eastAsia="Times New Roman" w:hAnsi="Cambria" w:cs="Calibri"/>
+                <w:color w:val="000000"/>
+                <w:lang w:val="en-IN" w:eastAsia="en-IN"/>
+              </w:rPr>
+              <w:t>High</w:t>
+            </w:r>
+          </w:p>
+        </w:tc>
+        <w:tc>
+          <w:tcPr>
+            <w:tcW w:w="2782" w:type="dxa"/>
+            <w:tcBorders>
+              <w:top w:val="nil"/>
+              <w:left w:val="single" w:sz="4" w:space="0" w:color="auto"/>
               <w:bottom w:val="single" w:sz="4" w:space="0" w:color="auto"/>
               <w:right w:val="single" w:sz="4" w:space="0" w:color="auto"/>
             </w:tcBorders>
@@ -14810,13 +14928,11 @@
       </w:tr>
       <w:tr>
         <w:trPr>
-          <w:gridAfter w:val="1"/>
-          <w:wAfter w:w="1360" w:type="dxa"/>
           <w:trHeight w:val="1104"/>
         </w:trPr>
         <w:tc>
           <w:tcPr>
-            <w:tcW w:w="1241" w:type="dxa"/>
+            <w:tcW w:w="1120" w:type="dxa"/>
             <w:tcBorders>
               <w:top w:val="single" w:sz="4" w:space="0" w:color="auto"/>
               <w:left w:val="single" w:sz="4" w:space="0" w:color="auto"/>
@@ -14848,39 +14964,29 @@
         </w:tc>
         <w:tc>
           <w:tcPr>
-            <w:tcW w:w="1240" w:type="dxa"/>
+            <w:tcW w:w="327" w:type="dxa"/>
             <w:tcBorders>
               <w:top w:val="single" w:sz="4" w:space="0" w:color="auto"/>
               <w:left w:val="nil"/>
               <w:bottom w:val="single" w:sz="4" w:space="0" w:color="auto"/>
-              <w:right w:val="single" w:sz="4" w:space="0" w:color="auto"/>
-            </w:tcBorders>
-            <w:shd w:val="clear" w:color="auto" w:fill="auto"/>
-            <w:vAlign w:val="center"/>
-          </w:tcPr>
-          <w:p>
-            <w:pPr>
-              <w:spacing w:after="0" w:line="240" w:lineRule="auto"/>
-              <w:jc w:val="center"/>
-              <w:rPr>
-                <w:rFonts w:ascii="Cambria" w:eastAsia="Times New Roman" w:hAnsi="Cambria" w:cs="Calibri"/>
-                <w:color w:val="000000"/>
-                <w:lang w:val="en-IN" w:eastAsia="en-IN"/>
-              </w:rPr>
-            </w:pPr>
-            <w:r>
-              <w:rPr>
-                <w:rFonts w:ascii="Cambria" w:eastAsia="Times New Roman" w:hAnsi="Cambria" w:cs="Calibri"/>
-                <w:color w:val="000000"/>
-                <w:lang w:val="en-IN" w:eastAsia="en-IN"/>
-              </w:rPr>
-              <w:t>TS015</w:t>
-            </w:r>
-          </w:p>
-        </w:tc>
-        <w:tc>
-          <w:tcPr>
-            <w:tcW w:w="2600" w:type="dxa"/>
+              <w:right w:val="nil"/>
+            </w:tcBorders>
+          </w:tcPr>
+          <w:p>
+            <w:pPr>
+              <w:spacing w:after="0" w:line="240" w:lineRule="auto"/>
+              <w:jc w:val="center"/>
+              <w:rPr>
+                <w:rFonts w:ascii="Cambria" w:eastAsia="Times New Roman" w:hAnsi="Cambria" w:cs="Calibri"/>
+                <w:color w:val="000000"/>
+                <w:lang w:val="en-IN" w:eastAsia="en-IN"/>
+              </w:rPr>
+            </w:pPr>
+          </w:p>
+        </w:tc>
+        <w:tc>
+          <w:tcPr>
+            <w:tcW w:w="1096" w:type="dxa"/>
             <w:tcBorders>
               <w:top w:val="single" w:sz="4" w:space="0" w:color="auto"/>
               <w:left w:val="nil"/>
@@ -14906,16 +15012,108 @@
                 <w:color w:val="000000"/>
                 <w:lang w:val="en-IN" w:eastAsia="en-IN"/>
               </w:rPr>
-              <w:t>Check if the website is still usable on a 12.9in iPad Pro device.</w:t>
-            </w:r>
-          </w:p>
-        </w:tc>
-        <w:tc>
-          <w:tcPr>
-            <w:tcW w:w="2255" w:type="dxa"/>
+              <w:t>TS015</w:t>
+            </w:r>
+          </w:p>
+        </w:tc>
+        <w:tc>
+          <w:tcPr>
+            <w:tcW w:w="1174" w:type="dxa"/>
             <w:tcBorders>
               <w:top w:val="single" w:sz="4" w:space="0" w:color="auto"/>
               <w:left w:val="nil"/>
+              <w:bottom w:val="single" w:sz="4" w:space="0" w:color="auto"/>
+              <w:right w:val="single" w:sz="4" w:space="0" w:color="auto"/>
+            </w:tcBorders>
+            <w:shd w:val="clear" w:color="auto" w:fill="auto"/>
+            <w:vAlign w:val="center"/>
+          </w:tcPr>
+          <w:p>
+            <w:pPr>
+              <w:spacing w:after="0" w:line="240" w:lineRule="auto"/>
+              <w:jc w:val="center"/>
+              <w:rPr>
+                <w:rFonts w:ascii="Cambria" w:eastAsia="Times New Roman" w:hAnsi="Cambria" w:cs="Calibri"/>
+                <w:color w:val="000000"/>
+                <w:lang w:val="en-IN" w:eastAsia="en-IN"/>
+              </w:rPr>
+            </w:pPr>
+            <w:r>
+              <w:rPr>
+                <w:rFonts w:ascii="Cambria" w:eastAsia="Times New Roman" w:hAnsi="Cambria" w:cs="Calibri"/>
+                <w:color w:val="000000"/>
+                <w:lang w:val="en-IN" w:eastAsia="en-IN"/>
+              </w:rPr>
+              <w:t>Check if the website is still usable on a 12.9in iPad Pro device.</w:t>
+            </w:r>
+          </w:p>
+        </w:tc>
+        <w:tc>
+          <w:tcPr>
+            <w:tcW w:w="1713" w:type="dxa"/>
+            <w:tcBorders>
+              <w:top w:val="single" w:sz="4" w:space="0" w:color="auto"/>
+              <w:left w:val="nil"/>
+              <w:bottom w:val="single" w:sz="4" w:space="0" w:color="auto"/>
+              <w:right w:val="single" w:sz="4" w:space="0" w:color="auto"/>
+            </w:tcBorders>
+          </w:tcPr>
+          <w:p>
+            <w:pPr>
+              <w:spacing w:after="0" w:line="240" w:lineRule="auto"/>
+              <w:jc w:val="center"/>
+              <w:rPr>
+                <w:rFonts w:ascii="Cambria" w:eastAsia="Times New Roman" w:hAnsi="Cambria" w:cs="Calibri"/>
+                <w:color w:val="000000"/>
+                <w:lang w:val="en-IN" w:eastAsia="en-IN"/>
+              </w:rPr>
+            </w:pPr>
+            <w:r>
+              <w:rPr>
+                <w:rFonts w:ascii="Cambria" w:eastAsia="Times New Roman" w:hAnsi="Cambria" w:cs="Calibri"/>
+                <w:color w:val="000000"/>
+                <w:lang w:val="en-IN" w:eastAsia="en-IN"/>
+              </w:rPr>
+              <w:t>Portability Testing</w:t>
+            </w:r>
+          </w:p>
+        </w:tc>
+        <w:tc>
+          <w:tcPr>
+            <w:tcW w:w="1713" w:type="dxa"/>
+            <w:tcBorders>
+              <w:top w:val="single" w:sz="4" w:space="0" w:color="auto"/>
+              <w:left w:val="single" w:sz="4" w:space="0" w:color="auto"/>
+              <w:bottom w:val="single" w:sz="4" w:space="0" w:color="auto"/>
+              <w:right w:val="single" w:sz="4" w:space="0" w:color="auto"/>
+            </w:tcBorders>
+          </w:tcPr>
+          <w:p>
+            <w:pPr>
+              <w:spacing w:after="0" w:line="240" w:lineRule="auto"/>
+              <w:jc w:val="center"/>
+              <w:rPr>
+                <w:rFonts w:ascii="Cambria" w:eastAsia="Times New Roman" w:hAnsi="Cambria" w:cs="Calibri"/>
+                <w:color w:val="000000"/>
+                <w:lang w:val="en-IN" w:eastAsia="en-IN"/>
+              </w:rPr>
+            </w:pPr>
+            <w:r>
+              <w:rPr>
+                <w:rFonts w:ascii="Cambria" w:eastAsia="Times New Roman" w:hAnsi="Cambria" w:cs="Calibri"/>
+                <w:color w:val="000000"/>
+                <w:lang w:val="en-IN" w:eastAsia="en-IN"/>
+              </w:rPr>
+              <w:t>High</w:t>
+            </w:r>
+          </w:p>
+        </w:tc>
+        <w:tc>
+          <w:tcPr>
+            <w:tcW w:w="2782" w:type="dxa"/>
+            <w:tcBorders>
+              <w:top w:val="single" w:sz="4" w:space="0" w:color="auto"/>
+              <w:left w:val="single" w:sz="4" w:space="0" w:color="auto"/>
               <w:bottom w:val="single" w:sz="4" w:space="0" w:color="auto"/>
               <w:right w:val="single" w:sz="4" w:space="0" w:color="auto"/>
             </w:tcBorders>
@@ -14977,13 +15175,11 @@
       </w:tr>
       <w:tr>
         <w:trPr>
-          <w:gridAfter w:val="1"/>
-          <w:wAfter w:w="1360" w:type="dxa"/>
           <w:trHeight w:val="1104"/>
         </w:trPr>
         <w:tc>
           <w:tcPr>
-            <w:tcW w:w="1241" w:type="dxa"/>
+            <w:tcW w:w="1120" w:type="dxa"/>
             <w:tcBorders>
               <w:top w:val="single" w:sz="4" w:space="0" w:color="auto"/>
               <w:left w:val="single" w:sz="4" w:space="0" w:color="auto"/>
@@ -15015,39 +15211,29 @@
         </w:tc>
         <w:tc>
           <w:tcPr>
-            <w:tcW w:w="1240" w:type="dxa"/>
+            <w:tcW w:w="327" w:type="dxa"/>
             <w:tcBorders>
               <w:top w:val="single" w:sz="4" w:space="0" w:color="auto"/>
               <w:left w:val="nil"/>
               <w:bottom w:val="single" w:sz="4" w:space="0" w:color="auto"/>
-              <w:right w:val="single" w:sz="4" w:space="0" w:color="auto"/>
-            </w:tcBorders>
-            <w:shd w:val="clear" w:color="auto" w:fill="auto"/>
-            <w:vAlign w:val="center"/>
-          </w:tcPr>
-          <w:p>
-            <w:pPr>
-              <w:spacing w:after="0" w:line="240" w:lineRule="auto"/>
-              <w:jc w:val="center"/>
-              <w:rPr>
-                <w:rFonts w:ascii="Cambria" w:eastAsia="Times New Roman" w:hAnsi="Cambria" w:cs="Calibri"/>
-                <w:color w:val="000000"/>
-                <w:lang w:val="en-IN" w:eastAsia="en-IN"/>
-              </w:rPr>
-            </w:pPr>
-            <w:r>
-              <w:rPr>
-                <w:rFonts w:ascii="Cambria" w:eastAsia="Times New Roman" w:hAnsi="Cambria" w:cs="Calibri"/>
-                <w:color w:val="000000"/>
-                <w:lang w:val="en-IN" w:eastAsia="en-IN"/>
-              </w:rPr>
-              <w:t>TS016</w:t>
-            </w:r>
-          </w:p>
-        </w:tc>
-        <w:tc>
-          <w:tcPr>
-            <w:tcW w:w="2600" w:type="dxa"/>
+              <w:right w:val="nil"/>
+            </w:tcBorders>
+          </w:tcPr>
+          <w:p>
+            <w:pPr>
+              <w:spacing w:after="0" w:line="240" w:lineRule="auto"/>
+              <w:jc w:val="center"/>
+              <w:rPr>
+                <w:rFonts w:ascii="Cambria" w:eastAsia="Times New Roman" w:hAnsi="Cambria" w:cs="Calibri"/>
+                <w:color w:val="000000"/>
+                <w:lang w:val="en-IN" w:eastAsia="en-IN"/>
+              </w:rPr>
+            </w:pPr>
+          </w:p>
+        </w:tc>
+        <w:tc>
+          <w:tcPr>
+            <w:tcW w:w="1096" w:type="dxa"/>
             <w:tcBorders>
               <w:top w:val="single" w:sz="4" w:space="0" w:color="auto"/>
               <w:left w:val="nil"/>
@@ -15073,16 +15259,108 @@
                 <w:color w:val="000000"/>
                 <w:lang w:val="en-IN" w:eastAsia="en-IN"/>
               </w:rPr>
-              <w:t>Check if the website is still usable on the 2020 iPhone SE device.</w:t>
-            </w:r>
-          </w:p>
-        </w:tc>
-        <w:tc>
-          <w:tcPr>
-            <w:tcW w:w="2255" w:type="dxa"/>
+              <w:t>TS016</w:t>
+            </w:r>
+          </w:p>
+        </w:tc>
+        <w:tc>
+          <w:tcPr>
+            <w:tcW w:w="1174" w:type="dxa"/>
             <w:tcBorders>
               <w:top w:val="single" w:sz="4" w:space="0" w:color="auto"/>
               <w:left w:val="nil"/>
+              <w:bottom w:val="single" w:sz="4" w:space="0" w:color="auto"/>
+              <w:right w:val="single" w:sz="4" w:space="0" w:color="auto"/>
+            </w:tcBorders>
+            <w:shd w:val="clear" w:color="auto" w:fill="auto"/>
+            <w:vAlign w:val="center"/>
+          </w:tcPr>
+          <w:p>
+            <w:pPr>
+              <w:spacing w:after="0" w:line="240" w:lineRule="auto"/>
+              <w:jc w:val="center"/>
+              <w:rPr>
+                <w:rFonts w:ascii="Cambria" w:eastAsia="Times New Roman" w:hAnsi="Cambria" w:cs="Calibri"/>
+                <w:color w:val="000000"/>
+                <w:lang w:val="en-IN" w:eastAsia="en-IN"/>
+              </w:rPr>
+            </w:pPr>
+            <w:r>
+              <w:rPr>
+                <w:rFonts w:ascii="Cambria" w:eastAsia="Times New Roman" w:hAnsi="Cambria" w:cs="Calibri"/>
+                <w:color w:val="000000"/>
+                <w:lang w:val="en-IN" w:eastAsia="en-IN"/>
+              </w:rPr>
+              <w:t>Check if the website is still usable on the 2020 iPhone SE device.</w:t>
+            </w:r>
+          </w:p>
+        </w:tc>
+        <w:tc>
+          <w:tcPr>
+            <w:tcW w:w="1713" w:type="dxa"/>
+            <w:tcBorders>
+              <w:top w:val="single" w:sz="4" w:space="0" w:color="auto"/>
+              <w:left w:val="nil"/>
+              <w:bottom w:val="single" w:sz="4" w:space="0" w:color="auto"/>
+              <w:right w:val="single" w:sz="4" w:space="0" w:color="auto"/>
+            </w:tcBorders>
+          </w:tcPr>
+          <w:p>
+            <w:pPr>
+              <w:spacing w:after="0" w:line="240" w:lineRule="auto"/>
+              <w:jc w:val="center"/>
+              <w:rPr>
+                <w:rFonts w:ascii="Cambria" w:eastAsia="Times New Roman" w:hAnsi="Cambria" w:cs="Calibri"/>
+                <w:color w:val="000000"/>
+                <w:lang w:val="en-IN" w:eastAsia="en-IN"/>
+              </w:rPr>
+            </w:pPr>
+            <w:r>
+              <w:rPr>
+                <w:rFonts w:ascii="Cambria" w:eastAsia="Times New Roman" w:hAnsi="Cambria" w:cs="Calibri"/>
+                <w:color w:val="000000"/>
+                <w:lang w:val="en-IN" w:eastAsia="en-IN"/>
+              </w:rPr>
+              <w:t>Portability Testing</w:t>
+            </w:r>
+          </w:p>
+        </w:tc>
+        <w:tc>
+          <w:tcPr>
+            <w:tcW w:w="1713" w:type="dxa"/>
+            <w:tcBorders>
+              <w:top w:val="single" w:sz="4" w:space="0" w:color="auto"/>
+              <w:left w:val="single" w:sz="4" w:space="0" w:color="auto"/>
+              <w:bottom w:val="single" w:sz="4" w:space="0" w:color="auto"/>
+              <w:right w:val="single" w:sz="4" w:space="0" w:color="auto"/>
+            </w:tcBorders>
+          </w:tcPr>
+          <w:p>
+            <w:pPr>
+              <w:spacing w:after="0" w:line="240" w:lineRule="auto"/>
+              <w:jc w:val="center"/>
+              <w:rPr>
+                <w:rFonts w:ascii="Cambria" w:eastAsia="Times New Roman" w:hAnsi="Cambria" w:cs="Calibri"/>
+                <w:color w:val="000000"/>
+                <w:lang w:val="en-IN" w:eastAsia="en-IN"/>
+              </w:rPr>
+            </w:pPr>
+            <w:r>
+              <w:rPr>
+                <w:rFonts w:ascii="Cambria" w:eastAsia="Times New Roman" w:hAnsi="Cambria" w:cs="Calibri"/>
+                <w:color w:val="000000"/>
+                <w:lang w:val="en-IN" w:eastAsia="en-IN"/>
+              </w:rPr>
+              <w:t>High</w:t>
+            </w:r>
+          </w:p>
+        </w:tc>
+        <w:tc>
+          <w:tcPr>
+            <w:tcW w:w="2782" w:type="dxa"/>
+            <w:tcBorders>
+              <w:top w:val="single" w:sz="4" w:space="0" w:color="auto"/>
+              <w:left w:val="single" w:sz="4" w:space="0" w:color="auto"/>
               <w:bottom w:val="single" w:sz="4" w:space="0" w:color="auto"/>
               <w:right w:val="single" w:sz="4" w:space="0" w:color="auto"/>
             </w:tcBorders>
@@ -15112,13 +15390,11 @@
       </w:tr>
       <w:tr>
         <w:trPr>
-          <w:gridAfter w:val="1"/>
-          <w:wAfter w:w="1360" w:type="dxa"/>
           <w:trHeight w:val="1104"/>
         </w:trPr>
         <w:tc>
           <w:tcPr>
-            <w:tcW w:w="1241" w:type="dxa"/>
+            <w:tcW w:w="1120" w:type="dxa"/>
             <w:tcBorders>
               <w:top w:val="single" w:sz="4" w:space="0" w:color="auto"/>
               <w:left w:val="single" w:sz="4" w:space="0" w:color="auto"/>
@@ -15150,39 +15426,29 @@
         </w:tc>
         <w:tc>
           <w:tcPr>
-            <w:tcW w:w="1240" w:type="dxa"/>
+            <w:tcW w:w="327" w:type="dxa"/>
             <w:tcBorders>
               <w:top w:val="single" w:sz="4" w:space="0" w:color="auto"/>
               <w:left w:val="nil"/>
               <w:bottom w:val="single" w:sz="4" w:space="0" w:color="auto"/>
-              <w:right w:val="single" w:sz="4" w:space="0" w:color="auto"/>
-            </w:tcBorders>
-            <w:shd w:val="clear" w:color="auto" w:fill="auto"/>
-            <w:vAlign w:val="center"/>
-          </w:tcPr>
-          <w:p>
-            <w:pPr>
-              <w:spacing w:after="0" w:line="240" w:lineRule="auto"/>
-              <w:jc w:val="center"/>
-              <w:rPr>
-                <w:rFonts w:ascii="Cambria" w:eastAsia="Times New Roman" w:hAnsi="Cambria" w:cs="Calibri"/>
-                <w:color w:val="000000"/>
-                <w:lang w:val="en-IN" w:eastAsia="en-IN"/>
-              </w:rPr>
-            </w:pPr>
-            <w:r>
-              <w:rPr>
-                <w:rFonts w:ascii="Cambria" w:eastAsia="Times New Roman" w:hAnsi="Cambria" w:cs="Calibri"/>
-                <w:color w:val="000000"/>
-                <w:lang w:val="en-IN" w:eastAsia="en-IN"/>
-              </w:rPr>
-              <w:t>TS017</w:t>
-            </w:r>
-          </w:p>
-        </w:tc>
-        <w:tc>
-          <w:tcPr>
-            <w:tcW w:w="2600" w:type="dxa"/>
+              <w:right w:val="nil"/>
+            </w:tcBorders>
+          </w:tcPr>
+          <w:p>
+            <w:pPr>
+              <w:spacing w:after="0" w:line="240" w:lineRule="auto"/>
+              <w:jc w:val="center"/>
+              <w:rPr>
+                <w:rFonts w:ascii="Cambria" w:eastAsia="Times New Roman" w:hAnsi="Cambria" w:cs="Calibri"/>
+                <w:color w:val="000000"/>
+                <w:lang w:val="en-IN" w:eastAsia="en-IN"/>
+              </w:rPr>
+            </w:pPr>
+          </w:p>
+        </w:tc>
+        <w:tc>
+          <w:tcPr>
+            <w:tcW w:w="1096" w:type="dxa"/>
             <w:tcBorders>
               <w:top w:val="single" w:sz="4" w:space="0" w:color="auto"/>
               <w:left w:val="nil"/>
@@ -15208,16 +15474,118 @@
                 <w:color w:val="000000"/>
                 <w:lang w:val="en-IN" w:eastAsia="en-IN"/>
               </w:rPr>
-              <w:t>Check if the website is still usable on a 7.9in iPad mini device.</w:t>
-            </w:r>
-          </w:p>
-        </w:tc>
-        <w:tc>
-          <w:tcPr>
-            <w:tcW w:w="2255" w:type="dxa"/>
+              <w:t>TS017</w:t>
+            </w:r>
+          </w:p>
+        </w:tc>
+        <w:tc>
+          <w:tcPr>
+            <w:tcW w:w="1174" w:type="dxa"/>
             <w:tcBorders>
               <w:top w:val="single" w:sz="4" w:space="0" w:color="auto"/>
               <w:left w:val="nil"/>
+              <w:bottom w:val="single" w:sz="4" w:space="0" w:color="auto"/>
+              <w:right w:val="single" w:sz="4" w:space="0" w:color="auto"/>
+            </w:tcBorders>
+            <w:shd w:val="clear" w:color="auto" w:fill="auto"/>
+            <w:vAlign w:val="center"/>
+          </w:tcPr>
+          <w:p>
+            <w:pPr>
+              <w:spacing w:after="0" w:line="240" w:lineRule="auto"/>
+              <w:jc w:val="center"/>
+              <w:rPr>
+                <w:rFonts w:ascii="Cambria" w:eastAsia="Times New Roman" w:hAnsi="Cambria" w:cs="Calibri"/>
+                <w:color w:val="000000"/>
+                <w:lang w:val="en-IN" w:eastAsia="en-IN"/>
+              </w:rPr>
+            </w:pPr>
+            <w:r>
+              <w:rPr>
+                <w:rFonts w:ascii="Cambria" w:eastAsia="Times New Roman" w:hAnsi="Cambria" w:cs="Calibri"/>
+                <w:color w:val="000000"/>
+                <w:lang w:val="en-IN" w:eastAsia="en-IN"/>
+              </w:rPr>
+              <w:t xml:space="preserve">Check if the website is still usable on a 7.9in </w:t>
+            </w:r>
+            <w:r>
+              <w:rPr>
+                <w:rFonts w:ascii="Cambria" w:eastAsia="Times New Roman" w:hAnsi="Cambria" w:cs="Calibri"/>
+                <w:color w:val="000000"/>
+                <w:lang w:val="en-IN" w:eastAsia="en-IN"/>
+              </w:rPr>
+              <w:lastRenderedPageBreak/>
+              <w:t>iPad mini device.</w:t>
+            </w:r>
+          </w:p>
+        </w:tc>
+        <w:tc>
+          <w:tcPr>
+            <w:tcW w:w="1713" w:type="dxa"/>
+            <w:tcBorders>
+              <w:top w:val="single" w:sz="4" w:space="0" w:color="auto"/>
+              <w:left w:val="nil"/>
+              <w:bottom w:val="single" w:sz="4" w:space="0" w:color="auto"/>
+              <w:right w:val="single" w:sz="4" w:space="0" w:color="auto"/>
+            </w:tcBorders>
+          </w:tcPr>
+          <w:p>
+            <w:pPr>
+              <w:spacing w:after="0" w:line="240" w:lineRule="auto"/>
+              <w:jc w:val="center"/>
+              <w:rPr>
+                <w:rFonts w:ascii="Cambria" w:eastAsia="Times New Roman" w:hAnsi="Cambria" w:cs="Calibri"/>
+                <w:color w:val="000000"/>
+                <w:lang w:val="en-IN" w:eastAsia="en-IN"/>
+              </w:rPr>
+            </w:pPr>
+            <w:r>
+              <w:rPr>
+                <w:rFonts w:ascii="Cambria" w:eastAsia="Times New Roman" w:hAnsi="Cambria" w:cs="Calibri"/>
+                <w:color w:val="000000"/>
+                <w:lang w:val="en-IN" w:eastAsia="en-IN"/>
+              </w:rPr>
+              <w:lastRenderedPageBreak/>
+              <w:t>Portability Testing</w:t>
+            </w:r>
+          </w:p>
+        </w:tc>
+        <w:tc>
+          <w:tcPr>
+            <w:tcW w:w="1713" w:type="dxa"/>
+            <w:tcBorders>
+              <w:top w:val="single" w:sz="4" w:space="0" w:color="auto"/>
+              <w:left w:val="single" w:sz="4" w:space="0" w:color="auto"/>
+              <w:bottom w:val="single" w:sz="4" w:space="0" w:color="auto"/>
+              <w:right w:val="single" w:sz="4" w:space="0" w:color="auto"/>
+            </w:tcBorders>
+          </w:tcPr>
+          <w:p>
+            <w:pPr>
+              <w:spacing w:after="0" w:line="240" w:lineRule="auto"/>
+              <w:jc w:val="center"/>
+              <w:rPr>
+                <w:rFonts w:ascii="Cambria" w:eastAsia="Times New Roman" w:hAnsi="Cambria" w:cs="Calibri"/>
+                <w:color w:val="000000"/>
+                <w:lang w:val="en-IN" w:eastAsia="en-IN"/>
+              </w:rPr>
+            </w:pPr>
+            <w:r>
+              <w:rPr>
+                <w:rFonts w:ascii="Cambria" w:eastAsia="Times New Roman" w:hAnsi="Cambria" w:cs="Calibri"/>
+                <w:color w:val="000000"/>
+                <w:lang w:val="en-IN" w:eastAsia="en-IN"/>
+              </w:rPr>
+              <w:t>High</w:t>
+            </w:r>
+          </w:p>
+        </w:tc>
+        <w:tc>
+          <w:tcPr>
+            <w:tcW w:w="2782" w:type="dxa"/>
+            <w:tcBorders>
+              <w:top w:val="single" w:sz="4" w:space="0" w:color="auto"/>
+              <w:left w:val="single" w:sz="4" w:space="0" w:color="auto"/>
               <w:bottom w:val="single" w:sz="4" w:space="0" w:color="auto"/>
               <w:right w:val="single" w:sz="4" w:space="0" w:color="auto"/>
             </w:tcBorders>
@@ -15289,11 +15657,6 @@
     </w:p>
     <w:p>
       <w:pPr>
-        <w:pStyle w:val="ListParagraph"/>
-        <w:numPr>
-          <w:ilvl w:val="0"/>
-          <w:numId w:val="25"/>
-        </w:numPr>
         <w:rPr>
           <w:rFonts w:ascii="Cambria" w:hAnsi="Cambria"/>
           <w:b/>
@@ -15303,6 +15666,16 @@
           <w:szCs w:val="24"/>
         </w:rPr>
       </w:pPr>
+      <w:r>
+        <w:rPr>
+          <w:rFonts w:ascii="Cambria" w:hAnsi="Cambria"/>
+          <w:b/>
+          <w:bCs/>
+          <w:sz w:val="24"/>
+          <w:szCs w:val="24"/>
+        </w:rPr>
+        <w:t xml:space="preserve">7. </w:t>
+      </w:r>
       <w:r>
         <w:rPr>
           <w:rFonts w:ascii="Cambria" w:hAnsi="Cambria"/>
@@ -16186,11 +16559,6 @@
     </w:tbl>
     <w:p>
       <w:pPr>
-        <w:pStyle w:val="ListParagraph"/>
-        <w:numPr>
-          <w:ilvl w:val="0"/>
-          <w:numId w:val="25"/>
-        </w:numPr>
         <w:rPr>
           <w:rFonts w:ascii="Cambria" w:hAnsi="Cambria"/>
           <w:b/>
@@ -16207,45 +16575,9 @@
           <w:sz w:val="24"/>
           <w:szCs w:val="24"/>
         </w:rPr>
-        <w:t>Test Deliverables</w:t>
-      </w:r>
-    </w:p>
-    <w:p>
-      <w:pPr>
-        <w:pStyle w:val="ListParagraph"/>
-        <w:ind w:firstLine="720"/>
-        <w:jc w:val="both"/>
-        <w:rPr>
-          <w:rFonts w:ascii="Cambria" w:hAnsi="Cambria"/>
-          <w:sz w:val="24"/>
-          <w:szCs w:val="24"/>
-        </w:rPr>
-      </w:pPr>
-      <w:r>
-        <w:rPr>
-          <w:rFonts w:ascii="Cambria" w:hAnsi="Cambria"/>
-          <w:sz w:val="24"/>
-          <w:szCs w:val="24"/>
-        </w:rPr>
-        <w:t xml:space="preserve">Test deliverables are the outputs produced during the testing phase of the project. These may include test plans, test cases, test scripts, and test results. For the community portal project, test deliverables will be carefully planned and documented to ensure that all aspects of the system are thoroughly tested. The test plan will outline the testing approach, objectives, and schedule. Test cases will be developed to cover all functional requirements of the system, and test scripts </w:t>
+        <w:t xml:space="preserve">8. </w:t>
       </w:r>
       <w:r>
-        <w:rPr>
-          <w:rFonts w:ascii="Cambria" w:hAnsi="Cambria"/>
-          <w:sz w:val="24"/>
-          <w:szCs w:val="24"/>
-        </w:rPr>
-        <w:lastRenderedPageBreak/>
-        <w:t>will be written to automate testing where possible. Test results will be documented and reviewed by the project team to identify any defects or issues.</w:t>
-      </w:r>
-    </w:p>
-    <w:p>
-      <w:pPr>
-        <w:pStyle w:val="ListParagraph"/>
-        <w:numPr>
-          <w:ilvl w:val="0"/>
-          <w:numId w:val="25"/>
-        </w:numPr>
         <w:rPr>
           <w:rFonts w:ascii="Cambria" w:hAnsi="Cambria"/>
           <w:b/>
@@ -16253,14 +16585,2679 @@
           <w:sz w:val="24"/>
           <w:szCs w:val="24"/>
         </w:rPr>
+        <w:t>Test Deliverables</w:t>
+      </w:r>
+    </w:p>
+    <w:p>
+      <w:pPr>
+        <w:rPr>
+          <w:rFonts w:ascii="Cambria" w:hAnsi="Cambria"/>
+          <w:b/>
+          <w:bCs/>
+        </w:rPr>
       </w:pPr>
       <w:r>
+        <w:rPr>
+          <w:rFonts w:ascii="Cambria" w:hAnsi="Cambria"/>
+          <w:b/>
+          <w:bCs/>
+        </w:rPr>
+        <w:t>1.  Functional Testing - UAT test cases</w:t>
+      </w:r>
+      <w:r>
+        <w:rPr>
+          <w:rFonts w:ascii="Cambria" w:hAnsi="Cambria"/>
+          <w:b/>
+          <w:bCs/>
+        </w:rPr>
+        <w:tab/>
+      </w:r>
+    </w:p>
+    <w:tbl>
+      <w:tblPr>
+        <w:tblW w:w="9018" w:type="dxa"/>
+        <w:tblLook w:val="04A0" w:firstRow="1" w:lastRow="0" w:firstColumn="1" w:lastColumn="0" w:noHBand="0" w:noVBand="1"/>
+      </w:tblPr>
+      <w:tblGrid>
+        <w:gridCol w:w="1240"/>
+        <w:gridCol w:w="3188"/>
+        <w:gridCol w:w="4590"/>
+      </w:tblGrid>
+      <w:tr>
+        <w:trPr>
+          <w:trHeight w:val="576"/>
+        </w:trPr>
+        <w:tc>
+          <w:tcPr>
+            <w:tcW w:w="1240" w:type="dxa"/>
+            <w:tcBorders>
+              <w:top w:val="single" w:sz="4" w:space="0" w:color="auto"/>
+              <w:left w:val="single" w:sz="4" w:space="0" w:color="auto"/>
+              <w:bottom w:val="single" w:sz="4" w:space="0" w:color="auto"/>
+              <w:right w:val="single" w:sz="4" w:space="0" w:color="auto"/>
+            </w:tcBorders>
+            <w:shd w:val="clear" w:color="auto" w:fill="auto"/>
+            <w:vAlign w:val="center"/>
+            <w:hideMark/>
+          </w:tcPr>
+          <w:p>
+            <w:pPr>
+              <w:spacing w:after="0" w:line="240" w:lineRule="auto"/>
+              <w:jc w:val="center"/>
+              <w:rPr>
+                <w:rFonts w:ascii="Cambria" w:eastAsia="Times New Roman" w:hAnsi="Cambria" w:cs="Calibri"/>
+                <w:b/>
+                <w:bCs/>
+                <w:color w:val="000000"/>
+                <w:lang w:val="en-IN" w:eastAsia="en-IN"/>
+              </w:rPr>
+            </w:pPr>
+            <w:r>
+              <w:rPr>
+                <w:rFonts w:ascii="Cambria" w:eastAsia="Times New Roman" w:hAnsi="Cambria" w:cs="Calibri"/>
+                <w:b/>
+                <w:bCs/>
+                <w:color w:val="000000"/>
+                <w:lang w:val="en-IN" w:eastAsia="en-IN"/>
+              </w:rPr>
+              <w:t>Test Scenario</w:t>
+            </w:r>
+          </w:p>
+        </w:tc>
+        <w:tc>
+          <w:tcPr>
+            <w:tcW w:w="3188" w:type="dxa"/>
+            <w:tcBorders>
+              <w:top w:val="single" w:sz="4" w:space="0" w:color="auto"/>
+              <w:left w:val="nil"/>
+              <w:bottom w:val="single" w:sz="4" w:space="0" w:color="auto"/>
+              <w:right w:val="single" w:sz="4" w:space="0" w:color="auto"/>
+            </w:tcBorders>
+            <w:shd w:val="clear" w:color="auto" w:fill="auto"/>
+            <w:vAlign w:val="center"/>
+            <w:hideMark/>
+          </w:tcPr>
+          <w:p>
+            <w:pPr>
+              <w:spacing w:after="0" w:line="240" w:lineRule="auto"/>
+              <w:jc w:val="center"/>
+              <w:rPr>
+                <w:rFonts w:ascii="Cambria" w:eastAsia="Times New Roman" w:hAnsi="Cambria" w:cs="Calibri"/>
+                <w:b/>
+                <w:bCs/>
+                <w:color w:val="000000"/>
+                <w:lang w:val="en-IN" w:eastAsia="en-IN"/>
+              </w:rPr>
+            </w:pPr>
+            <w:r>
+              <w:rPr>
+                <w:rFonts w:ascii="Cambria" w:eastAsia="Times New Roman" w:hAnsi="Cambria" w:cs="Calibri"/>
+                <w:b/>
+                <w:bCs/>
+                <w:color w:val="000000"/>
+                <w:lang w:val="en-IN" w:eastAsia="en-IN"/>
+              </w:rPr>
+              <w:t>Test Objective</w:t>
+            </w:r>
+          </w:p>
+        </w:tc>
+        <w:tc>
+          <w:tcPr>
+            <w:tcW w:w="4590" w:type="dxa"/>
+            <w:tcBorders>
+              <w:top w:val="single" w:sz="4" w:space="0" w:color="auto"/>
+              <w:left w:val="nil"/>
+              <w:bottom w:val="single" w:sz="4" w:space="0" w:color="auto"/>
+              <w:right w:val="single" w:sz="4" w:space="0" w:color="auto"/>
+            </w:tcBorders>
+            <w:shd w:val="clear" w:color="auto" w:fill="auto"/>
+            <w:vAlign w:val="center"/>
+            <w:hideMark/>
+          </w:tcPr>
+          <w:p>
+            <w:pPr>
+              <w:spacing w:after="0" w:line="240" w:lineRule="auto"/>
+              <w:jc w:val="center"/>
+              <w:rPr>
+                <w:rFonts w:ascii="Cambria" w:eastAsia="Times New Roman" w:hAnsi="Cambria" w:cs="Calibri"/>
+                <w:b/>
+                <w:bCs/>
+                <w:color w:val="000000"/>
+                <w:lang w:val="en-IN" w:eastAsia="en-IN"/>
+              </w:rPr>
+            </w:pPr>
+            <w:r>
+              <w:rPr>
+                <w:rFonts w:ascii="Cambria" w:eastAsia="Times New Roman" w:hAnsi="Cambria" w:cs="Calibri"/>
+                <w:b/>
+                <w:bCs/>
+                <w:color w:val="000000"/>
+                <w:lang w:val="en-IN" w:eastAsia="en-IN"/>
+              </w:rPr>
+              <w:t>Expected Result</w:t>
+            </w:r>
+          </w:p>
+        </w:tc>
+      </w:tr>
+      <w:tr>
+        <w:trPr>
+          <w:trHeight w:val="1656"/>
+        </w:trPr>
+        <w:tc>
+          <w:tcPr>
+            <w:tcW w:w="1240" w:type="dxa"/>
+            <w:tcBorders>
+              <w:top w:val="nil"/>
+              <w:left w:val="single" w:sz="4" w:space="0" w:color="auto"/>
+              <w:bottom w:val="single" w:sz="4" w:space="0" w:color="auto"/>
+              <w:right w:val="single" w:sz="4" w:space="0" w:color="auto"/>
+            </w:tcBorders>
+            <w:shd w:val="clear" w:color="auto" w:fill="auto"/>
+            <w:vAlign w:val="center"/>
+            <w:hideMark/>
+          </w:tcPr>
+          <w:p>
+            <w:pPr>
+              <w:spacing w:after="0" w:line="240" w:lineRule="auto"/>
+              <w:jc w:val="center"/>
+              <w:rPr>
+                <w:rFonts w:ascii="Cambria" w:eastAsia="Times New Roman" w:hAnsi="Cambria" w:cs="Calibri"/>
+                <w:color w:val="000000"/>
+                <w:lang w:val="en-IN" w:eastAsia="en-IN"/>
+              </w:rPr>
+            </w:pPr>
+            <w:r>
+              <w:rPr>
+                <w:rFonts w:ascii="Cambria" w:eastAsia="Times New Roman" w:hAnsi="Cambria" w:cs="Calibri"/>
+                <w:color w:val="000000"/>
+                <w:lang w:val="en-IN" w:eastAsia="en-IN"/>
+              </w:rPr>
+              <w:t>TS001</w:t>
+            </w:r>
+          </w:p>
+        </w:tc>
+        <w:tc>
+          <w:tcPr>
+            <w:tcW w:w="3188" w:type="dxa"/>
+            <w:tcBorders>
+              <w:top w:val="nil"/>
+              <w:left w:val="nil"/>
+              <w:bottom w:val="single" w:sz="4" w:space="0" w:color="auto"/>
+              <w:right w:val="single" w:sz="4" w:space="0" w:color="auto"/>
+            </w:tcBorders>
+            <w:shd w:val="clear" w:color="auto" w:fill="auto"/>
+            <w:vAlign w:val="center"/>
+            <w:hideMark/>
+          </w:tcPr>
+          <w:p>
+            <w:pPr>
+              <w:spacing w:after="0" w:line="240" w:lineRule="auto"/>
+              <w:jc w:val="center"/>
+              <w:rPr>
+                <w:rFonts w:ascii="Cambria" w:eastAsia="Times New Roman" w:hAnsi="Cambria" w:cs="Calibri"/>
+                <w:color w:val="000000"/>
+                <w:lang w:val="en-IN" w:eastAsia="en-IN"/>
+              </w:rPr>
+            </w:pPr>
+            <w:r>
+              <w:rPr>
+                <w:rFonts w:ascii="Cambria" w:eastAsia="Times New Roman" w:hAnsi="Cambria" w:cs="Calibri"/>
+                <w:color w:val="000000"/>
+                <w:lang w:val="en-IN" w:eastAsia="en-IN"/>
+              </w:rPr>
+              <w:t>Ensure users can register to the website.</w:t>
+            </w:r>
+          </w:p>
+        </w:tc>
+        <w:tc>
+          <w:tcPr>
+            <w:tcW w:w="4590" w:type="dxa"/>
+            <w:tcBorders>
+              <w:top w:val="nil"/>
+              <w:left w:val="nil"/>
+              <w:bottom w:val="single" w:sz="4" w:space="0" w:color="auto"/>
+              <w:right w:val="single" w:sz="4" w:space="0" w:color="auto"/>
+            </w:tcBorders>
+            <w:shd w:val="clear" w:color="auto" w:fill="auto"/>
+            <w:vAlign w:val="center"/>
+            <w:hideMark/>
+          </w:tcPr>
+          <w:p>
+            <w:pPr>
+              <w:spacing w:after="0" w:line="240" w:lineRule="auto"/>
+              <w:jc w:val="center"/>
+              <w:rPr>
+                <w:rFonts w:ascii="Cambria" w:eastAsia="Times New Roman" w:hAnsi="Cambria" w:cs="Calibri"/>
+                <w:color w:val="000000"/>
+                <w:lang w:val="en-IN" w:eastAsia="en-IN"/>
+              </w:rPr>
+            </w:pPr>
+            <w:r>
+              <w:rPr>
+                <w:rFonts w:ascii="Cambria" w:eastAsia="Times New Roman" w:hAnsi="Cambria" w:cs="Calibri"/>
+                <w:color w:val="000000"/>
+                <w:lang w:val="en-IN" w:eastAsia="en-IN"/>
+              </w:rPr>
+              <w:t>After registration, the users will be able to log-in to the system and access their information.</w:t>
+            </w:r>
+          </w:p>
+        </w:tc>
+      </w:tr>
+      <w:tr>
+        <w:trPr>
+          <w:trHeight w:val="1380"/>
+        </w:trPr>
+        <w:tc>
+          <w:tcPr>
+            <w:tcW w:w="1240" w:type="dxa"/>
+            <w:tcBorders>
+              <w:top w:val="nil"/>
+              <w:left w:val="single" w:sz="4" w:space="0" w:color="auto"/>
+              <w:bottom w:val="single" w:sz="4" w:space="0" w:color="auto"/>
+              <w:right w:val="single" w:sz="4" w:space="0" w:color="auto"/>
+            </w:tcBorders>
+            <w:shd w:val="clear" w:color="auto" w:fill="auto"/>
+            <w:vAlign w:val="center"/>
+            <w:hideMark/>
+          </w:tcPr>
+          <w:p>
+            <w:pPr>
+              <w:spacing w:after="0" w:line="240" w:lineRule="auto"/>
+              <w:jc w:val="center"/>
+              <w:rPr>
+                <w:rFonts w:ascii="Cambria" w:eastAsia="Times New Roman" w:hAnsi="Cambria" w:cs="Calibri"/>
+                <w:color w:val="000000"/>
+                <w:lang w:val="en-IN" w:eastAsia="en-IN"/>
+              </w:rPr>
+            </w:pPr>
+            <w:r>
+              <w:rPr>
+                <w:rFonts w:ascii="Cambria" w:eastAsia="Times New Roman" w:hAnsi="Cambria" w:cs="Calibri"/>
+                <w:color w:val="000000"/>
+                <w:lang w:val="en-IN" w:eastAsia="en-IN"/>
+              </w:rPr>
+              <w:t>TS002</w:t>
+            </w:r>
+          </w:p>
+        </w:tc>
+        <w:tc>
+          <w:tcPr>
+            <w:tcW w:w="3188" w:type="dxa"/>
+            <w:tcBorders>
+              <w:top w:val="nil"/>
+              <w:left w:val="nil"/>
+              <w:bottom w:val="single" w:sz="4" w:space="0" w:color="auto"/>
+              <w:right w:val="single" w:sz="4" w:space="0" w:color="auto"/>
+            </w:tcBorders>
+            <w:shd w:val="clear" w:color="auto" w:fill="auto"/>
+            <w:vAlign w:val="center"/>
+            <w:hideMark/>
+          </w:tcPr>
+          <w:p>
+            <w:pPr>
+              <w:spacing w:after="0" w:line="240" w:lineRule="auto"/>
+              <w:jc w:val="center"/>
+              <w:rPr>
+                <w:rFonts w:ascii="Cambria" w:eastAsia="Times New Roman" w:hAnsi="Cambria" w:cs="Calibri"/>
+                <w:color w:val="000000"/>
+                <w:lang w:val="en-IN" w:eastAsia="en-IN"/>
+              </w:rPr>
+            </w:pPr>
+            <w:r>
+              <w:rPr>
+                <w:rFonts w:ascii="Cambria" w:eastAsia="Times New Roman" w:hAnsi="Cambria" w:cs="Calibri"/>
+                <w:color w:val="000000"/>
+                <w:lang w:val="en-IN" w:eastAsia="en-IN"/>
+              </w:rPr>
+              <w:t>Identify when users can Login to the page with non-existing credentials.</w:t>
+            </w:r>
+          </w:p>
+        </w:tc>
+        <w:tc>
+          <w:tcPr>
+            <w:tcW w:w="4590" w:type="dxa"/>
+            <w:tcBorders>
+              <w:top w:val="nil"/>
+              <w:left w:val="nil"/>
+              <w:bottom w:val="single" w:sz="4" w:space="0" w:color="auto"/>
+              <w:right w:val="single" w:sz="4" w:space="0" w:color="auto"/>
+            </w:tcBorders>
+            <w:shd w:val="clear" w:color="auto" w:fill="auto"/>
+            <w:vAlign w:val="center"/>
+            <w:hideMark/>
+          </w:tcPr>
+          <w:p>
+            <w:pPr>
+              <w:spacing w:after="0" w:line="240" w:lineRule="auto"/>
+              <w:jc w:val="center"/>
+              <w:rPr>
+                <w:rFonts w:ascii="Cambria" w:eastAsia="Times New Roman" w:hAnsi="Cambria" w:cs="Calibri"/>
+                <w:color w:val="000000"/>
+                <w:lang w:val="en-IN" w:eastAsia="en-IN"/>
+              </w:rPr>
+            </w:pPr>
+            <w:r>
+              <w:rPr>
+                <w:rFonts w:ascii="Cambria" w:eastAsia="Times New Roman" w:hAnsi="Cambria" w:cs="Calibri"/>
+                <w:color w:val="000000"/>
+                <w:lang w:val="en-IN" w:eastAsia="en-IN"/>
+              </w:rPr>
+              <w:t>Login will fail and indicate that this user doesn’t exist.</w:t>
+            </w:r>
+          </w:p>
+        </w:tc>
+      </w:tr>
+      <w:tr>
+        <w:trPr>
+          <w:trHeight w:val="828"/>
+        </w:trPr>
+        <w:tc>
+          <w:tcPr>
+            <w:tcW w:w="1240" w:type="dxa"/>
+            <w:tcBorders>
+              <w:top w:val="nil"/>
+              <w:left w:val="single" w:sz="4" w:space="0" w:color="auto"/>
+              <w:bottom w:val="single" w:sz="4" w:space="0" w:color="auto"/>
+              <w:right w:val="single" w:sz="4" w:space="0" w:color="auto"/>
+            </w:tcBorders>
+            <w:shd w:val="clear" w:color="auto" w:fill="auto"/>
+            <w:vAlign w:val="center"/>
+            <w:hideMark/>
+          </w:tcPr>
+          <w:p>
+            <w:pPr>
+              <w:spacing w:after="0" w:line="240" w:lineRule="auto"/>
+              <w:jc w:val="center"/>
+              <w:rPr>
+                <w:rFonts w:ascii="Cambria" w:eastAsia="Times New Roman" w:hAnsi="Cambria" w:cs="Calibri"/>
+                <w:color w:val="000000"/>
+                <w:lang w:val="en-IN" w:eastAsia="en-IN"/>
+              </w:rPr>
+            </w:pPr>
+            <w:r>
+              <w:rPr>
+                <w:rFonts w:ascii="Cambria" w:eastAsia="Times New Roman" w:hAnsi="Cambria" w:cs="Calibri"/>
+                <w:color w:val="000000"/>
+                <w:lang w:val="en-IN" w:eastAsia="en-IN"/>
+              </w:rPr>
+              <w:t>TS003</w:t>
+            </w:r>
+          </w:p>
+        </w:tc>
+        <w:tc>
+          <w:tcPr>
+            <w:tcW w:w="3188" w:type="dxa"/>
+            <w:tcBorders>
+              <w:top w:val="nil"/>
+              <w:left w:val="nil"/>
+              <w:bottom w:val="single" w:sz="4" w:space="0" w:color="auto"/>
+              <w:right w:val="single" w:sz="4" w:space="0" w:color="auto"/>
+            </w:tcBorders>
+            <w:shd w:val="clear" w:color="auto" w:fill="auto"/>
+            <w:vAlign w:val="center"/>
+            <w:hideMark/>
+          </w:tcPr>
+          <w:p>
+            <w:pPr>
+              <w:spacing w:after="0" w:line="240" w:lineRule="auto"/>
+              <w:jc w:val="center"/>
+              <w:rPr>
+                <w:rFonts w:ascii="Cambria" w:eastAsia="Times New Roman" w:hAnsi="Cambria" w:cs="Calibri"/>
+                <w:color w:val="000000"/>
+                <w:lang w:val="en-IN" w:eastAsia="en-IN"/>
+              </w:rPr>
+            </w:pPr>
+            <w:r>
+              <w:rPr>
+                <w:rFonts w:ascii="Cambria" w:eastAsia="Times New Roman" w:hAnsi="Cambria" w:cs="Calibri"/>
+                <w:color w:val="000000"/>
+                <w:lang w:val="en-IN" w:eastAsia="en-IN"/>
+              </w:rPr>
+              <w:t>Ensure users can post.</w:t>
+            </w:r>
+          </w:p>
+        </w:tc>
+        <w:tc>
+          <w:tcPr>
+            <w:tcW w:w="4590" w:type="dxa"/>
+            <w:tcBorders>
+              <w:top w:val="nil"/>
+              <w:left w:val="nil"/>
+              <w:bottom w:val="single" w:sz="4" w:space="0" w:color="auto"/>
+              <w:right w:val="single" w:sz="4" w:space="0" w:color="auto"/>
+            </w:tcBorders>
+            <w:shd w:val="clear" w:color="auto" w:fill="auto"/>
+            <w:vAlign w:val="center"/>
+            <w:hideMark/>
+          </w:tcPr>
+          <w:p>
+            <w:pPr>
+              <w:spacing w:after="0" w:line="240" w:lineRule="auto"/>
+              <w:rPr>
+                <w:rFonts w:ascii="Cambria" w:eastAsia="Times New Roman" w:hAnsi="Cambria" w:cs="Calibri"/>
+                <w:color w:val="000000"/>
+                <w:lang w:val="en-IN" w:eastAsia="en-IN"/>
+              </w:rPr>
+            </w:pPr>
+            <w:r>
+              <w:rPr>
+                <w:rFonts w:ascii="Cambria" w:eastAsia="Times New Roman" w:hAnsi="Cambria" w:cs="Calibri"/>
+                <w:color w:val="000000"/>
+                <w:lang w:val="en-IN" w:eastAsia="en-IN"/>
+              </w:rPr>
+              <w:t>User should be able to see their post on their profile and dashboard.</w:t>
+            </w:r>
+          </w:p>
+        </w:tc>
+      </w:tr>
+      <w:tr>
+        <w:trPr>
+          <w:trHeight w:val="288"/>
+        </w:trPr>
+        <w:tc>
+          <w:tcPr>
+            <w:tcW w:w="1240" w:type="dxa"/>
+            <w:tcBorders>
+              <w:top w:val="nil"/>
+              <w:left w:val="single" w:sz="4" w:space="0" w:color="auto"/>
+              <w:bottom w:val="single" w:sz="4" w:space="0" w:color="auto"/>
+              <w:right w:val="single" w:sz="4" w:space="0" w:color="auto"/>
+            </w:tcBorders>
+            <w:shd w:val="clear" w:color="auto" w:fill="auto"/>
+            <w:vAlign w:val="center"/>
+            <w:hideMark/>
+          </w:tcPr>
+          <w:p>
+            <w:pPr>
+              <w:spacing w:after="0" w:line="240" w:lineRule="auto"/>
+              <w:jc w:val="center"/>
+              <w:rPr>
+                <w:rFonts w:ascii="Cambria" w:eastAsia="Times New Roman" w:hAnsi="Cambria" w:cs="Calibri"/>
+                <w:color w:val="000000"/>
+                <w:lang w:val="en-IN" w:eastAsia="en-IN"/>
+              </w:rPr>
+            </w:pPr>
+            <w:r>
+              <w:rPr>
+                <w:rFonts w:ascii="Cambria" w:eastAsia="Times New Roman" w:hAnsi="Cambria" w:cs="Calibri"/>
+                <w:color w:val="000000"/>
+                <w:lang w:val="en-IN" w:eastAsia="en-IN"/>
+              </w:rPr>
+              <w:t>TS004</w:t>
+            </w:r>
+          </w:p>
+        </w:tc>
+        <w:tc>
+          <w:tcPr>
+            <w:tcW w:w="3188" w:type="dxa"/>
+            <w:tcBorders>
+              <w:top w:val="nil"/>
+              <w:left w:val="nil"/>
+              <w:bottom w:val="single" w:sz="4" w:space="0" w:color="auto"/>
+              <w:right w:val="single" w:sz="4" w:space="0" w:color="auto"/>
+            </w:tcBorders>
+            <w:shd w:val="clear" w:color="auto" w:fill="auto"/>
+            <w:vAlign w:val="center"/>
+            <w:hideMark/>
+          </w:tcPr>
+          <w:p>
+            <w:pPr>
+              <w:spacing w:after="0" w:line="240" w:lineRule="auto"/>
+              <w:jc w:val="center"/>
+              <w:rPr>
+                <w:rFonts w:ascii="Cambria" w:eastAsia="Times New Roman" w:hAnsi="Cambria" w:cs="Calibri"/>
+                <w:color w:val="000000"/>
+                <w:lang w:val="en-IN" w:eastAsia="en-IN"/>
+              </w:rPr>
+            </w:pPr>
+            <w:r>
+              <w:rPr>
+                <w:rFonts w:ascii="Cambria" w:eastAsia="Times New Roman" w:hAnsi="Cambria" w:cs="Calibri"/>
+                <w:color w:val="000000"/>
+                <w:lang w:val="en-IN" w:eastAsia="en-IN"/>
+              </w:rPr>
+              <w:t xml:space="preserve">Ensure users can search what </w:t>
+            </w:r>
+            <w:r>
+              <w:rPr>
+                <w:rFonts w:ascii="Cambria" w:eastAsia="Times New Roman" w:hAnsi="Cambria" w:cs="Calibri"/>
+                <w:color w:val="000000"/>
+                <w:lang w:val="en-IN" w:eastAsia="en-IN"/>
+              </w:rPr>
+              <w:lastRenderedPageBreak/>
+              <w:t>they are looking for.</w:t>
+            </w:r>
+            <w:r>
+              <w:rPr>
+                <w:rFonts w:ascii="Cambria" w:eastAsia="Times New Roman" w:hAnsi="Cambria" w:cs="Calibri"/>
+                <w:color w:val="000000"/>
+                <w:lang w:val="en-IN" w:eastAsia="en-IN"/>
+              </w:rPr>
+              <w:t> </w:t>
+            </w:r>
+          </w:p>
+        </w:tc>
+        <w:tc>
+          <w:tcPr>
+            <w:tcW w:w="4590" w:type="dxa"/>
+            <w:tcBorders>
+              <w:top w:val="nil"/>
+              <w:left w:val="nil"/>
+              <w:bottom w:val="single" w:sz="4" w:space="0" w:color="auto"/>
+              <w:right w:val="single" w:sz="4" w:space="0" w:color="auto"/>
+            </w:tcBorders>
+            <w:shd w:val="clear" w:color="auto" w:fill="auto"/>
+            <w:vAlign w:val="center"/>
+            <w:hideMark/>
+          </w:tcPr>
+          <w:p>
+            <w:pPr>
+              <w:spacing w:after="0" w:line="240" w:lineRule="auto"/>
+              <w:jc w:val="center"/>
+              <w:rPr>
+                <w:rFonts w:ascii="Cambria" w:eastAsia="Times New Roman" w:hAnsi="Cambria" w:cs="Calibri"/>
+                <w:color w:val="000000"/>
+                <w:lang w:val="en-IN" w:eastAsia="en-IN"/>
+              </w:rPr>
+            </w:pPr>
+            <w:r>
+              <w:rPr>
+                <w:rFonts w:ascii="Cambria" w:eastAsia="Times New Roman" w:hAnsi="Cambria" w:cs="Calibri"/>
+                <w:color w:val="000000"/>
+                <w:lang w:val="en-IN" w:eastAsia="en-IN"/>
+              </w:rPr>
+              <w:lastRenderedPageBreak/>
+              <w:t xml:space="preserve">User should be able to see the person or </w:t>
+            </w:r>
+            <w:r>
+              <w:rPr>
+                <w:rFonts w:ascii="Cambria" w:eastAsia="Times New Roman" w:hAnsi="Cambria" w:cs="Calibri"/>
+                <w:color w:val="000000"/>
+                <w:lang w:val="en-IN" w:eastAsia="en-IN"/>
+              </w:rPr>
+              <w:lastRenderedPageBreak/>
+              <w:t>company they are searching for.</w:t>
+            </w:r>
+            <w:r>
+              <w:rPr>
+                <w:rFonts w:ascii="Cambria" w:eastAsia="Times New Roman" w:hAnsi="Cambria" w:cs="Calibri"/>
+                <w:color w:val="000000"/>
+                <w:lang w:val="en-IN" w:eastAsia="en-IN"/>
+              </w:rPr>
+              <w:t> </w:t>
+            </w:r>
+          </w:p>
+        </w:tc>
+      </w:tr>
+      <w:tr>
+        <w:trPr>
+          <w:trHeight w:val="288"/>
+        </w:trPr>
+        <w:tc>
+          <w:tcPr>
+            <w:tcW w:w="1240" w:type="dxa"/>
+            <w:tcBorders>
+              <w:top w:val="nil"/>
+              <w:left w:val="single" w:sz="4" w:space="0" w:color="auto"/>
+              <w:bottom w:val="single" w:sz="4" w:space="0" w:color="auto"/>
+              <w:right w:val="single" w:sz="4" w:space="0" w:color="auto"/>
+            </w:tcBorders>
+            <w:shd w:val="clear" w:color="auto" w:fill="auto"/>
+            <w:vAlign w:val="center"/>
+            <w:hideMark/>
+          </w:tcPr>
+          <w:p>
+            <w:pPr>
+              <w:spacing w:after="0" w:line="240" w:lineRule="auto"/>
+              <w:jc w:val="center"/>
+              <w:rPr>
+                <w:rFonts w:ascii="Cambria" w:eastAsia="Times New Roman" w:hAnsi="Cambria" w:cs="Calibri"/>
+                <w:color w:val="000000"/>
+                <w:lang w:val="en-IN" w:eastAsia="en-IN"/>
+              </w:rPr>
+            </w:pPr>
+            <w:r>
+              <w:rPr>
+                <w:rFonts w:ascii="Cambria" w:eastAsia="Times New Roman" w:hAnsi="Cambria" w:cs="Calibri"/>
+                <w:color w:val="000000"/>
+                <w:lang w:val="en-IN" w:eastAsia="en-IN"/>
+              </w:rPr>
+              <w:lastRenderedPageBreak/>
+              <w:t>TS005</w:t>
+            </w:r>
+          </w:p>
+        </w:tc>
+        <w:tc>
+          <w:tcPr>
+            <w:tcW w:w="3188" w:type="dxa"/>
+            <w:tcBorders>
+              <w:top w:val="nil"/>
+              <w:left w:val="nil"/>
+              <w:bottom w:val="single" w:sz="4" w:space="0" w:color="auto"/>
+              <w:right w:val="single" w:sz="4" w:space="0" w:color="auto"/>
+            </w:tcBorders>
+            <w:shd w:val="clear" w:color="auto" w:fill="auto"/>
+            <w:vAlign w:val="center"/>
+            <w:hideMark/>
+          </w:tcPr>
+          <w:p>
+            <w:pPr>
+              <w:spacing w:after="0" w:line="240" w:lineRule="auto"/>
+              <w:jc w:val="center"/>
+              <w:rPr>
+                <w:rFonts w:ascii="Cambria" w:eastAsia="Times New Roman" w:hAnsi="Cambria" w:cs="Calibri"/>
+                <w:color w:val="000000"/>
+                <w:lang w:val="en-IN" w:eastAsia="en-IN"/>
+              </w:rPr>
+            </w:pPr>
+            <w:r>
+              <w:rPr>
+                <w:rFonts w:ascii="Cambria" w:eastAsia="Times New Roman" w:hAnsi="Cambria" w:cs="Calibri"/>
+                <w:color w:val="000000"/>
+                <w:lang w:val="en-IN" w:eastAsia="en-IN"/>
+              </w:rPr>
+              <w:t>Ensure users can reset their password.</w:t>
+            </w:r>
+            <w:r>
+              <w:rPr>
+                <w:rFonts w:ascii="Cambria" w:eastAsia="Times New Roman" w:hAnsi="Cambria" w:cs="Calibri"/>
+                <w:color w:val="000000"/>
+                <w:lang w:val="en-IN" w:eastAsia="en-IN"/>
+              </w:rPr>
+              <w:t> </w:t>
+            </w:r>
+          </w:p>
+        </w:tc>
+        <w:tc>
+          <w:tcPr>
+            <w:tcW w:w="4590" w:type="dxa"/>
+            <w:tcBorders>
+              <w:top w:val="nil"/>
+              <w:left w:val="nil"/>
+              <w:bottom w:val="single" w:sz="4" w:space="0" w:color="auto"/>
+              <w:right w:val="single" w:sz="4" w:space="0" w:color="auto"/>
+            </w:tcBorders>
+            <w:shd w:val="clear" w:color="auto" w:fill="auto"/>
+            <w:vAlign w:val="center"/>
+            <w:hideMark/>
+          </w:tcPr>
+          <w:p>
+            <w:pPr>
+              <w:spacing w:after="0" w:line="240" w:lineRule="auto"/>
+              <w:jc w:val="center"/>
+              <w:rPr>
+                <w:rFonts w:ascii="Cambria" w:eastAsia="Times New Roman" w:hAnsi="Cambria" w:cs="Calibri"/>
+                <w:color w:val="000000"/>
+                <w:lang w:val="en-IN" w:eastAsia="en-IN"/>
+              </w:rPr>
+            </w:pPr>
+            <w:r>
+              <w:rPr>
+                <w:rFonts w:ascii="Cambria" w:eastAsia="Times New Roman" w:hAnsi="Cambria" w:cs="Calibri"/>
+                <w:color w:val="000000"/>
+                <w:lang w:val="en-IN" w:eastAsia="en-IN"/>
+              </w:rPr>
+              <w:t>User should be able to replace their password as easy as possible.</w:t>
+            </w:r>
+            <w:r>
+              <w:rPr>
+                <w:rFonts w:ascii="Cambria" w:eastAsia="Times New Roman" w:hAnsi="Cambria" w:cs="Calibri"/>
+                <w:color w:val="000000"/>
+                <w:lang w:val="en-IN" w:eastAsia="en-IN"/>
+              </w:rPr>
+              <w:t> </w:t>
+            </w:r>
+          </w:p>
+        </w:tc>
+      </w:tr>
+    </w:tbl>
+    <w:p>
+      <w:pPr>
         <w:rPr>
           <w:rFonts w:ascii="Cambria" w:hAnsi="Cambria"/>
           <w:b/>
           <w:bCs/>
           <w:sz w:val="24"/>
           <w:szCs w:val="24"/>
+          <w:lang w:val="en-MY"/>
+        </w:rPr>
+      </w:pPr>
+      <w:r>
+        <w:rPr>
+          <w:rFonts w:ascii="Cambria" w:hAnsi="Cambria"/>
+          <w:b/>
+          <w:bCs/>
+          <w:sz w:val="24"/>
+          <w:szCs w:val="24"/>
+          <w:lang w:val="en-MY"/>
+        </w:rPr>
+        <w:t>2.  Compatibility - Cross-browser testing / responsiveness</w:t>
+      </w:r>
+      <w:r>
+        <w:rPr>
+          <w:rFonts w:ascii="Cambria" w:hAnsi="Cambria"/>
+          <w:b/>
+          <w:bCs/>
+          <w:sz w:val="24"/>
+          <w:szCs w:val="24"/>
+          <w:lang w:val="en-MY"/>
+        </w:rPr>
+        <w:tab/>
+      </w:r>
+    </w:p>
+    <w:tbl>
+      <w:tblPr>
+        <w:tblW w:w="9018" w:type="dxa"/>
+        <w:tblLook w:val="04A0" w:firstRow="1" w:lastRow="0" w:firstColumn="1" w:lastColumn="0" w:noHBand="0" w:noVBand="1"/>
+      </w:tblPr>
+      <w:tblGrid>
+        <w:gridCol w:w="1240"/>
+        <w:gridCol w:w="1376"/>
+        <w:gridCol w:w="879"/>
+        <w:gridCol w:w="1383"/>
+        <w:gridCol w:w="2160"/>
+        <w:gridCol w:w="1980"/>
+      </w:tblGrid>
+      <w:tr>
+        <w:trPr>
+          <w:gridAfter w:val="4"/>
+          <w:wAfter w:w="6402" w:type="dxa"/>
+          <w:trHeight w:val="504"/>
+        </w:trPr>
+        <w:tc>
+          <w:tcPr>
+            <w:tcW w:w="2616" w:type="dxa"/>
+            <w:gridSpan w:val="2"/>
+            <w:tcBorders>
+              <w:top w:val="nil"/>
+              <w:left w:val="nil"/>
+              <w:bottom w:val="nil"/>
+              <w:right w:val="nil"/>
+            </w:tcBorders>
+            <w:shd w:val="clear" w:color="auto" w:fill="auto"/>
+            <w:noWrap/>
+            <w:vAlign w:val="bottom"/>
+          </w:tcPr>
+          <w:p>
+            <w:pPr>
+              <w:spacing w:after="0" w:line="240" w:lineRule="auto"/>
+              <w:rPr>
+                <w:rFonts w:ascii="Cambria" w:eastAsia="Times New Roman" w:hAnsi="Cambria" w:cs="Calibri"/>
+                <w:b/>
+                <w:bCs/>
+                <w:color w:val="000000"/>
+                <w:lang w:val="en-IN" w:eastAsia="en-IN"/>
+              </w:rPr>
+            </w:pPr>
+          </w:p>
+        </w:tc>
+      </w:tr>
+      <w:tr>
+        <w:trPr>
+          <w:trHeight w:val="552"/>
+        </w:trPr>
+        <w:tc>
+          <w:tcPr>
+            <w:tcW w:w="1240" w:type="dxa"/>
+            <w:tcBorders>
+              <w:top w:val="single" w:sz="4" w:space="0" w:color="auto"/>
+              <w:left w:val="single" w:sz="4" w:space="0" w:color="auto"/>
+              <w:bottom w:val="single" w:sz="4" w:space="0" w:color="auto"/>
+              <w:right w:val="single" w:sz="4" w:space="0" w:color="auto"/>
+            </w:tcBorders>
+            <w:shd w:val="clear" w:color="auto" w:fill="auto"/>
+            <w:vAlign w:val="center"/>
+            <w:hideMark/>
+          </w:tcPr>
+          <w:p>
+            <w:pPr>
+              <w:spacing w:after="0" w:line="240" w:lineRule="auto"/>
+              <w:jc w:val="center"/>
+              <w:rPr>
+                <w:rFonts w:ascii="Cambria" w:eastAsia="Times New Roman" w:hAnsi="Cambria" w:cs="Calibri"/>
+                <w:b/>
+                <w:bCs/>
+                <w:color w:val="000000"/>
+                <w:lang w:val="en-IN" w:eastAsia="en-IN"/>
+              </w:rPr>
+            </w:pPr>
+            <w:r>
+              <w:rPr>
+                <w:rFonts w:ascii="Cambria" w:eastAsia="Times New Roman" w:hAnsi="Cambria" w:cs="Calibri"/>
+                <w:b/>
+                <w:bCs/>
+                <w:color w:val="000000"/>
+                <w:lang w:val="en-IN" w:eastAsia="en-IN"/>
+              </w:rPr>
+              <w:t>Test Scenario</w:t>
+            </w:r>
+          </w:p>
+        </w:tc>
+        <w:tc>
+          <w:tcPr>
+            <w:tcW w:w="2255" w:type="dxa"/>
+            <w:gridSpan w:val="2"/>
+            <w:tcBorders>
+              <w:top w:val="single" w:sz="4" w:space="0" w:color="auto"/>
+              <w:left w:val="nil"/>
+              <w:bottom w:val="single" w:sz="4" w:space="0" w:color="auto"/>
+              <w:right w:val="single" w:sz="4" w:space="0" w:color="auto"/>
+            </w:tcBorders>
+            <w:shd w:val="clear" w:color="auto" w:fill="auto"/>
+            <w:vAlign w:val="center"/>
+            <w:hideMark/>
+          </w:tcPr>
+          <w:p>
+            <w:pPr>
+              <w:spacing w:after="0" w:line="240" w:lineRule="auto"/>
+              <w:jc w:val="center"/>
+              <w:rPr>
+                <w:rFonts w:ascii="Cambria" w:eastAsia="Times New Roman" w:hAnsi="Cambria" w:cs="Calibri"/>
+                <w:b/>
+                <w:bCs/>
+                <w:color w:val="000000"/>
+                <w:lang w:val="en-IN" w:eastAsia="en-IN"/>
+              </w:rPr>
+            </w:pPr>
+            <w:r>
+              <w:rPr>
+                <w:rFonts w:ascii="Cambria" w:eastAsia="Times New Roman" w:hAnsi="Cambria" w:cs="Calibri"/>
+                <w:b/>
+                <w:bCs/>
+                <w:color w:val="000000"/>
+                <w:lang w:val="en-IN" w:eastAsia="en-IN"/>
+              </w:rPr>
+              <w:t>Test Objective</w:t>
+            </w:r>
+          </w:p>
+        </w:tc>
+        <w:tc>
+          <w:tcPr>
+            <w:tcW w:w="5523" w:type="dxa"/>
+            <w:gridSpan w:val="3"/>
+            <w:tcBorders>
+              <w:top w:val="single" w:sz="4" w:space="0" w:color="auto"/>
+              <w:left w:val="nil"/>
+              <w:bottom w:val="single" w:sz="4" w:space="0" w:color="auto"/>
+              <w:right w:val="single" w:sz="4" w:space="0" w:color="auto"/>
+            </w:tcBorders>
+            <w:shd w:val="clear" w:color="auto" w:fill="auto"/>
+            <w:vAlign w:val="center"/>
+            <w:hideMark/>
+          </w:tcPr>
+          <w:p>
+            <w:pPr>
+              <w:spacing w:after="0" w:line="240" w:lineRule="auto"/>
+              <w:jc w:val="center"/>
+              <w:rPr>
+                <w:rFonts w:ascii="Cambria" w:eastAsia="Times New Roman" w:hAnsi="Cambria" w:cs="Calibri"/>
+                <w:b/>
+                <w:bCs/>
+                <w:color w:val="000000"/>
+                <w:lang w:val="en-IN" w:eastAsia="en-IN"/>
+              </w:rPr>
+            </w:pPr>
+            <w:r>
+              <w:rPr>
+                <w:rFonts w:ascii="Cambria" w:eastAsia="Times New Roman" w:hAnsi="Cambria" w:cs="Calibri"/>
+                <w:b/>
+                <w:bCs/>
+                <w:color w:val="000000"/>
+                <w:lang w:val="en-IN" w:eastAsia="en-IN"/>
+              </w:rPr>
+              <w:t>Expected Result</w:t>
+            </w:r>
+          </w:p>
+        </w:tc>
+      </w:tr>
+      <w:tr>
+        <w:trPr>
+          <w:trHeight w:val="828"/>
+        </w:trPr>
+        <w:tc>
+          <w:tcPr>
+            <w:tcW w:w="1240" w:type="dxa"/>
+            <w:tcBorders>
+              <w:top w:val="nil"/>
+              <w:left w:val="single" w:sz="4" w:space="0" w:color="auto"/>
+              <w:bottom w:val="single" w:sz="4" w:space="0" w:color="auto"/>
+              <w:right w:val="single" w:sz="4" w:space="0" w:color="auto"/>
+            </w:tcBorders>
+            <w:shd w:val="clear" w:color="auto" w:fill="auto"/>
+            <w:vAlign w:val="center"/>
+            <w:hideMark/>
+          </w:tcPr>
+          <w:p>
+            <w:pPr>
+              <w:spacing w:after="0" w:line="240" w:lineRule="auto"/>
+              <w:jc w:val="center"/>
+              <w:rPr>
+                <w:rFonts w:ascii="Cambria" w:eastAsia="Times New Roman" w:hAnsi="Cambria" w:cs="Calibri"/>
+                <w:color w:val="000000"/>
+                <w:lang w:val="en-IN" w:eastAsia="en-IN"/>
+              </w:rPr>
+            </w:pPr>
+            <w:r>
+              <w:rPr>
+                <w:rFonts w:ascii="Cambria" w:eastAsia="Times New Roman" w:hAnsi="Cambria" w:cs="Calibri"/>
+                <w:color w:val="000000"/>
+                <w:lang w:val="en-IN" w:eastAsia="en-IN"/>
+              </w:rPr>
+              <w:t>TS006</w:t>
+            </w:r>
+          </w:p>
+        </w:tc>
+        <w:tc>
+          <w:tcPr>
+            <w:tcW w:w="2255" w:type="dxa"/>
+            <w:gridSpan w:val="2"/>
+            <w:tcBorders>
+              <w:top w:val="nil"/>
+              <w:left w:val="nil"/>
+              <w:bottom w:val="single" w:sz="4" w:space="0" w:color="auto"/>
+              <w:right w:val="single" w:sz="4" w:space="0" w:color="auto"/>
+            </w:tcBorders>
+            <w:shd w:val="clear" w:color="auto" w:fill="auto"/>
+            <w:vAlign w:val="center"/>
+            <w:hideMark/>
+          </w:tcPr>
+          <w:p>
+            <w:pPr>
+              <w:spacing w:after="0" w:line="240" w:lineRule="auto"/>
+              <w:jc w:val="center"/>
+              <w:rPr>
+                <w:rFonts w:ascii="Cambria" w:eastAsia="Times New Roman" w:hAnsi="Cambria" w:cs="Calibri"/>
+                <w:color w:val="000000"/>
+                <w:lang w:val="en-IN" w:eastAsia="en-IN"/>
+              </w:rPr>
+            </w:pPr>
+            <w:r>
+              <w:rPr>
+                <w:rFonts w:ascii="Cambria" w:eastAsia="Times New Roman" w:hAnsi="Cambria" w:cs="Calibri"/>
+                <w:color w:val="000000"/>
+                <w:lang w:val="en-IN" w:eastAsia="en-IN"/>
+              </w:rPr>
+              <w:t>Identify if the community portal looks good on Google Chrome.</w:t>
+            </w:r>
+          </w:p>
+        </w:tc>
+        <w:tc>
+          <w:tcPr>
+            <w:tcW w:w="5523" w:type="dxa"/>
+            <w:gridSpan w:val="3"/>
+            <w:tcBorders>
+              <w:top w:val="nil"/>
+              <w:left w:val="nil"/>
+              <w:bottom w:val="single" w:sz="4" w:space="0" w:color="auto"/>
+              <w:right w:val="single" w:sz="4" w:space="0" w:color="auto"/>
+            </w:tcBorders>
+            <w:shd w:val="clear" w:color="auto" w:fill="auto"/>
+            <w:vAlign w:val="center"/>
+            <w:hideMark/>
+          </w:tcPr>
+          <w:p>
+            <w:pPr>
+              <w:spacing w:after="0" w:line="240" w:lineRule="auto"/>
+              <w:jc w:val="center"/>
+              <w:rPr>
+                <w:rFonts w:ascii="Cambria" w:eastAsia="Times New Roman" w:hAnsi="Cambria" w:cs="Calibri"/>
+                <w:color w:val="000000"/>
+                <w:lang w:val="en-IN" w:eastAsia="en-IN"/>
+              </w:rPr>
+            </w:pPr>
+            <w:r>
+              <w:rPr>
+                <w:rFonts w:ascii="Cambria" w:eastAsia="Times New Roman" w:hAnsi="Cambria" w:cs="Calibri"/>
+                <w:color w:val="000000"/>
+                <w:lang w:val="en-IN" w:eastAsia="en-IN"/>
+              </w:rPr>
+              <w:t>The look of the portal and its user experience should be the same.</w:t>
+            </w:r>
+          </w:p>
+        </w:tc>
+      </w:tr>
+      <w:tr>
+        <w:trPr>
+          <w:trHeight w:val="828"/>
+        </w:trPr>
+        <w:tc>
+          <w:tcPr>
+            <w:tcW w:w="1240" w:type="dxa"/>
+            <w:tcBorders>
+              <w:top w:val="nil"/>
+              <w:left w:val="single" w:sz="4" w:space="0" w:color="auto"/>
+              <w:bottom w:val="single" w:sz="4" w:space="0" w:color="auto"/>
+              <w:right w:val="single" w:sz="4" w:space="0" w:color="auto"/>
+            </w:tcBorders>
+            <w:shd w:val="clear" w:color="auto" w:fill="auto"/>
+            <w:vAlign w:val="center"/>
+            <w:hideMark/>
+          </w:tcPr>
+          <w:p>
+            <w:pPr>
+              <w:spacing w:after="0" w:line="240" w:lineRule="auto"/>
+              <w:jc w:val="center"/>
+              <w:rPr>
+                <w:rFonts w:ascii="Cambria" w:eastAsia="Times New Roman" w:hAnsi="Cambria" w:cs="Calibri"/>
+                <w:color w:val="000000"/>
+                <w:lang w:val="en-IN" w:eastAsia="en-IN"/>
+              </w:rPr>
+            </w:pPr>
+            <w:r>
+              <w:rPr>
+                <w:rFonts w:ascii="Cambria" w:eastAsia="Times New Roman" w:hAnsi="Cambria" w:cs="Calibri"/>
+                <w:color w:val="000000"/>
+                <w:lang w:val="en-IN" w:eastAsia="en-IN"/>
+              </w:rPr>
+              <w:t>TS007</w:t>
+            </w:r>
+          </w:p>
+        </w:tc>
+        <w:tc>
+          <w:tcPr>
+            <w:tcW w:w="2255" w:type="dxa"/>
+            <w:gridSpan w:val="2"/>
+            <w:tcBorders>
+              <w:top w:val="nil"/>
+              <w:left w:val="nil"/>
+              <w:bottom w:val="single" w:sz="4" w:space="0" w:color="auto"/>
+              <w:right w:val="single" w:sz="4" w:space="0" w:color="auto"/>
+            </w:tcBorders>
+            <w:shd w:val="clear" w:color="auto" w:fill="auto"/>
+            <w:vAlign w:val="center"/>
+            <w:hideMark/>
+          </w:tcPr>
+          <w:p>
+            <w:pPr>
+              <w:spacing w:after="0" w:line="240" w:lineRule="auto"/>
+              <w:jc w:val="center"/>
+              <w:rPr>
+                <w:rFonts w:ascii="Cambria" w:eastAsia="Times New Roman" w:hAnsi="Cambria" w:cs="Calibri"/>
+                <w:color w:val="000000"/>
+                <w:lang w:val="en-IN" w:eastAsia="en-IN"/>
+              </w:rPr>
+            </w:pPr>
+            <w:r>
+              <w:rPr>
+                <w:rFonts w:ascii="Cambria" w:eastAsia="Times New Roman" w:hAnsi="Cambria" w:cs="Calibri"/>
+                <w:color w:val="000000"/>
+                <w:lang w:val="en-IN" w:eastAsia="en-IN"/>
+              </w:rPr>
+              <w:t xml:space="preserve">Identify if the community portal looks good on </w:t>
+            </w:r>
+            <w:r>
+              <w:rPr>
+                <w:rFonts w:ascii="Cambria" w:eastAsia="Times New Roman" w:hAnsi="Cambria" w:cs="Calibri"/>
+                <w:color w:val="000000"/>
+                <w:lang w:val="en-IN" w:eastAsia="en-IN"/>
+              </w:rPr>
+              <w:t>Apple Safari</w:t>
+            </w:r>
+            <w:r>
+              <w:rPr>
+                <w:rFonts w:ascii="Cambria" w:eastAsia="Times New Roman" w:hAnsi="Cambria" w:cs="Calibri"/>
+                <w:color w:val="000000"/>
+                <w:lang w:val="en-IN" w:eastAsia="en-IN"/>
+              </w:rPr>
+              <w:t>.</w:t>
+            </w:r>
+          </w:p>
+        </w:tc>
+        <w:tc>
+          <w:tcPr>
+            <w:tcW w:w="5523" w:type="dxa"/>
+            <w:gridSpan w:val="3"/>
+            <w:tcBorders>
+              <w:top w:val="nil"/>
+              <w:left w:val="nil"/>
+              <w:bottom w:val="single" w:sz="4" w:space="0" w:color="auto"/>
+              <w:right w:val="single" w:sz="4" w:space="0" w:color="auto"/>
+            </w:tcBorders>
+            <w:shd w:val="clear" w:color="auto" w:fill="auto"/>
+            <w:vAlign w:val="center"/>
+            <w:hideMark/>
+          </w:tcPr>
+          <w:p>
+            <w:pPr>
+              <w:spacing w:after="0" w:line="240" w:lineRule="auto"/>
+              <w:jc w:val="center"/>
+              <w:rPr>
+                <w:rFonts w:ascii="Cambria" w:eastAsia="Times New Roman" w:hAnsi="Cambria" w:cs="Calibri"/>
+                <w:color w:val="000000"/>
+                <w:lang w:val="en-IN" w:eastAsia="en-IN"/>
+              </w:rPr>
+            </w:pPr>
+            <w:r>
+              <w:rPr>
+                <w:rFonts w:ascii="Cambria" w:eastAsia="Times New Roman" w:hAnsi="Cambria" w:cs="Calibri"/>
+                <w:color w:val="000000"/>
+                <w:lang w:val="en-IN" w:eastAsia="en-IN"/>
+              </w:rPr>
+              <w:t>The look of the portal and its user experience should be the same.</w:t>
+            </w:r>
+          </w:p>
+        </w:tc>
+      </w:tr>
+      <w:tr>
+        <w:trPr>
+          <w:trHeight w:val="828"/>
+        </w:trPr>
+        <w:tc>
+          <w:tcPr>
+            <w:tcW w:w="1240" w:type="dxa"/>
+            <w:tcBorders>
+              <w:top w:val="nil"/>
+              <w:left w:val="single" w:sz="4" w:space="0" w:color="auto"/>
+              <w:bottom w:val="nil"/>
+              <w:right w:val="single" w:sz="4" w:space="0" w:color="auto"/>
+            </w:tcBorders>
+            <w:shd w:val="clear" w:color="auto" w:fill="auto"/>
+            <w:vAlign w:val="center"/>
+            <w:hideMark/>
+          </w:tcPr>
+          <w:p>
+            <w:pPr>
+              <w:spacing w:after="0" w:line="240" w:lineRule="auto"/>
+              <w:jc w:val="center"/>
+              <w:rPr>
+                <w:rFonts w:ascii="Cambria" w:eastAsia="Times New Roman" w:hAnsi="Cambria" w:cs="Calibri"/>
+                <w:color w:val="000000"/>
+                <w:lang w:val="en-IN" w:eastAsia="en-IN"/>
+              </w:rPr>
+            </w:pPr>
+            <w:r>
+              <w:rPr>
+                <w:rFonts w:ascii="Cambria" w:eastAsia="Times New Roman" w:hAnsi="Cambria" w:cs="Calibri"/>
+                <w:color w:val="000000"/>
+                <w:lang w:val="en-IN" w:eastAsia="en-IN"/>
+              </w:rPr>
+              <w:t>TS008</w:t>
+            </w:r>
+          </w:p>
+        </w:tc>
+        <w:tc>
+          <w:tcPr>
+            <w:tcW w:w="2255" w:type="dxa"/>
+            <w:gridSpan w:val="2"/>
+            <w:tcBorders>
+              <w:top w:val="nil"/>
+              <w:left w:val="nil"/>
+              <w:bottom w:val="nil"/>
+              <w:right w:val="single" w:sz="4" w:space="0" w:color="auto"/>
+            </w:tcBorders>
+            <w:shd w:val="clear" w:color="auto" w:fill="auto"/>
+            <w:vAlign w:val="center"/>
+            <w:hideMark/>
+          </w:tcPr>
+          <w:p>
+            <w:pPr>
+              <w:spacing w:after="0" w:line="240" w:lineRule="auto"/>
+              <w:jc w:val="center"/>
+              <w:rPr>
+                <w:rFonts w:ascii="Cambria" w:eastAsia="Times New Roman" w:hAnsi="Cambria" w:cs="Calibri"/>
+                <w:color w:val="000000"/>
+                <w:lang w:val="en-IN" w:eastAsia="en-IN"/>
+              </w:rPr>
+            </w:pPr>
+            <w:r>
+              <w:rPr>
+                <w:rFonts w:ascii="Cambria" w:eastAsia="Times New Roman" w:hAnsi="Cambria" w:cs="Calibri"/>
+                <w:color w:val="000000"/>
+                <w:lang w:val="en-IN" w:eastAsia="en-IN"/>
+              </w:rPr>
+              <w:t xml:space="preserve">Identify if the community portal looks good on </w:t>
+            </w:r>
+            <w:r>
+              <w:rPr>
+                <w:rFonts w:ascii="Cambria" w:eastAsia="Times New Roman" w:hAnsi="Cambria" w:cs="Calibri"/>
+                <w:color w:val="000000"/>
+                <w:lang w:val="en-IN" w:eastAsia="en-IN"/>
+              </w:rPr>
+              <w:t>Mozilla Firefox.</w:t>
+            </w:r>
+          </w:p>
+        </w:tc>
+        <w:tc>
+          <w:tcPr>
+            <w:tcW w:w="5523" w:type="dxa"/>
+            <w:gridSpan w:val="3"/>
+            <w:tcBorders>
+              <w:top w:val="nil"/>
+              <w:left w:val="nil"/>
+              <w:bottom w:val="nil"/>
+              <w:right w:val="single" w:sz="4" w:space="0" w:color="auto"/>
+            </w:tcBorders>
+            <w:shd w:val="clear" w:color="auto" w:fill="auto"/>
+            <w:vAlign w:val="center"/>
+            <w:hideMark/>
+          </w:tcPr>
+          <w:p>
+            <w:pPr>
+              <w:spacing w:after="0" w:line="240" w:lineRule="auto"/>
+              <w:jc w:val="center"/>
+              <w:rPr>
+                <w:rFonts w:ascii="Cambria" w:eastAsia="Times New Roman" w:hAnsi="Cambria" w:cs="Calibri"/>
+                <w:color w:val="000000"/>
+                <w:lang w:val="en-IN" w:eastAsia="en-IN"/>
+              </w:rPr>
+            </w:pPr>
+            <w:r>
+              <w:rPr>
+                <w:rFonts w:ascii="Cambria" w:eastAsia="Times New Roman" w:hAnsi="Cambria" w:cs="Calibri"/>
+                <w:color w:val="000000"/>
+                <w:lang w:val="en-IN" w:eastAsia="en-IN"/>
+              </w:rPr>
+              <w:t>The look of the portal and its user experience should be the same.</w:t>
+            </w:r>
+          </w:p>
+        </w:tc>
+      </w:tr>
+      <w:tr>
+        <w:trPr>
+          <w:trHeight w:val="828"/>
+        </w:trPr>
+        <w:tc>
+          <w:tcPr>
+            <w:tcW w:w="1240" w:type="dxa"/>
+            <w:tcBorders>
+              <w:top w:val="single" w:sz="4" w:space="0" w:color="auto"/>
+              <w:left w:val="single" w:sz="4" w:space="0" w:color="auto"/>
+              <w:bottom w:val="single" w:sz="4" w:space="0" w:color="auto"/>
+              <w:right w:val="single" w:sz="4" w:space="0" w:color="auto"/>
+            </w:tcBorders>
+            <w:shd w:val="clear" w:color="auto" w:fill="auto"/>
+            <w:vAlign w:val="center"/>
+          </w:tcPr>
+          <w:p>
+            <w:pPr>
+              <w:spacing w:after="0" w:line="240" w:lineRule="auto"/>
+              <w:jc w:val="center"/>
+              <w:rPr>
+                <w:rFonts w:ascii="Cambria" w:eastAsia="Times New Roman" w:hAnsi="Cambria" w:cs="Calibri"/>
+                <w:color w:val="000000"/>
+                <w:lang w:val="en-IN" w:eastAsia="en-IN"/>
+              </w:rPr>
+            </w:pPr>
+            <w:r>
+              <w:rPr>
+                <w:rFonts w:ascii="Cambria" w:eastAsia="Times New Roman" w:hAnsi="Cambria" w:cs="Calibri"/>
+                <w:color w:val="000000"/>
+                <w:lang w:val="en-IN" w:eastAsia="en-IN"/>
+              </w:rPr>
+              <w:t>TS009</w:t>
+            </w:r>
+          </w:p>
+        </w:tc>
+        <w:tc>
+          <w:tcPr>
+            <w:tcW w:w="2255" w:type="dxa"/>
+            <w:gridSpan w:val="2"/>
+            <w:tcBorders>
+              <w:top w:val="single" w:sz="4" w:space="0" w:color="auto"/>
+              <w:left w:val="nil"/>
+              <w:bottom w:val="single" w:sz="4" w:space="0" w:color="auto"/>
+              <w:right w:val="single" w:sz="4" w:space="0" w:color="auto"/>
+            </w:tcBorders>
+            <w:shd w:val="clear" w:color="auto" w:fill="auto"/>
+            <w:vAlign w:val="center"/>
+          </w:tcPr>
+          <w:p>
+            <w:pPr>
+              <w:spacing w:after="0" w:line="240" w:lineRule="auto"/>
+              <w:jc w:val="center"/>
+              <w:rPr>
+                <w:rFonts w:ascii="Cambria" w:eastAsia="Times New Roman" w:hAnsi="Cambria" w:cs="Calibri"/>
+                <w:color w:val="000000"/>
+                <w:lang w:val="en-IN" w:eastAsia="en-IN"/>
+              </w:rPr>
+            </w:pPr>
+            <w:r>
+              <w:rPr>
+                <w:rFonts w:ascii="Cambria" w:eastAsia="Times New Roman" w:hAnsi="Cambria" w:cs="Calibri"/>
+                <w:color w:val="000000"/>
+                <w:lang w:val="en-IN" w:eastAsia="en-IN"/>
+              </w:rPr>
+              <w:t>Identify if the community portal looks good on Microsoft Edge</w:t>
+            </w:r>
+          </w:p>
+        </w:tc>
+        <w:tc>
+          <w:tcPr>
+            <w:tcW w:w="5523" w:type="dxa"/>
+            <w:gridSpan w:val="3"/>
+            <w:tcBorders>
+              <w:top w:val="single" w:sz="4" w:space="0" w:color="auto"/>
+              <w:left w:val="nil"/>
+              <w:bottom w:val="single" w:sz="4" w:space="0" w:color="auto"/>
+              <w:right w:val="single" w:sz="4" w:space="0" w:color="auto"/>
+            </w:tcBorders>
+            <w:shd w:val="clear" w:color="auto" w:fill="auto"/>
+            <w:vAlign w:val="center"/>
+          </w:tcPr>
+          <w:p>
+            <w:pPr>
+              <w:spacing w:after="0" w:line="240" w:lineRule="auto"/>
+              <w:jc w:val="center"/>
+              <w:rPr>
+                <w:rFonts w:ascii="Cambria" w:eastAsia="Times New Roman" w:hAnsi="Cambria" w:cs="Calibri"/>
+                <w:color w:val="000000"/>
+                <w:lang w:val="en-IN" w:eastAsia="en-IN"/>
+              </w:rPr>
+            </w:pPr>
+            <w:r>
+              <w:rPr>
+                <w:rFonts w:ascii="Cambria" w:eastAsia="Times New Roman" w:hAnsi="Cambria" w:cs="Calibri"/>
+                <w:color w:val="000000"/>
+                <w:lang w:val="en-IN" w:eastAsia="en-IN"/>
+              </w:rPr>
+              <w:t>The look of the portal and its user experience should be the same.</w:t>
+            </w:r>
+          </w:p>
+        </w:tc>
+      </w:tr>
+      <w:tr>
+        <w:trPr>
+          <w:gridAfter w:val="1"/>
+          <w:wAfter w:w="1980" w:type="dxa"/>
+          <w:trHeight w:val="288"/>
+        </w:trPr>
+        <w:tc>
+          <w:tcPr>
+            <w:tcW w:w="7038" w:type="dxa"/>
+            <w:gridSpan w:val="5"/>
+            <w:tcBorders>
+              <w:top w:val="nil"/>
+              <w:left w:val="nil"/>
+              <w:bottom w:val="nil"/>
+              <w:right w:val="nil"/>
+            </w:tcBorders>
+            <w:shd w:val="clear" w:color="auto" w:fill="auto"/>
+            <w:noWrap/>
+            <w:vAlign w:val="bottom"/>
+          </w:tcPr>
+          <w:p>
+            <w:pPr>
+              <w:spacing w:after="0" w:line="240" w:lineRule="auto"/>
+              <w:rPr>
+                <w:rFonts w:ascii="Cambria" w:eastAsia="Times New Roman" w:hAnsi="Cambria" w:cs="Calibri"/>
+                <w:b/>
+                <w:bCs/>
+                <w:color w:val="000000"/>
+                <w:lang w:val="en-IN" w:eastAsia="en-IN"/>
+              </w:rPr>
+            </w:pPr>
+            <w:r>
+              <w:rPr>
+                <w:rFonts w:ascii="Cambria" w:eastAsia="Times New Roman" w:hAnsi="Cambria" w:cs="Calibri"/>
+                <w:b/>
+                <w:bCs/>
+                <w:color w:val="000000"/>
+                <w:lang w:val="en-IN" w:eastAsia="en-IN"/>
+              </w:rPr>
+              <w:t xml:space="preserve">  </w:t>
+            </w:r>
+          </w:p>
+          <w:p>
+            <w:pPr>
+              <w:spacing w:after="0" w:line="240" w:lineRule="auto"/>
+              <w:rPr>
+                <w:rFonts w:ascii="Cambria" w:eastAsia="Times New Roman" w:hAnsi="Cambria" w:cs="Calibri"/>
+                <w:b/>
+                <w:bCs/>
+                <w:color w:val="000000"/>
+                <w:lang w:val="en-IN" w:eastAsia="en-IN"/>
+              </w:rPr>
+            </w:pPr>
+            <w:r>
+              <w:rPr>
+                <w:rFonts w:ascii="Cambria" w:eastAsia="Times New Roman" w:hAnsi="Cambria" w:cs="Calibri"/>
+                <w:b/>
+                <w:bCs/>
+                <w:color w:val="000000"/>
+                <w:lang w:val="en-IN" w:eastAsia="en-IN"/>
+              </w:rPr>
+              <w:t>3. Performance Efficiency - Load Testing/ Stress testing</w:t>
+            </w:r>
+          </w:p>
+          <w:p>
+            <w:pPr>
+              <w:spacing w:after="0" w:line="240" w:lineRule="auto"/>
+              <w:rPr>
+                <w:rFonts w:ascii="Cambria" w:eastAsia="Times New Roman" w:hAnsi="Cambria" w:cs="Calibri"/>
+                <w:b/>
+                <w:bCs/>
+                <w:color w:val="000000"/>
+                <w:lang w:val="en-IN" w:eastAsia="en-IN"/>
+              </w:rPr>
+            </w:pPr>
+          </w:p>
+        </w:tc>
+      </w:tr>
+      <w:tr>
+        <w:trPr>
+          <w:trHeight w:val="684"/>
+        </w:trPr>
+        <w:tc>
+          <w:tcPr>
+            <w:tcW w:w="1240" w:type="dxa"/>
+            <w:tcBorders>
+              <w:top w:val="single" w:sz="4" w:space="0" w:color="auto"/>
+              <w:left w:val="single" w:sz="4" w:space="0" w:color="auto"/>
+              <w:bottom w:val="single" w:sz="4" w:space="0" w:color="auto"/>
+              <w:right w:val="single" w:sz="4" w:space="0" w:color="auto"/>
+            </w:tcBorders>
+            <w:shd w:val="clear" w:color="auto" w:fill="auto"/>
+            <w:vAlign w:val="center"/>
+            <w:hideMark/>
+          </w:tcPr>
+          <w:p>
+            <w:pPr>
+              <w:spacing w:after="0" w:line="240" w:lineRule="auto"/>
+              <w:jc w:val="center"/>
+              <w:rPr>
+                <w:rFonts w:ascii="Cambria" w:eastAsia="Times New Roman" w:hAnsi="Cambria" w:cs="Calibri"/>
+                <w:b/>
+                <w:bCs/>
+                <w:color w:val="000000"/>
+                <w:lang w:val="en-IN" w:eastAsia="en-IN"/>
+              </w:rPr>
+            </w:pPr>
+            <w:r>
+              <w:rPr>
+                <w:rFonts w:ascii="Cambria" w:eastAsia="Times New Roman" w:hAnsi="Cambria" w:cs="Calibri"/>
+                <w:b/>
+                <w:bCs/>
+                <w:color w:val="000000"/>
+                <w:lang w:val="en-IN" w:eastAsia="en-IN"/>
+              </w:rPr>
+              <w:t>Test Scenario</w:t>
+            </w:r>
+          </w:p>
+        </w:tc>
+        <w:tc>
+          <w:tcPr>
+            <w:tcW w:w="3638" w:type="dxa"/>
+            <w:gridSpan w:val="3"/>
+            <w:tcBorders>
+              <w:top w:val="single" w:sz="4" w:space="0" w:color="auto"/>
+              <w:left w:val="nil"/>
+              <w:bottom w:val="single" w:sz="4" w:space="0" w:color="auto"/>
+              <w:right w:val="single" w:sz="4" w:space="0" w:color="auto"/>
+            </w:tcBorders>
+            <w:shd w:val="clear" w:color="auto" w:fill="auto"/>
+            <w:vAlign w:val="center"/>
+            <w:hideMark/>
+          </w:tcPr>
+          <w:p>
+            <w:pPr>
+              <w:spacing w:after="0" w:line="240" w:lineRule="auto"/>
+              <w:jc w:val="center"/>
+              <w:rPr>
+                <w:rFonts w:ascii="Cambria" w:eastAsia="Times New Roman" w:hAnsi="Cambria" w:cs="Calibri"/>
+                <w:b/>
+                <w:bCs/>
+                <w:color w:val="000000"/>
+                <w:lang w:val="en-IN" w:eastAsia="en-IN"/>
+              </w:rPr>
+            </w:pPr>
+            <w:r>
+              <w:rPr>
+                <w:rFonts w:ascii="Cambria" w:eastAsia="Times New Roman" w:hAnsi="Cambria" w:cs="Calibri"/>
+                <w:b/>
+                <w:bCs/>
+                <w:color w:val="000000"/>
+                <w:lang w:val="en-IN" w:eastAsia="en-IN"/>
+              </w:rPr>
+              <w:t>Test Objective</w:t>
+            </w:r>
+          </w:p>
+        </w:tc>
+        <w:tc>
+          <w:tcPr>
+            <w:tcW w:w="4140" w:type="dxa"/>
+            <w:gridSpan w:val="2"/>
+            <w:tcBorders>
+              <w:top w:val="single" w:sz="4" w:space="0" w:color="auto"/>
+              <w:left w:val="nil"/>
+              <w:bottom w:val="single" w:sz="4" w:space="0" w:color="auto"/>
+              <w:right w:val="single" w:sz="4" w:space="0" w:color="auto"/>
+            </w:tcBorders>
+            <w:shd w:val="clear" w:color="auto" w:fill="auto"/>
+            <w:vAlign w:val="center"/>
+            <w:hideMark/>
+          </w:tcPr>
+          <w:p>
+            <w:pPr>
+              <w:spacing w:after="0" w:line="240" w:lineRule="auto"/>
+              <w:jc w:val="center"/>
+              <w:rPr>
+                <w:rFonts w:ascii="Cambria" w:eastAsia="Times New Roman" w:hAnsi="Cambria" w:cs="Calibri"/>
+                <w:b/>
+                <w:bCs/>
+                <w:color w:val="000000"/>
+                <w:lang w:val="en-IN" w:eastAsia="en-IN"/>
+              </w:rPr>
+            </w:pPr>
+            <w:r>
+              <w:rPr>
+                <w:rFonts w:ascii="Cambria" w:eastAsia="Times New Roman" w:hAnsi="Cambria" w:cs="Calibri"/>
+                <w:b/>
+                <w:bCs/>
+                <w:color w:val="000000"/>
+                <w:lang w:val="en-IN" w:eastAsia="en-IN"/>
+              </w:rPr>
+              <w:t>Expected Result</w:t>
+            </w:r>
+          </w:p>
+        </w:tc>
+      </w:tr>
+      <w:tr>
+        <w:trPr>
+          <w:trHeight w:val="840"/>
+        </w:trPr>
+        <w:tc>
+          <w:tcPr>
+            <w:tcW w:w="1240" w:type="dxa"/>
+            <w:tcBorders>
+              <w:top w:val="nil"/>
+              <w:left w:val="single" w:sz="4" w:space="0" w:color="auto"/>
+              <w:bottom w:val="nil"/>
+              <w:right w:val="single" w:sz="4" w:space="0" w:color="auto"/>
+            </w:tcBorders>
+            <w:shd w:val="clear" w:color="auto" w:fill="auto"/>
+            <w:vAlign w:val="center"/>
+            <w:hideMark/>
+          </w:tcPr>
+          <w:p>
+            <w:pPr>
+              <w:spacing w:after="0" w:line="240" w:lineRule="auto"/>
+              <w:jc w:val="center"/>
+              <w:rPr>
+                <w:rFonts w:ascii="Cambria" w:eastAsia="Times New Roman" w:hAnsi="Cambria" w:cs="Calibri"/>
+                <w:color w:val="000000"/>
+                <w:lang w:val="en-IN" w:eastAsia="en-IN"/>
+              </w:rPr>
+            </w:pPr>
+            <w:r>
+              <w:rPr>
+                <w:rFonts w:ascii="Cambria" w:eastAsia="Times New Roman" w:hAnsi="Cambria" w:cs="Calibri"/>
+                <w:color w:val="000000"/>
+                <w:lang w:val="en-IN" w:eastAsia="en-IN"/>
+              </w:rPr>
+              <w:t>TS0</w:t>
+            </w:r>
+            <w:r>
+              <w:rPr>
+                <w:rFonts w:ascii="Cambria" w:eastAsia="Times New Roman" w:hAnsi="Cambria" w:cs="Calibri"/>
+                <w:color w:val="000000"/>
+                <w:lang w:val="en-IN" w:eastAsia="en-IN"/>
+              </w:rPr>
+              <w:t>10</w:t>
+            </w:r>
+          </w:p>
+        </w:tc>
+        <w:tc>
+          <w:tcPr>
+            <w:tcW w:w="3638" w:type="dxa"/>
+            <w:gridSpan w:val="3"/>
+            <w:tcBorders>
+              <w:top w:val="nil"/>
+              <w:left w:val="nil"/>
+              <w:bottom w:val="nil"/>
+              <w:right w:val="single" w:sz="4" w:space="0" w:color="auto"/>
+            </w:tcBorders>
+            <w:shd w:val="clear" w:color="auto" w:fill="auto"/>
+            <w:vAlign w:val="center"/>
+          </w:tcPr>
+          <w:p>
+            <w:pPr>
+              <w:spacing w:after="0" w:line="240" w:lineRule="auto"/>
+              <w:jc w:val="center"/>
+              <w:rPr>
+                <w:rFonts w:ascii="Cambria" w:eastAsia="Times New Roman" w:hAnsi="Cambria" w:cs="Calibri"/>
+                <w:color w:val="000000"/>
+                <w:lang w:val="en-IN" w:eastAsia="en-IN"/>
+              </w:rPr>
+            </w:pPr>
+            <w:r>
+              <w:rPr>
+                <w:rFonts w:ascii="Cambria" w:eastAsia="Times New Roman" w:hAnsi="Cambria" w:cs="Calibri"/>
+                <w:color w:val="000000"/>
+                <w:lang w:val="en-IN" w:eastAsia="en-IN"/>
+              </w:rPr>
+              <w:t>Ensure the homepage loads in less than 10 seconds.</w:t>
+            </w:r>
+          </w:p>
+        </w:tc>
+        <w:tc>
+          <w:tcPr>
+            <w:tcW w:w="4140" w:type="dxa"/>
+            <w:gridSpan w:val="2"/>
+            <w:tcBorders>
+              <w:top w:val="nil"/>
+              <w:left w:val="single" w:sz="4" w:space="0" w:color="auto"/>
+              <w:bottom w:val="nil"/>
+              <w:right w:val="single" w:sz="4" w:space="0" w:color="auto"/>
+            </w:tcBorders>
+            <w:shd w:val="clear" w:color="auto" w:fill="auto"/>
+            <w:vAlign w:val="center"/>
+            <w:hideMark/>
+          </w:tcPr>
+          <w:p>
+            <w:pPr>
+              <w:spacing w:after="0" w:line="240" w:lineRule="auto"/>
+              <w:jc w:val="center"/>
+              <w:rPr>
+                <w:rFonts w:ascii="Cambria" w:eastAsia="Times New Roman" w:hAnsi="Cambria" w:cs="Calibri"/>
+                <w:color w:val="000000"/>
+                <w:lang w:val="en-IN" w:eastAsia="en-IN"/>
+              </w:rPr>
+            </w:pPr>
+            <w:r>
+              <w:rPr>
+                <w:rFonts w:ascii="Cambria" w:eastAsia="Times New Roman" w:hAnsi="Cambria" w:cs="Calibri"/>
+                <w:color w:val="000000"/>
+                <w:lang w:val="en-IN" w:eastAsia="en-IN"/>
+              </w:rPr>
+              <w:t>Homepage loads in less than 10 seconds.</w:t>
+            </w:r>
+          </w:p>
+        </w:tc>
+      </w:tr>
+      <w:tr>
+        <w:trPr>
+          <w:trHeight w:val="840"/>
+        </w:trPr>
+        <w:tc>
+          <w:tcPr>
+            <w:tcW w:w="1240" w:type="dxa"/>
+            <w:tcBorders>
+              <w:top w:val="single" w:sz="4" w:space="0" w:color="auto"/>
+              <w:left w:val="single" w:sz="4" w:space="0" w:color="auto"/>
+              <w:bottom w:val="single" w:sz="4" w:space="0" w:color="auto"/>
+              <w:right w:val="single" w:sz="4" w:space="0" w:color="auto"/>
+            </w:tcBorders>
+            <w:shd w:val="clear" w:color="auto" w:fill="auto"/>
+            <w:vAlign w:val="center"/>
+          </w:tcPr>
+          <w:p>
+            <w:pPr>
+              <w:spacing w:after="0" w:line="240" w:lineRule="auto"/>
+              <w:jc w:val="center"/>
+              <w:rPr>
+                <w:rFonts w:ascii="Cambria" w:eastAsia="Times New Roman" w:hAnsi="Cambria" w:cs="Calibri"/>
+                <w:color w:val="000000"/>
+                <w:lang w:val="en-IN" w:eastAsia="en-IN"/>
+              </w:rPr>
+            </w:pPr>
+            <w:r>
+              <w:rPr>
+                <w:rFonts w:ascii="Cambria" w:eastAsia="Times New Roman" w:hAnsi="Cambria" w:cs="Calibri"/>
+                <w:color w:val="000000"/>
+                <w:lang w:val="en-IN" w:eastAsia="en-IN"/>
+              </w:rPr>
+              <w:t>TS011</w:t>
+            </w:r>
+          </w:p>
+        </w:tc>
+        <w:tc>
+          <w:tcPr>
+            <w:tcW w:w="3638" w:type="dxa"/>
+            <w:gridSpan w:val="3"/>
+            <w:tcBorders>
+              <w:top w:val="single" w:sz="4" w:space="0" w:color="auto"/>
+              <w:left w:val="nil"/>
+              <w:bottom w:val="single" w:sz="4" w:space="0" w:color="auto"/>
+              <w:right w:val="single" w:sz="4" w:space="0" w:color="auto"/>
+            </w:tcBorders>
+            <w:shd w:val="clear" w:color="auto" w:fill="auto"/>
+            <w:vAlign w:val="center"/>
+          </w:tcPr>
+          <w:p>
+            <w:pPr>
+              <w:spacing w:after="0" w:line="240" w:lineRule="auto"/>
+              <w:jc w:val="center"/>
+              <w:rPr>
+                <w:rFonts w:ascii="Cambria" w:eastAsia="Times New Roman" w:hAnsi="Cambria" w:cs="Calibri"/>
+                <w:color w:val="000000"/>
+                <w:lang w:val="en-IN" w:eastAsia="en-IN"/>
+              </w:rPr>
+            </w:pPr>
+            <w:r>
+              <w:rPr>
+                <w:rFonts w:ascii="Cambria" w:eastAsia="Times New Roman" w:hAnsi="Cambria" w:cs="Calibri"/>
+                <w:color w:val="000000"/>
+                <w:lang w:val="en-IN" w:eastAsia="en-IN"/>
+              </w:rPr>
+              <w:t>Ensure the Login page loads less than 10 seconds.</w:t>
+            </w:r>
+          </w:p>
+        </w:tc>
+        <w:tc>
+          <w:tcPr>
+            <w:tcW w:w="4140" w:type="dxa"/>
+            <w:gridSpan w:val="2"/>
+            <w:tcBorders>
+              <w:top w:val="single" w:sz="4" w:space="0" w:color="auto"/>
+              <w:left w:val="single" w:sz="4" w:space="0" w:color="auto"/>
+              <w:bottom w:val="single" w:sz="4" w:space="0" w:color="auto"/>
+              <w:right w:val="single" w:sz="4" w:space="0" w:color="auto"/>
+            </w:tcBorders>
+            <w:shd w:val="clear" w:color="auto" w:fill="auto"/>
+            <w:vAlign w:val="center"/>
+          </w:tcPr>
+          <w:p>
+            <w:pPr>
+              <w:spacing w:after="0" w:line="240" w:lineRule="auto"/>
+              <w:jc w:val="center"/>
+              <w:rPr>
+                <w:rFonts w:ascii="Cambria" w:eastAsia="Times New Roman" w:hAnsi="Cambria" w:cs="Calibri"/>
+                <w:color w:val="000000"/>
+                <w:lang w:val="en-IN" w:eastAsia="en-IN"/>
+              </w:rPr>
+            </w:pPr>
+            <w:r>
+              <w:rPr>
+                <w:rFonts w:ascii="Cambria" w:eastAsia="Times New Roman" w:hAnsi="Cambria" w:cs="Calibri"/>
+                <w:color w:val="000000"/>
+                <w:lang w:val="en-IN" w:eastAsia="en-IN"/>
+              </w:rPr>
+              <w:t>Login page loads in less than 10 seconds.</w:t>
+            </w:r>
+          </w:p>
+        </w:tc>
+      </w:tr>
+      <w:tr>
+        <w:trPr>
+          <w:trHeight w:val="840"/>
+        </w:trPr>
+        <w:tc>
+          <w:tcPr>
+            <w:tcW w:w="1240" w:type="dxa"/>
+            <w:tcBorders>
+              <w:top w:val="single" w:sz="4" w:space="0" w:color="auto"/>
+              <w:left w:val="single" w:sz="4" w:space="0" w:color="auto"/>
+              <w:bottom w:val="single" w:sz="4" w:space="0" w:color="auto"/>
+              <w:right w:val="single" w:sz="4" w:space="0" w:color="auto"/>
+            </w:tcBorders>
+            <w:shd w:val="clear" w:color="auto" w:fill="auto"/>
+            <w:vAlign w:val="center"/>
+          </w:tcPr>
+          <w:p>
+            <w:pPr>
+              <w:spacing w:after="0" w:line="240" w:lineRule="auto"/>
+              <w:jc w:val="center"/>
+              <w:rPr>
+                <w:rFonts w:ascii="Cambria" w:eastAsia="Times New Roman" w:hAnsi="Cambria" w:cs="Calibri"/>
+                <w:color w:val="000000"/>
+                <w:lang w:val="en-IN" w:eastAsia="en-IN"/>
+              </w:rPr>
+            </w:pPr>
+            <w:r>
+              <w:rPr>
+                <w:rFonts w:ascii="Cambria" w:eastAsia="Times New Roman" w:hAnsi="Cambria" w:cs="Calibri"/>
+                <w:color w:val="000000"/>
+                <w:lang w:val="en-IN" w:eastAsia="en-IN"/>
+              </w:rPr>
+              <w:t>TS012</w:t>
+            </w:r>
+          </w:p>
+        </w:tc>
+        <w:tc>
+          <w:tcPr>
+            <w:tcW w:w="3638" w:type="dxa"/>
+            <w:gridSpan w:val="3"/>
+            <w:tcBorders>
+              <w:top w:val="single" w:sz="4" w:space="0" w:color="auto"/>
+              <w:left w:val="nil"/>
+              <w:bottom w:val="single" w:sz="4" w:space="0" w:color="auto"/>
+              <w:right w:val="single" w:sz="4" w:space="0" w:color="auto"/>
+            </w:tcBorders>
+            <w:shd w:val="clear" w:color="auto" w:fill="auto"/>
+            <w:vAlign w:val="center"/>
+          </w:tcPr>
+          <w:p>
+            <w:pPr>
+              <w:spacing w:after="0" w:line="240" w:lineRule="auto"/>
+              <w:jc w:val="center"/>
+              <w:rPr>
+                <w:rFonts w:ascii="Cambria" w:eastAsia="Times New Roman" w:hAnsi="Cambria" w:cs="Calibri"/>
+                <w:color w:val="000000"/>
+                <w:lang w:val="en-IN" w:eastAsia="en-IN"/>
+              </w:rPr>
+            </w:pPr>
+            <w:r>
+              <w:rPr>
+                <w:rFonts w:ascii="Cambria" w:eastAsia="Times New Roman" w:hAnsi="Cambria" w:cs="Calibri"/>
+                <w:color w:val="000000"/>
+                <w:lang w:val="en-IN" w:eastAsia="en-IN"/>
+              </w:rPr>
+              <w:t>Ensure the Dashboard loads in less than 15 seconds.</w:t>
+            </w:r>
+          </w:p>
+        </w:tc>
+        <w:tc>
+          <w:tcPr>
+            <w:tcW w:w="4140" w:type="dxa"/>
+            <w:gridSpan w:val="2"/>
+            <w:tcBorders>
+              <w:top w:val="single" w:sz="4" w:space="0" w:color="auto"/>
+              <w:left w:val="single" w:sz="4" w:space="0" w:color="auto"/>
+              <w:bottom w:val="single" w:sz="4" w:space="0" w:color="auto"/>
+              <w:right w:val="single" w:sz="4" w:space="0" w:color="auto"/>
+            </w:tcBorders>
+            <w:shd w:val="clear" w:color="auto" w:fill="auto"/>
+            <w:vAlign w:val="center"/>
+          </w:tcPr>
+          <w:p>
+            <w:pPr>
+              <w:spacing w:after="0" w:line="240" w:lineRule="auto"/>
+              <w:jc w:val="center"/>
+              <w:rPr>
+                <w:rFonts w:ascii="Cambria" w:eastAsia="Times New Roman" w:hAnsi="Cambria" w:cs="Calibri"/>
+                <w:color w:val="000000"/>
+                <w:lang w:val="en-IN" w:eastAsia="en-IN"/>
+              </w:rPr>
+            </w:pPr>
+            <w:r>
+              <w:rPr>
+                <w:rFonts w:ascii="Cambria" w:eastAsia="Times New Roman" w:hAnsi="Cambria" w:cs="Calibri"/>
+                <w:color w:val="000000"/>
+                <w:lang w:val="en-IN" w:eastAsia="en-IN"/>
+              </w:rPr>
+              <w:t>Dashboard loads in less than 15 seconds.</w:t>
+            </w:r>
+          </w:p>
+        </w:tc>
+      </w:tr>
+      <w:tr>
+        <w:trPr>
+          <w:trHeight w:val="840"/>
+        </w:trPr>
+        <w:tc>
+          <w:tcPr>
+            <w:tcW w:w="1240" w:type="dxa"/>
+            <w:tcBorders>
+              <w:top w:val="single" w:sz="4" w:space="0" w:color="auto"/>
+              <w:left w:val="single" w:sz="4" w:space="0" w:color="auto"/>
+              <w:bottom w:val="single" w:sz="4" w:space="0" w:color="auto"/>
+              <w:right w:val="single" w:sz="4" w:space="0" w:color="auto"/>
+            </w:tcBorders>
+            <w:shd w:val="clear" w:color="auto" w:fill="auto"/>
+            <w:vAlign w:val="center"/>
+          </w:tcPr>
+          <w:p>
+            <w:pPr>
+              <w:spacing w:after="0" w:line="240" w:lineRule="auto"/>
+              <w:jc w:val="center"/>
+              <w:rPr>
+                <w:rFonts w:ascii="Cambria" w:eastAsia="Times New Roman" w:hAnsi="Cambria" w:cs="Calibri"/>
+                <w:color w:val="000000"/>
+                <w:lang w:val="en-IN" w:eastAsia="en-IN"/>
+              </w:rPr>
+            </w:pPr>
+            <w:r>
+              <w:rPr>
+                <w:rFonts w:ascii="Cambria" w:eastAsia="Times New Roman" w:hAnsi="Cambria" w:cs="Calibri"/>
+                <w:color w:val="000000"/>
+                <w:lang w:val="en-IN" w:eastAsia="en-IN"/>
+              </w:rPr>
+              <w:t>TS013</w:t>
+            </w:r>
+          </w:p>
+        </w:tc>
+        <w:tc>
+          <w:tcPr>
+            <w:tcW w:w="3638" w:type="dxa"/>
+            <w:gridSpan w:val="3"/>
+            <w:tcBorders>
+              <w:top w:val="single" w:sz="4" w:space="0" w:color="auto"/>
+              <w:left w:val="nil"/>
+              <w:bottom w:val="single" w:sz="4" w:space="0" w:color="auto"/>
+              <w:right w:val="single" w:sz="4" w:space="0" w:color="auto"/>
+            </w:tcBorders>
+            <w:shd w:val="clear" w:color="auto" w:fill="auto"/>
+            <w:vAlign w:val="center"/>
+          </w:tcPr>
+          <w:p>
+            <w:pPr>
+              <w:spacing w:after="0" w:line="240" w:lineRule="auto"/>
+              <w:jc w:val="center"/>
+              <w:rPr>
+                <w:rFonts w:ascii="Cambria" w:eastAsia="Times New Roman" w:hAnsi="Cambria" w:cs="Calibri"/>
+                <w:color w:val="000000"/>
+                <w:lang w:val="en-IN" w:eastAsia="en-IN"/>
+              </w:rPr>
+            </w:pPr>
+            <w:r>
+              <w:rPr>
+                <w:rFonts w:ascii="Cambria" w:eastAsia="Times New Roman" w:hAnsi="Cambria" w:cs="Calibri"/>
+                <w:color w:val="000000"/>
+                <w:lang w:val="en-IN" w:eastAsia="en-IN"/>
+              </w:rPr>
+              <w:t>Ensure the Profile loads in less than 10 seconds.</w:t>
+            </w:r>
+          </w:p>
+        </w:tc>
+        <w:tc>
+          <w:tcPr>
+            <w:tcW w:w="4140" w:type="dxa"/>
+            <w:gridSpan w:val="2"/>
+            <w:tcBorders>
+              <w:top w:val="single" w:sz="4" w:space="0" w:color="auto"/>
+              <w:left w:val="single" w:sz="4" w:space="0" w:color="auto"/>
+              <w:bottom w:val="single" w:sz="4" w:space="0" w:color="auto"/>
+              <w:right w:val="single" w:sz="4" w:space="0" w:color="auto"/>
+            </w:tcBorders>
+            <w:shd w:val="clear" w:color="auto" w:fill="auto"/>
+            <w:vAlign w:val="center"/>
+          </w:tcPr>
+          <w:p>
+            <w:pPr>
+              <w:spacing w:after="0" w:line="240" w:lineRule="auto"/>
+              <w:jc w:val="center"/>
+              <w:rPr>
+                <w:rFonts w:ascii="Cambria" w:eastAsia="Times New Roman" w:hAnsi="Cambria" w:cs="Calibri"/>
+                <w:color w:val="000000"/>
+                <w:lang w:val="en-IN" w:eastAsia="en-IN"/>
+              </w:rPr>
+            </w:pPr>
+            <w:r>
+              <w:rPr>
+                <w:rFonts w:ascii="Cambria" w:eastAsia="Times New Roman" w:hAnsi="Cambria" w:cs="Calibri"/>
+                <w:color w:val="000000"/>
+                <w:lang w:val="en-IN" w:eastAsia="en-IN"/>
+              </w:rPr>
+              <w:t>Profile loads in less than 10 seconds.</w:t>
+            </w:r>
+          </w:p>
+        </w:tc>
+      </w:tr>
+    </w:tbl>
+    <w:p>
+      <w:pPr>
+        <w:spacing w:after="0" w:line="240" w:lineRule="auto"/>
+        <w:rPr>
+          <w:rFonts w:ascii="Cambria" w:eastAsia="Times New Roman" w:hAnsi="Cambria" w:cs="Calibri"/>
+          <w:color w:val="000000"/>
+          <w:lang w:val="en-IN" w:eastAsia="en-IN"/>
+        </w:rPr>
+      </w:pPr>
+      <w:r>
+        <w:rPr>
+          <w:rFonts w:ascii="Cambria" w:eastAsia="Times New Roman" w:hAnsi="Cambria" w:cs="Times New Roman"/>
+          <w:color w:val="000000"/>
+          <w:sz w:val="24"/>
+          <w:szCs w:val="24"/>
+          <w:lang w:eastAsia="en-IN"/>
+        </w:rPr>
+        <w:t>4</w:t>
+      </w:r>
+      <w:r>
+        <w:rPr>
+          <w:rFonts w:ascii="Cambria" w:eastAsia="Times New Roman" w:hAnsi="Cambria" w:cs="Times New Roman"/>
+          <w:b/>
+          <w:bCs/>
+          <w:color w:val="000000"/>
+          <w:sz w:val="24"/>
+          <w:szCs w:val="24"/>
+          <w:lang w:eastAsia="en-IN"/>
+        </w:rPr>
+        <w:t>.</w:t>
+      </w:r>
+      <w:r>
+        <w:rPr>
+          <w:rFonts w:ascii="Times New Roman" w:eastAsia="Times New Roman" w:hAnsi="Times New Roman" w:cs="Times New Roman"/>
+          <w:b/>
+          <w:bCs/>
+          <w:color w:val="000000"/>
+          <w:sz w:val="24"/>
+          <w:szCs w:val="24"/>
+          <w:lang w:val="en-IN" w:eastAsia="en-IN"/>
+        </w:rPr>
+        <w:t xml:space="preserve">  </w:t>
+      </w:r>
+      <w:r>
+        <w:rPr>
+          <w:rFonts w:ascii="Cambria" w:eastAsia="Times New Roman" w:hAnsi="Cambria" w:cs="Calibri"/>
+          <w:b/>
+          <w:bCs/>
+          <w:color w:val="000000"/>
+          <w:sz w:val="24"/>
+          <w:szCs w:val="24"/>
+          <w:lang w:val="en-IN" w:eastAsia="en-IN"/>
+        </w:rPr>
+        <w:t>Portability - Multi platforms (different platforms, different devices)</w:t>
+      </w:r>
+    </w:p>
+    <w:p>
+      <w:pPr>
+        <w:rPr>
+          <w:lang w:val="en-IN"/>
+        </w:rPr>
+      </w:pPr>
+    </w:p>
+    <w:tbl>
+      <w:tblPr>
+        <w:tblW w:w="9018" w:type="dxa"/>
+        <w:tblLook w:val="04A0" w:firstRow="1" w:lastRow="0" w:firstColumn="1" w:lastColumn="0" w:noHBand="0" w:noVBand="1"/>
+      </w:tblPr>
+      <w:tblGrid>
+        <w:gridCol w:w="1240"/>
+        <w:gridCol w:w="3818"/>
+        <w:gridCol w:w="3960"/>
+      </w:tblGrid>
+      <w:tr>
+        <w:trPr>
+          <w:trHeight w:val="636"/>
+        </w:trPr>
+        <w:tc>
+          <w:tcPr>
+            <w:tcW w:w="1240" w:type="dxa"/>
+            <w:tcBorders>
+              <w:top w:val="single" w:sz="4" w:space="0" w:color="auto"/>
+              <w:left w:val="single" w:sz="4" w:space="0" w:color="auto"/>
+              <w:bottom w:val="single" w:sz="4" w:space="0" w:color="auto"/>
+              <w:right w:val="single" w:sz="4" w:space="0" w:color="auto"/>
+            </w:tcBorders>
+            <w:shd w:val="clear" w:color="auto" w:fill="auto"/>
+            <w:vAlign w:val="center"/>
+            <w:hideMark/>
+          </w:tcPr>
+          <w:p>
+            <w:pPr>
+              <w:spacing w:after="0" w:line="240" w:lineRule="auto"/>
+              <w:jc w:val="center"/>
+              <w:rPr>
+                <w:rFonts w:ascii="Cambria" w:eastAsia="Times New Roman" w:hAnsi="Cambria" w:cs="Calibri"/>
+                <w:b/>
+                <w:bCs/>
+                <w:color w:val="000000"/>
+                <w:lang w:val="en-IN" w:eastAsia="en-IN"/>
+              </w:rPr>
+            </w:pPr>
+            <w:r>
+              <w:rPr>
+                <w:rFonts w:ascii="Cambria" w:eastAsia="Times New Roman" w:hAnsi="Cambria" w:cs="Calibri"/>
+                <w:b/>
+                <w:bCs/>
+                <w:color w:val="000000"/>
+                <w:lang w:val="en-IN" w:eastAsia="en-IN"/>
+              </w:rPr>
+              <w:t>Test Scenario</w:t>
+            </w:r>
+          </w:p>
+        </w:tc>
+        <w:tc>
+          <w:tcPr>
+            <w:tcW w:w="3818" w:type="dxa"/>
+            <w:tcBorders>
+              <w:top w:val="single" w:sz="4" w:space="0" w:color="auto"/>
+              <w:left w:val="nil"/>
+              <w:bottom w:val="single" w:sz="4" w:space="0" w:color="auto"/>
+              <w:right w:val="single" w:sz="4" w:space="0" w:color="auto"/>
+            </w:tcBorders>
+            <w:shd w:val="clear" w:color="auto" w:fill="auto"/>
+            <w:vAlign w:val="center"/>
+            <w:hideMark/>
+          </w:tcPr>
+          <w:p>
+            <w:pPr>
+              <w:spacing w:after="0" w:line="240" w:lineRule="auto"/>
+              <w:jc w:val="center"/>
+              <w:rPr>
+                <w:rFonts w:ascii="Cambria" w:eastAsia="Times New Roman" w:hAnsi="Cambria" w:cs="Calibri"/>
+                <w:b/>
+                <w:bCs/>
+                <w:color w:val="000000"/>
+                <w:lang w:val="en-IN" w:eastAsia="en-IN"/>
+              </w:rPr>
+            </w:pPr>
+            <w:r>
+              <w:rPr>
+                <w:rFonts w:ascii="Cambria" w:eastAsia="Times New Roman" w:hAnsi="Cambria" w:cs="Calibri"/>
+                <w:b/>
+                <w:bCs/>
+                <w:color w:val="000000"/>
+                <w:lang w:val="en-IN" w:eastAsia="en-IN"/>
+              </w:rPr>
+              <w:t>Test Objective</w:t>
+            </w:r>
+          </w:p>
+        </w:tc>
+        <w:tc>
+          <w:tcPr>
+            <w:tcW w:w="3960" w:type="dxa"/>
+            <w:tcBorders>
+              <w:top w:val="single" w:sz="4" w:space="0" w:color="auto"/>
+              <w:left w:val="nil"/>
+              <w:bottom w:val="single" w:sz="4" w:space="0" w:color="auto"/>
+              <w:right w:val="single" w:sz="4" w:space="0" w:color="auto"/>
+            </w:tcBorders>
+            <w:shd w:val="clear" w:color="auto" w:fill="auto"/>
+            <w:vAlign w:val="center"/>
+            <w:hideMark/>
+          </w:tcPr>
+          <w:p>
+            <w:pPr>
+              <w:spacing w:after="0" w:line="240" w:lineRule="auto"/>
+              <w:jc w:val="center"/>
+              <w:rPr>
+                <w:rFonts w:ascii="Cambria" w:eastAsia="Times New Roman" w:hAnsi="Cambria" w:cs="Calibri"/>
+                <w:b/>
+                <w:bCs/>
+                <w:color w:val="000000"/>
+                <w:lang w:val="en-IN" w:eastAsia="en-IN"/>
+              </w:rPr>
+            </w:pPr>
+            <w:r>
+              <w:rPr>
+                <w:rFonts w:ascii="Cambria" w:eastAsia="Times New Roman" w:hAnsi="Cambria" w:cs="Calibri"/>
+                <w:b/>
+                <w:bCs/>
+                <w:color w:val="000000"/>
+                <w:lang w:val="en-IN" w:eastAsia="en-IN"/>
+              </w:rPr>
+              <w:t>Expected Result</w:t>
+            </w:r>
+          </w:p>
+        </w:tc>
+      </w:tr>
+      <w:tr>
+        <w:trPr>
+          <w:trHeight w:val="1104"/>
+        </w:trPr>
+        <w:tc>
+          <w:tcPr>
+            <w:tcW w:w="1240" w:type="dxa"/>
+            <w:tcBorders>
+              <w:top w:val="nil"/>
+              <w:left w:val="single" w:sz="4" w:space="0" w:color="auto"/>
+              <w:bottom w:val="single" w:sz="4" w:space="0" w:color="auto"/>
+              <w:right w:val="single" w:sz="4" w:space="0" w:color="auto"/>
+            </w:tcBorders>
+            <w:shd w:val="clear" w:color="auto" w:fill="auto"/>
+            <w:vAlign w:val="center"/>
+            <w:hideMark/>
+          </w:tcPr>
+          <w:p>
+            <w:pPr>
+              <w:spacing w:after="0" w:line="240" w:lineRule="auto"/>
+              <w:jc w:val="center"/>
+              <w:rPr>
+                <w:rFonts w:ascii="Cambria" w:eastAsia="Times New Roman" w:hAnsi="Cambria" w:cs="Calibri"/>
+                <w:color w:val="000000"/>
+                <w:lang w:val="en-IN" w:eastAsia="en-IN"/>
+              </w:rPr>
+            </w:pPr>
+            <w:r>
+              <w:rPr>
+                <w:rFonts w:ascii="Cambria" w:eastAsia="Times New Roman" w:hAnsi="Cambria" w:cs="Calibri"/>
+                <w:color w:val="000000"/>
+                <w:lang w:val="en-IN" w:eastAsia="en-IN"/>
+              </w:rPr>
+              <w:t>TS014</w:t>
+            </w:r>
+          </w:p>
+        </w:tc>
+        <w:tc>
+          <w:tcPr>
+            <w:tcW w:w="3818" w:type="dxa"/>
+            <w:tcBorders>
+              <w:top w:val="nil"/>
+              <w:left w:val="nil"/>
+              <w:bottom w:val="single" w:sz="4" w:space="0" w:color="auto"/>
+              <w:right w:val="single" w:sz="4" w:space="0" w:color="auto"/>
+            </w:tcBorders>
+            <w:shd w:val="clear" w:color="auto" w:fill="auto"/>
+            <w:vAlign w:val="center"/>
+            <w:hideMark/>
+          </w:tcPr>
+          <w:p>
+            <w:pPr>
+              <w:spacing w:after="0" w:line="240" w:lineRule="auto"/>
+              <w:jc w:val="center"/>
+              <w:rPr>
+                <w:rFonts w:ascii="Cambria" w:eastAsia="Times New Roman" w:hAnsi="Cambria" w:cs="Calibri"/>
+                <w:color w:val="000000"/>
+                <w:lang w:val="en-IN" w:eastAsia="en-IN"/>
+              </w:rPr>
+            </w:pPr>
+            <w:r>
+              <w:rPr>
+                <w:rFonts w:ascii="Cambria" w:eastAsia="Times New Roman" w:hAnsi="Cambria" w:cs="Calibri"/>
+                <w:color w:val="000000"/>
+                <w:lang w:val="en-IN" w:eastAsia="en-IN"/>
+              </w:rPr>
+              <w:t>Check if the website is still usable on an iPhone 14 Pro Max device.</w:t>
+            </w:r>
+          </w:p>
+        </w:tc>
+        <w:tc>
+          <w:tcPr>
+            <w:tcW w:w="3960" w:type="dxa"/>
+            <w:tcBorders>
+              <w:top w:val="nil"/>
+              <w:left w:val="nil"/>
+              <w:bottom w:val="single" w:sz="4" w:space="0" w:color="auto"/>
+              <w:right w:val="single" w:sz="4" w:space="0" w:color="auto"/>
+            </w:tcBorders>
+            <w:shd w:val="clear" w:color="auto" w:fill="auto"/>
+            <w:vAlign w:val="center"/>
+            <w:hideMark/>
+          </w:tcPr>
+          <w:p>
+            <w:pPr>
+              <w:spacing w:after="0" w:line="240" w:lineRule="auto"/>
+              <w:jc w:val="center"/>
+              <w:rPr>
+                <w:rFonts w:ascii="Cambria" w:eastAsia="Times New Roman" w:hAnsi="Cambria" w:cs="Calibri"/>
+                <w:color w:val="000000"/>
+                <w:lang w:val="en-IN" w:eastAsia="en-IN"/>
+              </w:rPr>
+            </w:pPr>
+            <w:r>
+              <w:rPr>
+                <w:rFonts w:ascii="Cambria" w:eastAsia="Times New Roman" w:hAnsi="Cambria" w:cs="Calibri"/>
+                <w:color w:val="000000"/>
+                <w:lang w:val="en-IN" w:eastAsia="en-IN"/>
+              </w:rPr>
+              <w:t>Portal maintains the same feature-set of the desktop on the iPhone 14 Pro Max device.</w:t>
+            </w:r>
+          </w:p>
+        </w:tc>
+      </w:tr>
+      <w:tr>
+        <w:trPr>
+          <w:trHeight w:val="1104"/>
+        </w:trPr>
+        <w:tc>
+          <w:tcPr>
+            <w:tcW w:w="1240" w:type="dxa"/>
+            <w:tcBorders>
+              <w:top w:val="single" w:sz="4" w:space="0" w:color="auto"/>
+              <w:left w:val="single" w:sz="4" w:space="0" w:color="auto"/>
+              <w:bottom w:val="single" w:sz="4" w:space="0" w:color="auto"/>
+              <w:right w:val="single" w:sz="4" w:space="0" w:color="auto"/>
+            </w:tcBorders>
+            <w:shd w:val="clear" w:color="auto" w:fill="auto"/>
+            <w:vAlign w:val="center"/>
+          </w:tcPr>
+          <w:p>
+            <w:pPr>
+              <w:spacing w:after="0" w:line="240" w:lineRule="auto"/>
+              <w:jc w:val="center"/>
+              <w:rPr>
+                <w:rFonts w:ascii="Cambria" w:eastAsia="Times New Roman" w:hAnsi="Cambria" w:cs="Calibri"/>
+                <w:color w:val="000000"/>
+                <w:lang w:val="en-IN" w:eastAsia="en-IN"/>
+              </w:rPr>
+            </w:pPr>
+            <w:r>
+              <w:rPr>
+                <w:rFonts w:ascii="Cambria" w:eastAsia="Times New Roman" w:hAnsi="Cambria" w:cs="Calibri"/>
+                <w:color w:val="000000"/>
+                <w:lang w:val="en-IN" w:eastAsia="en-IN"/>
+              </w:rPr>
+              <w:lastRenderedPageBreak/>
+              <w:t>TS015</w:t>
+            </w:r>
+          </w:p>
+        </w:tc>
+        <w:tc>
+          <w:tcPr>
+            <w:tcW w:w="3818" w:type="dxa"/>
+            <w:tcBorders>
+              <w:top w:val="single" w:sz="4" w:space="0" w:color="auto"/>
+              <w:left w:val="nil"/>
+              <w:bottom w:val="single" w:sz="4" w:space="0" w:color="auto"/>
+              <w:right w:val="single" w:sz="4" w:space="0" w:color="auto"/>
+            </w:tcBorders>
+            <w:shd w:val="clear" w:color="auto" w:fill="auto"/>
+            <w:vAlign w:val="center"/>
+          </w:tcPr>
+          <w:p>
+            <w:pPr>
+              <w:spacing w:after="0" w:line="240" w:lineRule="auto"/>
+              <w:jc w:val="center"/>
+              <w:rPr>
+                <w:rFonts w:ascii="Cambria" w:eastAsia="Times New Roman" w:hAnsi="Cambria" w:cs="Calibri"/>
+                <w:color w:val="000000"/>
+                <w:lang w:val="en-IN" w:eastAsia="en-IN"/>
+              </w:rPr>
+            </w:pPr>
+            <w:r>
+              <w:rPr>
+                <w:rFonts w:ascii="Cambria" w:eastAsia="Times New Roman" w:hAnsi="Cambria" w:cs="Calibri"/>
+                <w:color w:val="000000"/>
+                <w:lang w:val="en-IN" w:eastAsia="en-IN"/>
+              </w:rPr>
+              <w:t>Check if the website is still usable on a 12.9in iPad Pro device.</w:t>
+            </w:r>
+          </w:p>
+        </w:tc>
+        <w:tc>
+          <w:tcPr>
+            <w:tcW w:w="3960" w:type="dxa"/>
+            <w:tcBorders>
+              <w:top w:val="single" w:sz="4" w:space="0" w:color="auto"/>
+              <w:left w:val="nil"/>
+              <w:bottom w:val="single" w:sz="4" w:space="0" w:color="auto"/>
+              <w:right w:val="single" w:sz="4" w:space="0" w:color="auto"/>
+            </w:tcBorders>
+            <w:shd w:val="clear" w:color="auto" w:fill="auto"/>
+            <w:vAlign w:val="center"/>
+          </w:tcPr>
+          <w:p>
+            <w:pPr>
+              <w:spacing w:after="0" w:line="240" w:lineRule="auto"/>
+              <w:jc w:val="center"/>
+              <w:rPr>
+                <w:rFonts w:ascii="Cambria" w:eastAsia="Times New Roman" w:hAnsi="Cambria" w:cs="Calibri"/>
+                <w:color w:val="000000"/>
+                <w:lang w:val="en-IN" w:eastAsia="en-IN"/>
+              </w:rPr>
+            </w:pPr>
+            <w:r>
+              <w:rPr>
+                <w:rFonts w:ascii="Cambria" w:eastAsia="Times New Roman" w:hAnsi="Cambria" w:cs="Calibri"/>
+                <w:color w:val="000000"/>
+                <w:lang w:val="en-IN" w:eastAsia="en-IN"/>
+              </w:rPr>
+              <w:t xml:space="preserve">Portal maintains the same feature-set of the desktop on the </w:t>
+            </w:r>
+            <w:r>
+              <w:rPr>
+                <w:rFonts w:ascii="Cambria" w:eastAsia="Times New Roman" w:hAnsi="Cambria" w:cs="Calibri"/>
+                <w:color w:val="000000"/>
+                <w:lang w:val="en-IN" w:eastAsia="en-IN"/>
+              </w:rPr>
+              <w:t>12</w:t>
+            </w:r>
+            <w:r>
+              <w:rPr>
+                <w:rFonts w:ascii="Cambria" w:eastAsia="Times New Roman" w:hAnsi="Cambria" w:cs="Calibri"/>
+                <w:color w:val="000000"/>
+                <w:lang w:val="en-IN" w:eastAsia="en-IN"/>
+              </w:rPr>
+              <w:t xml:space="preserve">.9in iPad </w:t>
+            </w:r>
+            <w:r>
+              <w:rPr>
+                <w:rFonts w:ascii="Cambria" w:eastAsia="Times New Roman" w:hAnsi="Cambria" w:cs="Calibri"/>
+                <w:color w:val="000000"/>
+                <w:lang w:val="en-IN" w:eastAsia="en-IN"/>
+              </w:rPr>
+              <w:t>Pro</w:t>
+            </w:r>
+            <w:r>
+              <w:rPr>
+                <w:rFonts w:ascii="Cambria" w:eastAsia="Times New Roman" w:hAnsi="Cambria" w:cs="Calibri"/>
+                <w:color w:val="000000"/>
+                <w:lang w:val="en-IN" w:eastAsia="en-IN"/>
+              </w:rPr>
+              <w:t xml:space="preserve"> device.</w:t>
+            </w:r>
+          </w:p>
+        </w:tc>
+      </w:tr>
+      <w:tr>
+        <w:trPr>
+          <w:trHeight w:val="1104"/>
+        </w:trPr>
+        <w:tc>
+          <w:tcPr>
+            <w:tcW w:w="1240" w:type="dxa"/>
+            <w:tcBorders>
+              <w:top w:val="single" w:sz="4" w:space="0" w:color="auto"/>
+              <w:left w:val="single" w:sz="4" w:space="0" w:color="auto"/>
+              <w:bottom w:val="single" w:sz="4" w:space="0" w:color="auto"/>
+              <w:right w:val="single" w:sz="4" w:space="0" w:color="auto"/>
+            </w:tcBorders>
+            <w:shd w:val="clear" w:color="auto" w:fill="auto"/>
+            <w:vAlign w:val="center"/>
+          </w:tcPr>
+          <w:p>
+            <w:pPr>
+              <w:spacing w:after="0" w:line="240" w:lineRule="auto"/>
+              <w:jc w:val="center"/>
+              <w:rPr>
+                <w:rFonts w:ascii="Cambria" w:eastAsia="Times New Roman" w:hAnsi="Cambria" w:cs="Calibri"/>
+                <w:color w:val="000000"/>
+                <w:lang w:val="en-IN" w:eastAsia="en-IN"/>
+              </w:rPr>
+            </w:pPr>
+            <w:r>
+              <w:rPr>
+                <w:rFonts w:ascii="Cambria" w:eastAsia="Times New Roman" w:hAnsi="Cambria" w:cs="Calibri"/>
+                <w:color w:val="000000"/>
+                <w:lang w:val="en-IN" w:eastAsia="en-IN"/>
+              </w:rPr>
+              <w:t>TS016</w:t>
+            </w:r>
+          </w:p>
+        </w:tc>
+        <w:tc>
+          <w:tcPr>
+            <w:tcW w:w="3818" w:type="dxa"/>
+            <w:tcBorders>
+              <w:top w:val="single" w:sz="4" w:space="0" w:color="auto"/>
+              <w:left w:val="nil"/>
+              <w:bottom w:val="single" w:sz="4" w:space="0" w:color="auto"/>
+              <w:right w:val="single" w:sz="4" w:space="0" w:color="auto"/>
+            </w:tcBorders>
+            <w:shd w:val="clear" w:color="auto" w:fill="auto"/>
+            <w:vAlign w:val="center"/>
+          </w:tcPr>
+          <w:p>
+            <w:pPr>
+              <w:spacing w:after="0" w:line="240" w:lineRule="auto"/>
+              <w:jc w:val="center"/>
+              <w:rPr>
+                <w:rFonts w:ascii="Cambria" w:eastAsia="Times New Roman" w:hAnsi="Cambria" w:cs="Calibri"/>
+                <w:color w:val="000000"/>
+                <w:lang w:val="en-IN" w:eastAsia="en-IN"/>
+              </w:rPr>
+            </w:pPr>
+            <w:r>
+              <w:rPr>
+                <w:rFonts w:ascii="Cambria" w:eastAsia="Times New Roman" w:hAnsi="Cambria" w:cs="Calibri"/>
+                <w:color w:val="000000"/>
+                <w:lang w:val="en-IN" w:eastAsia="en-IN"/>
+              </w:rPr>
+              <w:t>Check if the website is still usable on the 2020 iPhone SE device.</w:t>
+            </w:r>
+          </w:p>
+        </w:tc>
+        <w:tc>
+          <w:tcPr>
+            <w:tcW w:w="3960" w:type="dxa"/>
+            <w:tcBorders>
+              <w:top w:val="single" w:sz="4" w:space="0" w:color="auto"/>
+              <w:left w:val="nil"/>
+              <w:bottom w:val="single" w:sz="4" w:space="0" w:color="auto"/>
+              <w:right w:val="single" w:sz="4" w:space="0" w:color="auto"/>
+            </w:tcBorders>
+            <w:shd w:val="clear" w:color="auto" w:fill="auto"/>
+            <w:vAlign w:val="center"/>
+          </w:tcPr>
+          <w:p>
+            <w:pPr>
+              <w:spacing w:after="0" w:line="240" w:lineRule="auto"/>
+              <w:jc w:val="center"/>
+              <w:rPr>
+                <w:rFonts w:ascii="Cambria" w:eastAsia="Times New Roman" w:hAnsi="Cambria" w:cs="Calibri"/>
+                <w:color w:val="000000"/>
+                <w:lang w:val="en-IN" w:eastAsia="en-IN"/>
+              </w:rPr>
+            </w:pPr>
+            <w:r>
+              <w:rPr>
+                <w:rFonts w:ascii="Cambria" w:eastAsia="Times New Roman" w:hAnsi="Cambria" w:cs="Calibri"/>
+                <w:color w:val="000000"/>
+                <w:lang w:val="en-IN" w:eastAsia="en-IN"/>
+              </w:rPr>
+              <w:t>Portal maintains the same feature-set of the desktop on the 2016 iPhone SE device.</w:t>
+            </w:r>
+          </w:p>
+        </w:tc>
+      </w:tr>
+      <w:tr>
+        <w:trPr>
+          <w:trHeight w:val="1104"/>
+        </w:trPr>
+        <w:tc>
+          <w:tcPr>
+            <w:tcW w:w="1240" w:type="dxa"/>
+            <w:tcBorders>
+              <w:top w:val="single" w:sz="4" w:space="0" w:color="auto"/>
+              <w:left w:val="single" w:sz="4" w:space="0" w:color="auto"/>
+              <w:bottom w:val="single" w:sz="4" w:space="0" w:color="auto"/>
+              <w:right w:val="single" w:sz="4" w:space="0" w:color="auto"/>
+            </w:tcBorders>
+            <w:shd w:val="clear" w:color="auto" w:fill="auto"/>
+            <w:vAlign w:val="center"/>
+          </w:tcPr>
+          <w:p>
+            <w:pPr>
+              <w:spacing w:after="0" w:line="240" w:lineRule="auto"/>
+              <w:jc w:val="center"/>
+              <w:rPr>
+                <w:rFonts w:ascii="Cambria" w:eastAsia="Times New Roman" w:hAnsi="Cambria" w:cs="Calibri"/>
+                <w:color w:val="000000"/>
+                <w:lang w:val="en-IN" w:eastAsia="en-IN"/>
+              </w:rPr>
+            </w:pPr>
+            <w:r>
+              <w:rPr>
+                <w:rFonts w:ascii="Cambria" w:eastAsia="Times New Roman" w:hAnsi="Cambria" w:cs="Calibri"/>
+                <w:color w:val="000000"/>
+                <w:lang w:val="en-IN" w:eastAsia="en-IN"/>
+              </w:rPr>
+              <w:t>TS017</w:t>
+            </w:r>
+          </w:p>
+        </w:tc>
+        <w:tc>
+          <w:tcPr>
+            <w:tcW w:w="3818" w:type="dxa"/>
+            <w:tcBorders>
+              <w:top w:val="single" w:sz="4" w:space="0" w:color="auto"/>
+              <w:left w:val="nil"/>
+              <w:bottom w:val="single" w:sz="4" w:space="0" w:color="auto"/>
+              <w:right w:val="single" w:sz="4" w:space="0" w:color="auto"/>
+            </w:tcBorders>
+            <w:shd w:val="clear" w:color="auto" w:fill="auto"/>
+            <w:vAlign w:val="center"/>
+          </w:tcPr>
+          <w:p>
+            <w:pPr>
+              <w:spacing w:after="0" w:line="240" w:lineRule="auto"/>
+              <w:jc w:val="center"/>
+              <w:rPr>
+                <w:rFonts w:ascii="Cambria" w:eastAsia="Times New Roman" w:hAnsi="Cambria" w:cs="Calibri"/>
+                <w:color w:val="000000"/>
+                <w:lang w:val="en-IN" w:eastAsia="en-IN"/>
+              </w:rPr>
+            </w:pPr>
+            <w:r>
+              <w:rPr>
+                <w:rFonts w:ascii="Cambria" w:eastAsia="Times New Roman" w:hAnsi="Cambria" w:cs="Calibri"/>
+                <w:color w:val="000000"/>
+                <w:lang w:val="en-IN" w:eastAsia="en-IN"/>
+              </w:rPr>
+              <w:t>Check if the website is still usable on a 7.9in iPad mini device.</w:t>
+            </w:r>
+          </w:p>
+        </w:tc>
+        <w:tc>
+          <w:tcPr>
+            <w:tcW w:w="3960" w:type="dxa"/>
+            <w:tcBorders>
+              <w:top w:val="single" w:sz="4" w:space="0" w:color="auto"/>
+              <w:left w:val="nil"/>
+              <w:bottom w:val="single" w:sz="4" w:space="0" w:color="auto"/>
+              <w:right w:val="single" w:sz="4" w:space="0" w:color="auto"/>
+            </w:tcBorders>
+            <w:shd w:val="clear" w:color="auto" w:fill="auto"/>
+            <w:vAlign w:val="center"/>
+          </w:tcPr>
+          <w:p>
+            <w:pPr>
+              <w:spacing w:after="0" w:line="240" w:lineRule="auto"/>
+              <w:jc w:val="center"/>
+              <w:rPr>
+                <w:rFonts w:ascii="Cambria" w:eastAsia="Times New Roman" w:hAnsi="Cambria" w:cs="Calibri"/>
+                <w:color w:val="000000"/>
+                <w:lang w:val="en-IN" w:eastAsia="en-IN"/>
+              </w:rPr>
+            </w:pPr>
+            <w:r>
+              <w:rPr>
+                <w:rFonts w:ascii="Cambria" w:eastAsia="Times New Roman" w:hAnsi="Cambria" w:cs="Calibri"/>
+                <w:color w:val="000000"/>
+                <w:lang w:val="en-IN" w:eastAsia="en-IN"/>
+              </w:rPr>
+              <w:t xml:space="preserve">Portal maintains the same feature-set of the desktop on the </w:t>
+            </w:r>
+            <w:r>
+              <w:rPr>
+                <w:rFonts w:ascii="Cambria" w:eastAsia="Times New Roman" w:hAnsi="Cambria" w:cs="Calibri"/>
+                <w:color w:val="000000"/>
+                <w:lang w:val="en-IN" w:eastAsia="en-IN"/>
+              </w:rPr>
+              <w:t>7.9in iPad mini</w:t>
+            </w:r>
+            <w:r>
+              <w:rPr>
+                <w:rFonts w:ascii="Cambria" w:eastAsia="Times New Roman" w:hAnsi="Cambria" w:cs="Calibri"/>
+                <w:color w:val="000000"/>
+                <w:lang w:val="en-IN" w:eastAsia="en-IN"/>
+              </w:rPr>
+              <w:t xml:space="preserve"> device.</w:t>
+            </w:r>
+          </w:p>
+        </w:tc>
+      </w:tr>
+    </w:tbl>
+    <w:p>
+      <w:pPr>
+        <w:rPr>
+          <w:rFonts w:ascii="Cambria" w:hAnsi="Cambria"/>
+          <w:b/>
+          <w:bCs/>
+          <w:sz w:val="24"/>
+          <w:szCs w:val="24"/>
+        </w:rPr>
+      </w:pPr>
+    </w:p>
+    <w:p>
+      <w:pPr>
+        <w:rPr>
+          <w:rFonts w:ascii="Cambria" w:hAnsi="Cambria"/>
+          <w:b/>
+          <w:bCs/>
+          <w:sz w:val="24"/>
+          <w:szCs w:val="24"/>
+        </w:rPr>
+      </w:pPr>
+      <w:r>
+        <w:rPr>
+          <w:rFonts w:ascii="Cambria" w:hAnsi="Cambria"/>
+          <w:b/>
+          <w:bCs/>
+          <w:sz w:val="24"/>
+          <w:szCs w:val="24"/>
+        </w:rPr>
+        <w:t xml:space="preserve">9. </w:t>
+      </w:r>
+      <w:r>
+        <w:rPr>
+          <w:rFonts w:ascii="Cambria" w:hAnsi="Cambria"/>
+          <w:b/>
+          <w:bCs/>
+          <w:sz w:val="24"/>
+          <w:szCs w:val="24"/>
         </w:rPr>
         <w:t>Approval</w:t>
       </w:r>
@@ -16299,25 +19296,7 @@
           <w:sz w:val="24"/>
           <w:szCs w:val="24"/>
         </w:rPr>
-        <w:t xml:space="preserve">Our team is pleased to inform you that we have successfully reviewed the proposal from ABC Jobs Pte Ltd to develop a community portal for software developers. This project involves designing, developing, implementing, and documenting a data-driven website using the Spring Boot and React frameworks. The portal will be </w:t>
-      </w:r>
-      <w:proofErr w:type="gramStart"/>
-      <w:r>
-        <w:rPr>
-          <w:rFonts w:ascii="Cambria" w:hAnsi="Cambria"/>
-          <w:sz w:val="24"/>
-          <w:szCs w:val="24"/>
-        </w:rPr>
-        <w:t>similar to</w:t>
-      </w:r>
-      <w:proofErr w:type="gramEnd"/>
-      <w:r>
-        <w:rPr>
-          <w:rFonts w:ascii="Cambria" w:hAnsi="Cambria"/>
-          <w:sz w:val="24"/>
-          <w:szCs w:val="24"/>
-        </w:rPr>
-        <w:t xml:space="preserve"> LinkedIn.com and will allow users to register, search for other users, view public profiles, log in, retrieve forgotten passwords, and update their profile information.</w:t>
+        <w:t>Our team is pleased to inform you that we have successfully reviewed the proposal from ABC Jobs Pte Ltd to develop a community portal for software developers. This project involves designing, developing, implementing, and documenting a data-driven website using the Spring Boot and React frameworks. The portal will be similar to LinkedIn.com and will allow users to register, search for other users, view public profiles, log in, retrieve forgotten passwords, and update their profile information.</w:t>
       </w:r>
     </w:p>
     <w:p>
@@ -18717,6 +21696,92 @@
     </w:lvl>
   </w:abstractNum>
   <w:abstractNum w:abstractNumId="22" w15:restartNumberingAfterBreak="0">
+    <w:nsid w:val="622F6EF4"/>
+    <w:multiLevelType w:val="hybridMultilevel"/>
+    <w:tmpl w:val="8FAE6F4C"/>
+    <w:lvl w:ilvl="0" w:tplc="FFFFFFFF">
+      <w:start w:val="1"/>
+      <w:numFmt w:val="decimal"/>
+      <w:lvlText w:val="%1."/>
+      <w:lvlJc w:val="left"/>
+      <w:pPr>
+        <w:ind w:left="1440" w:hanging="360"/>
+      </w:pPr>
+    </w:lvl>
+    <w:lvl w:ilvl="1" w:tplc="34090019" w:tentative="1">
+      <w:start w:val="1"/>
+      <w:numFmt w:val="lowerLetter"/>
+      <w:lvlText w:val="%2."/>
+      <w:lvlJc w:val="left"/>
+      <w:pPr>
+        <w:ind w:left="2160" w:hanging="360"/>
+      </w:pPr>
+    </w:lvl>
+    <w:lvl w:ilvl="2" w:tplc="3409001B" w:tentative="1">
+      <w:start w:val="1"/>
+      <w:numFmt w:val="lowerRoman"/>
+      <w:lvlText w:val="%3."/>
+      <w:lvlJc w:val="right"/>
+      <w:pPr>
+        <w:ind w:left="2880" w:hanging="180"/>
+      </w:pPr>
+    </w:lvl>
+    <w:lvl w:ilvl="3" w:tplc="3409000F" w:tentative="1">
+      <w:start w:val="1"/>
+      <w:numFmt w:val="decimal"/>
+      <w:lvlText w:val="%4."/>
+      <w:lvlJc w:val="left"/>
+      <w:pPr>
+        <w:ind w:left="3600" w:hanging="360"/>
+      </w:pPr>
+    </w:lvl>
+    <w:lvl w:ilvl="4" w:tplc="34090019" w:tentative="1">
+      <w:start w:val="1"/>
+      <w:numFmt w:val="lowerLetter"/>
+      <w:lvlText w:val="%5."/>
+      <w:lvlJc w:val="left"/>
+      <w:pPr>
+        <w:ind w:left="4320" w:hanging="360"/>
+      </w:pPr>
+    </w:lvl>
+    <w:lvl w:ilvl="5" w:tplc="3409001B" w:tentative="1">
+      <w:start w:val="1"/>
+      <w:numFmt w:val="lowerRoman"/>
+      <w:lvlText w:val="%6."/>
+      <w:lvlJc w:val="right"/>
+      <w:pPr>
+        <w:ind w:left="5040" w:hanging="180"/>
+      </w:pPr>
+    </w:lvl>
+    <w:lvl w:ilvl="6" w:tplc="3409000F" w:tentative="1">
+      <w:start w:val="1"/>
+      <w:numFmt w:val="decimal"/>
+      <w:lvlText w:val="%7."/>
+      <w:lvlJc w:val="left"/>
+      <w:pPr>
+        <w:ind w:left="5760" w:hanging="360"/>
+      </w:pPr>
+    </w:lvl>
+    <w:lvl w:ilvl="7" w:tplc="34090019" w:tentative="1">
+      <w:start w:val="1"/>
+      <w:numFmt w:val="lowerLetter"/>
+      <w:lvlText w:val="%8."/>
+      <w:lvlJc w:val="left"/>
+      <w:pPr>
+        <w:ind w:left="6480" w:hanging="360"/>
+      </w:pPr>
+    </w:lvl>
+    <w:lvl w:ilvl="8" w:tplc="3409001B" w:tentative="1">
+      <w:start w:val="1"/>
+      <w:numFmt w:val="lowerRoman"/>
+      <w:lvlText w:val="%9."/>
+      <w:lvlJc w:val="right"/>
+      <w:pPr>
+        <w:ind w:left="7200" w:hanging="180"/>
+      </w:pPr>
+    </w:lvl>
+  </w:abstractNum>
+  <w:abstractNum w:abstractNumId="23" w15:restartNumberingAfterBreak="0">
     <w:nsid w:val="69ED6EB2"/>
     <w:multiLevelType w:val="hybridMultilevel"/>
     <w:tmpl w:val="E59C3F50"/>
@@ -18802,7 +21867,93 @@
       </w:pPr>
     </w:lvl>
   </w:abstractNum>
-  <w:abstractNum w:abstractNumId="23" w15:restartNumberingAfterBreak="0">
+  <w:abstractNum w:abstractNumId="24" w15:restartNumberingAfterBreak="0">
+    <w:nsid w:val="6DF22BEB"/>
+    <w:multiLevelType w:val="hybridMultilevel"/>
+    <w:tmpl w:val="C5468D0C"/>
+    <w:lvl w:ilvl="0" w:tplc="FFFFFFFF">
+      <w:start w:val="1"/>
+      <w:numFmt w:val="decimal"/>
+      <w:lvlText w:val="%1."/>
+      <w:lvlJc w:val="left"/>
+      <w:pPr>
+        <w:ind w:left="720" w:hanging="360"/>
+      </w:pPr>
+    </w:lvl>
+    <w:lvl w:ilvl="1" w:tplc="FFFFFFFF">
+      <w:start w:val="1"/>
+      <w:numFmt w:val="decimal"/>
+      <w:lvlText w:val="%2."/>
+      <w:lvlJc w:val="left"/>
+      <w:pPr>
+        <w:ind w:left="1440" w:hanging="360"/>
+      </w:pPr>
+    </w:lvl>
+    <w:lvl w:ilvl="2" w:tplc="FFFFFFFF" w:tentative="1">
+      <w:start w:val="1"/>
+      <w:numFmt w:val="lowerRoman"/>
+      <w:lvlText w:val="%3."/>
+      <w:lvlJc w:val="right"/>
+      <w:pPr>
+        <w:ind w:left="2160" w:hanging="180"/>
+      </w:pPr>
+    </w:lvl>
+    <w:lvl w:ilvl="3" w:tplc="FFFFFFFF" w:tentative="1">
+      <w:start w:val="1"/>
+      <w:numFmt w:val="decimal"/>
+      <w:lvlText w:val="%4."/>
+      <w:lvlJc w:val="left"/>
+      <w:pPr>
+        <w:ind w:left="2880" w:hanging="360"/>
+      </w:pPr>
+    </w:lvl>
+    <w:lvl w:ilvl="4" w:tplc="FFFFFFFF" w:tentative="1">
+      <w:start w:val="1"/>
+      <w:numFmt w:val="lowerLetter"/>
+      <w:lvlText w:val="%5."/>
+      <w:lvlJc w:val="left"/>
+      <w:pPr>
+        <w:ind w:left="3600" w:hanging="360"/>
+      </w:pPr>
+    </w:lvl>
+    <w:lvl w:ilvl="5" w:tplc="FFFFFFFF" w:tentative="1">
+      <w:start w:val="1"/>
+      <w:numFmt w:val="lowerRoman"/>
+      <w:lvlText w:val="%6."/>
+      <w:lvlJc w:val="right"/>
+      <w:pPr>
+        <w:ind w:left="4320" w:hanging="180"/>
+      </w:pPr>
+    </w:lvl>
+    <w:lvl w:ilvl="6" w:tplc="FFFFFFFF" w:tentative="1">
+      <w:start w:val="1"/>
+      <w:numFmt w:val="decimal"/>
+      <w:lvlText w:val="%7."/>
+      <w:lvlJc w:val="left"/>
+      <w:pPr>
+        <w:ind w:left="5040" w:hanging="360"/>
+      </w:pPr>
+    </w:lvl>
+    <w:lvl w:ilvl="7" w:tplc="FFFFFFFF" w:tentative="1">
+      <w:start w:val="1"/>
+      <w:numFmt w:val="lowerLetter"/>
+      <w:lvlText w:val="%8."/>
+      <w:lvlJc w:val="left"/>
+      <w:pPr>
+        <w:ind w:left="5760" w:hanging="360"/>
+      </w:pPr>
+    </w:lvl>
+    <w:lvl w:ilvl="8" w:tplc="FFFFFFFF" w:tentative="1">
+      <w:start w:val="1"/>
+      <w:numFmt w:val="lowerRoman"/>
+      <w:lvlText w:val="%9."/>
+      <w:lvlJc w:val="right"/>
+      <w:pPr>
+        <w:ind w:left="6480" w:hanging="180"/>
+      </w:pPr>
+    </w:lvl>
+  </w:abstractNum>
+  <w:abstractNum w:abstractNumId="25" w15:restartNumberingAfterBreak="0">
     <w:nsid w:val="6F4158A5"/>
     <w:multiLevelType w:val="hybridMultilevel"/>
     <w:tmpl w:val="FEC6A576"/>
@@ -18915,7 +22066,7 @@
       </w:rPr>
     </w:lvl>
   </w:abstractNum>
-  <w:abstractNum w:abstractNumId="24" w15:restartNumberingAfterBreak="0">
+  <w:abstractNum w:abstractNumId="26" w15:restartNumberingAfterBreak="0">
     <w:nsid w:val="73EF656B"/>
     <w:multiLevelType w:val="hybridMultilevel"/>
     <w:tmpl w:val="FB3CCCAA"/>
@@ -19028,7 +22179,7 @@
       </w:rPr>
     </w:lvl>
   </w:abstractNum>
-  <w:abstractNum w:abstractNumId="25" w15:restartNumberingAfterBreak="0">
+  <w:abstractNum w:abstractNumId="27" w15:restartNumberingAfterBreak="0">
     <w:nsid w:val="78180BBC"/>
     <w:multiLevelType w:val="hybridMultilevel"/>
     <w:tmpl w:val="BB66B25E"/>
@@ -19121,10 +22272,10 @@
     <w:abstractNumId w:val="15"/>
   </w:num>
   <w:num w:numId="3" w16cid:durableId="417137928">
-    <w:abstractNumId w:val="23"/>
+    <w:abstractNumId w:val="25"/>
   </w:num>
   <w:num w:numId="4" w16cid:durableId="179589426">
-    <w:abstractNumId w:val="24"/>
+    <w:abstractNumId w:val="26"/>
   </w:num>
   <w:num w:numId="5" w16cid:durableId="717706974">
     <w:abstractNumId w:val="20"/>
@@ -19133,7 +22284,7 @@
     <w:abstractNumId w:val="17"/>
   </w:num>
   <w:num w:numId="7" w16cid:durableId="403453770">
-    <w:abstractNumId w:val="25"/>
+    <w:abstractNumId w:val="27"/>
   </w:num>
   <w:num w:numId="8" w16cid:durableId="1373111621">
     <w:abstractNumId w:val="6"/>
@@ -19175,7 +22326,7 @@
     <w:abstractNumId w:val="16"/>
   </w:num>
   <w:num w:numId="21" w16cid:durableId="1413040969">
-    <w:abstractNumId w:val="22"/>
+    <w:abstractNumId w:val="23"/>
   </w:num>
   <w:num w:numId="22" w16cid:durableId="584144842">
     <w:abstractNumId w:val="8"/>
@@ -19191,6 +22342,12 @@
   </w:num>
   <w:num w:numId="26" w16cid:durableId="1597250199">
     <w:abstractNumId w:val="12"/>
+  </w:num>
+  <w:num w:numId="27" w16cid:durableId="514736851">
+    <w:abstractNumId w:val="24"/>
+  </w:num>
+  <w:num w:numId="28" w16cid:durableId="560016889">
+    <w:abstractNumId w:val="22"/>
   </w:num>
 </w:numbering>
 </file>
@@ -19778,34 +22935,6 @@
     </w:pPr>
   </w:style>
 </w:styles>
-</file>
-
-<file path=word/ink/ink1.xml><?xml version="1.0" encoding="utf-8"?>
-<inkml:ink xmlns:inkml="http://www.w3.org/2003/InkML">
-  <inkml:definitions>
-    <inkml:context xml:id="ctx0">
-      <inkml:inkSource xml:id="inkSrc0">
-        <inkml:traceFormat>
-          <inkml:channel name="X" type="integer" min="-2.14748E9" max="2.14748E9" units="cm"/>
-          <inkml:channel name="Y" type="integer" min="-2.14748E9" max="2.14748E9" units="cm"/>
-          <inkml:channel name="F" type="integer" max="32767" units="dev"/>
-        </inkml:traceFormat>
-        <inkml:channelProperties>
-          <inkml:channelProperty channel="X" name="resolution" value="1000" units="1/cm"/>
-          <inkml:channelProperty channel="Y" name="resolution" value="1000" units="1/cm"/>
-          <inkml:channelProperty channel="F" name="resolution" value="0" units="1/dev"/>
-        </inkml:channelProperties>
-      </inkml:inkSource>
-      <inkml:timestamp xml:id="ts0" timeString="2023-07-17T17:35:37.413"/>
-    </inkml:context>
-    <inkml:brush xml:id="br0">
-      <inkml:brushProperty name="width" value="0.05" units="cm"/>
-      <inkml:brushProperty name="height" value="0.05" units="cm"/>
-    </inkml:brush>
-  </inkml:definitions>
-  <inkml:trace contextRef="#ctx0" brushRef="#br0">188 1329 24575,'0'1'0,"-1"0"0,1 0 0,0 1 0,0-1 0,0 0 0,1 0 0,-1 0 0,0 0 0,0 1 0,1-1 0,-1 0 0,0 0 0,1 0 0,-1 0 0,1 0 0,0 0 0,-1 0 0,1 0 0,0 0 0,-1 0 0,1 0 0,0-1 0,0 1 0,0 0 0,0 0 0,0-1 0,0 1 0,0-1 0,0 1 0,0-1 0,0 1 0,0-1 0,0 1 0,0-1 0,1 0 0,-1 0 0,0 0 0,0 0 0,0 1 0,0-2 0,1 1 0,0 0 0,3-1 0,1 0 0,-1 0 0,0 0 0,0-1 0,0 0 0,0 0 0,0 0 0,5-4 0,11-9 0,0-1 0,-1-1 0,-1-1 0,-1 0 0,-1-2 0,0 0 0,-2 0 0,0-2 0,-1 0 0,-1 0 0,19-49 0,-7 6 0,-4-1 0,-2-1 0,13-85 0,-14 29 0,-5-1 0,-6-239 0,-14 287 0,0 56 0,7 20 0,0 0 0,0 0 0,-1-1 0,1 1 0,0 0 0,0-1 0,-1 1 0,1 0 0,0 0 0,0-1 0,-1 1 0,1 0 0,0 0 0,-1 0 0,1 0 0,0-1 0,-1 1 0,1 0 0,0 0 0,-1 0 0,1 0 0,0 0 0,-1 0 0,1 0 0,0 0 0,-1 0 0,0 0 0,0 1 0,-1 0 0,0 0 0,1 1 0,-1-1 0,1 0 0,-1 1 0,1-1 0,-1 1 0,1 0 0,0-1 0,0 1 0,0 0 0,-2 3 0,-12 28 0,1 0 0,2 1 0,-8 35 0,15-52 0,-256 1063-550,136-521 348,30-137 202,84-387 0,11-34 3,0-1-1,0 0 1,-1 0 0,1 1-1,0-1 1,0 0 0,0 1-1,0-1 1,0 0 0,0 1 0,0-1-1,-1 0 1,1 0 0,0 1-1,0-1 1,0 0 0,-1 0-1,1 0 1,0 1 0,0-1-1,-1 0 1,1 0 0,0 0-1,0 1 1,-1-1 0,1 0-1,0 0 1,0 0 0,-1 0-1,1 0 1,0 0 0,-1 0-1,1 0 1,0 0 0,-1 0-1,1 0 1,0 0 0,-1 0-1,1 0 1,0 0 0,-1 0-1,1 0 1,-1 0 0,-6-16 255,0-28 118,10-601-376,7 404 0,-10 225 0,1-46 0,3 0 0,14-73 0,-14 117 0,0 1 0,1-1 0,1 1 0,0 0 0,1 1 0,1 0 0,1 0 0,0 0 0,1 1 0,1 1 0,0 0 0,17-16 0,-8 12 0,1 1 0,1 1 0,0 1 0,2 1 0,-1 1 0,38-14 0,-43 20 0,-1 1 0,2 1 0,-1 0 0,1 1 0,-1 1 0,1 1 0,0 1 0,0 0 0,0 2 0,19 2 0,-27-1 0,0 1 0,-1 0 0,1 1 0,-1 0 0,0 0 0,0 1 0,0 1 0,-1-1 0,0 2 0,0-1 0,0 1 0,-1 1 0,0-1 0,-1 1 0,1 1 0,-1-1 0,-1 1 0,0 1 0,0-1 0,-1 1 0,6 15 0,-1 1 0,0 1 0,-2 0 0,-2 0 0,0 1 0,-2 0 0,-1 0 0,0 37 0,-3-58 0,0 1 0,0-1 0,0 1 0,1-1 0,0 1 0,0-1 0,4 11 0,-5-16 0,1-1 0,0 1 0,0 0 0,0-1 0,0 1 0,0-1 0,1 1 0,-1-1 0,0 1 0,1-1 0,-1 0 0,1 0 0,0 0 0,-1 0 0,1 0 0,0 0 0,-1 0 0,1-1 0,0 1 0,0 0 0,0-1 0,0 0 0,-1 1 0,1-1 0,0 0 0,0 0 0,0 0 0,0 0 0,0 0 0,2-1 0,36-6 0,0-1 0,-1-2 0,0-2 0,47-21 0,35-10 0,-108 38 0,0-1 0,0 0 0,0-1 0,-1 0 0,15-13 0,-19 14 0,1-1 0,0 1 0,0 1 0,0 0 0,0 0 0,1 1 0,0 0 0,0 0 0,0 1 0,20-3 0,-17 5 0,0 1 0,0 0 0,0 1 0,0 0 0,0 1 0,0 0 0,-1 1 0,1 1 0,-1 0 0,14 6 0,-25-9 0,0-1 0,1 1 0,-1 0 0,0-1 0,0 1 0,0 0 0,0 0 0,1 0 0,-1-1 0,0 1 0,-1 0 0,1 1 0,0-1 0,0 0 0,0 0 0,-1 0 0,1 0 0,0 1 0,-1-1 0,1 0 0,-1 0 0,0 1 0,1-1 0,-1 1 0,0-1 0,0 0 0,0 1 0,0-1 0,0 0 0,0 1 0,0-1 0,0 1 0,-1-1 0,1 0 0,0 1 0,-1-1 0,1 0 0,-2 2 0,-2 6 0,-1 0 0,0-1 0,-1 1 0,-9 10 0,2-1 0,-143 247 0,152-259 0,1 1 0,0 0 0,0 1 0,0-1 0,-2 12 0,5-18 0,0 0 0,0 0 0,0 0 0,0 0 0,0 0 0,0 0 0,0 0 0,0 0 0,0 0 0,0 0 0,1 0 0,-1 0 0,0 0 0,1 0 0,-1 0 0,1 0 0,-1 0 0,1 0 0,0 0 0,-1 0 0,1 0 0,0 0 0,-1-1 0,1 1 0,0 0 0,0-1 0,0 1 0,0 0 0,0-1 0,0 1 0,0-1 0,0 1 0,0-1 0,0 0 0,0 0 0,0 1 0,0-1 0,0 0 0,0 0 0,0 0 0,0 0 0,0 0 0,0 0 0,0 0 0,0 0 0,3-1 0,6-1 0,0 1 0,-1-2 0,1 1 0,0-1 0,-1-1 0,1 0 0,-1 0 0,0-1 0,12-8 0,7-6 0,37-33 0,-46 34 0,-1-1 0,0 0 0,-1-1 0,-1 0 0,-1-2 0,-1 0 0,-1 0 0,11-27 0,-11 16 0,-1 0 0,-2 0 0,-1-1 0,-2 0 0,5-48 0,22 222 0,-24-101 0,-3-12 0,1 0 0,20 47 0,-25-68 0,0 0 0,0 0 0,1 0 0,0 0 0,0-1 0,0 0 0,1 0 0,0 0 0,0 0 0,0-1 0,0 1 0,1-1 0,0-1 0,0 1 0,0-1 0,11 4 0,0-2 0,0-1 0,0-1 0,1-1 0,-1-1 0,1 0 0,0-1 0,-1-1 0,1-1 0,-1 0 0,22-6 0,11-6 0,-1-2 0,55-25 0,5-15 0,-108 56 0,-1-1 0,1 1 0,-1 0 0,1 0 0,-1-1 0,1 1 0,-1 0 0,1 0 0,-1 0 0,1 0 0,-1 0 0,1 0 0,-1 0 0,1 0 0,0 0 0,-1 0 0,1 0 0,-1 0 0,1 0 0,-1 0 0,1 0 0,-1 0 0,1 1 0,-1-1 0,1 0 0,-1 0 0,1 1 0,-1-1 0,1 0 0,-1 1 0,0-1 0,1 1 0,-1-1 0,1 0 0,-1 1 0,0-1 0,1 1 0,-1-1 0,0 1 0,0-1 0,1 1 0,-1-1 0,0 1 0,0-1 0,0 1 0,0 0 0,0-1 0,0 1 0,0-1 0,0 1 0,0-1 0,0 1 0,0 0 0,-5 36 0,3-29 0,1-5 0,1 0 0,-1 0 0,1 0 0,0 0 0,-1 0 0,1 0 0,1 0 0,-1 0 0,0 0 0,1 0 0,-1 0 0,1 0 0,0 0 0,0-1 0,0 1 0,3 4 0,-2-5 0,-1-1 0,1 0 0,-1 0 0,1 0 0,-1 0 0,1-1 0,0 1 0,-1 0 0,1-1 0,0 1 0,0-1 0,0 1 0,0-1 0,-1 0 0,1 0 0,0 0 0,0 0 0,0 0 0,0 0 0,-1 0 0,1-1 0,0 1 0,0-1 0,0 1 0,-1-1 0,1 0 0,0 0 0,1-1 0,16-7 0,1-1 0,-2-2 0,0 1 0,0-2 0,16-16 0,-20 17 0,0 0 0,1 1 0,0 0 0,1 1 0,0 1 0,1 0 0,33-11 0,-11 5 0,-27 10 0,-1 1 0,23-6 0,-31 9 0,0 1 0,0 0 0,0-1 0,0 1 0,0 0 0,0 0 0,-1 1 0,1-1 0,0 0 0,0 1 0,0 0 0,0 0 0,-1 0 0,1 0 0,0 0 0,4 3 0,14 12 0,-12-9 0,1 0 0,0 0 0,17 8 0,-21-13 0,-1-1 0,0 1 0,1-1 0,-1 0 0,1 0 0,0 0 0,-1-1 0,1 0 0,-1 0 0,12-2 0,-6 1 0,1 0 0,-1 0 0,1 1 0,-1 0 0,1 1 0,-1 1 0,1 0 0,-1 0 0,0 1 0,14 6 0,-9-5 0,0 0 0,1 0 0,-1-1 0,1-2 0,0 1 0,0-2 0,33-3 0,5-5 0,58-16 0,-28 5 0,-37 10 0,-15 4 0,-1-1 0,0-2 0,0-2 0,49-20 0,-77 28 0,-1 0 0,0 0 0,1 1 0,0-1 0,-1 1 0,1 0 0,0 0 0,7 0 0,-10 1 0,1 0 0,-1 1 0,0-1 0,0 0 0,0 1 0,0-1 0,1 1 0,-1 0 0,0-1 0,0 1 0,0 0 0,0 0 0,-1 0 0,1 0 0,0 0 0,0 0 0,0 0 0,-1 0 0,1 0 0,0 0 0,-1 0 0,1 0 0,-1 0 0,1 0 0,-1 1 0,0-1 0,0 0 0,1 0 0,-1 1 0,0-1 0,0 2 0,2 12 0,1-1 0,-2 1 0,0 0 0,-1 0 0,-1 0 0,0 0 0,-1 0 0,-6 25 0,5-32 0,1-1 0,-2 1 0,1 0 0,-1-1 0,0 0 0,0 0 0,-1 0 0,0-1 0,0 1 0,-1-1 0,0-1 0,0 1 0,0-1 0,-1 0 0,1 0 0,-1 0 0,-12 5 0,-16 3 0,1-1 0,-2-2 0,1-1 0,-1-2 0,0-2 0,-1-1 0,1-1 0,-72-5 0,86-3 0,24 2 0,11 0 0,45-4 0,77 1 0,29-2 0,-140 5 0,-1-1 0,1-1 0,-1-1 0,39-15 0,-56 18 0,-1 0 0,0 0 0,0 0 0,0-1 0,0 1 0,0-1 0,-1 0 0,0-1 0,0 1 0,4-5 0,-7 7 0,0 0 0,0 1 0,0-1 0,0 0 0,0 1 0,0-1 0,0 0 0,0 0 0,-1 0 0,1 0 0,-1 0 0,0 0 0,1 0 0,-1 0 0,0 0 0,0 0 0,0 0 0,0 0 0,-1 0 0,1 0 0,-1 0 0,1 0 0,-1 1 0,1-1 0,-1 0 0,0 0 0,0 0 0,0 1 0,0-1 0,0 0 0,-1 1 0,1-1 0,-3-1 0,-24-17-1365,-5 3-5461</inkml:trace>
-  <inkml:trace contextRef="#ctx0" brushRef="#br0" timeOffset="369.82">2918 375 24575,'0'-4'0,"11"0"0,17-1 0,16 2 0,18 0 0,16 1 0,9 1 0,-6 1 0,-17 0-8191</inkml:trace>
-</inkml:ink>
 </file>
 
 <file path=word/theme/theme1.xml><?xml version="1.0" encoding="utf-8"?>
